--- a/共有物分割格式_x18y70.docx
+++ b/共有物分割格式_x18y70.docx
@@ -1828,6 +1828,52 @@
                 <w:rFonts w:eastAsia="標楷體"/>
               </w:rPr>
             </w:pPr>
+            <w:r>
+              <w:rPr>
+                <w:rFonts w:ascii="標楷體" w:eastAsia="標楷體" w:hint="eastAsia"/>
+              </w:rPr>
+              <w:t>□ 所</w:t>
+            </w:r>
+            <w:r>
+              <w:rPr>
+                <w:rFonts w:ascii="標楷體" w:eastAsia="標楷體" w:hint="eastAsia"/>
+              </w:rPr>
+              <w:t>有權第一次登記</w:t>
+            </w:r>
+          </w:p>
+        </w:tc>
+        <w:tc>
+          <w:tcPr>
+            <w:tcW w:w="9592" w:type="dxa"/>
+            <w:gridSpan w:val="20"/>
+          </w:tcPr>
+          <w:p>
+            <w:pPr>
+              <w:rPr>
+                <w:rFonts w:eastAsia="標楷體"/>
+              </w:rPr>
+            </w:pPr>
+            <w:r>
+              <w:rPr>
+                <w:rFonts w:ascii="標楷體" w:eastAsia="標楷體" w:hint="eastAsia"/>
+              </w:rPr>
+              <w:t>□ 第一次登記</w:t>
+            </w:r>
+          </w:p>
+        </w:tc>
+      </w:tr>
+      <w:tr>
+        <w:tc>
+          <w:tcPr>
+            <w:tcW w:w="4576" w:type="dxa"/>
+            <w:gridSpan w:val="9"/>
+          </w:tcPr>
+          <w:p>
+            <w:pPr>
+              <w:rPr>
+                <w:rFonts w:eastAsia="標楷體"/>
+              </w:rPr>
+            </w:pPr>
             <w:proofErr w:type="gramStart"/>
             <w:r>
               <w:rPr>
@@ -1843,47 +1889,7 @@
               <w:rPr>
                 <w:rFonts w:ascii="標楷體" w:eastAsia="標楷體" w:hint="eastAsia"/>
               </w:rPr>
-              <w:t xml:space="preserve"> 所有權第一次登記</w:t>
-            </w:r>
-          </w:p>
-        </w:tc>
-        <w:tc>
-          <w:tcPr>
-            <w:tcW w:w="9592" w:type="dxa"/>
-            <w:gridSpan w:val="20"/>
-          </w:tcPr>
-          <w:p>
-            <w:pPr>
-              <w:rPr>
-                <w:rFonts w:eastAsia="標楷體"/>
-              </w:rPr>
-            </w:pPr>
-            <w:r>
-              <w:rPr>
-                <w:rFonts w:ascii="標楷體" w:eastAsia="標楷體" w:hint="eastAsia"/>
-              </w:rPr>
-              <w:t>□ 第一次登記</w:t>
-            </w:r>
-          </w:p>
-        </w:tc>
-      </w:tr>
-      <w:tr>
-        <w:tc>
-          <w:tcPr>
-            <w:tcW w:w="4576" w:type="dxa"/>
-            <w:gridSpan w:val="9"/>
-          </w:tcPr>
-          <w:p>
-            <w:pPr>
-              <w:rPr>
-                <w:rFonts w:eastAsia="標楷體"/>
-              </w:rPr>
-            </w:pPr>
-            <w:r>
-              <w:rPr>
-                <w:rFonts w:ascii="標楷體" w:eastAsia="標楷體" w:hint="eastAsia"/>
-              </w:rPr>
-              <w:t>□ 所有權移轉登記</w:t>
+              <w:t xml:space="preserve"> 所有權移轉登記</w:t>
             </w:r>
           </w:p>
         </w:tc>
@@ -12631,7 +12637,7 @@
       <w:pPr>
         <w:widowControl/>
         <w:rPr>
-          <w:rFonts w:ascii="標楷體" w:eastAsia="標楷體" w:hint="eastAsia"/>
+          <w:rFonts w:ascii="標楷體" w:eastAsia="標楷體"/>
           <w:sz w:val="28"/>
           <w:szCs w:val="28"/>
         </w:rPr>
@@ -56474,24 +56480,15 @@
     </w:p>
     <w:p>
       <w:pPr>
-        <w:widowControl/>
+        <w:spacing w:line="480" w:lineRule="exact"/>
+        <w:jc w:val="both"/>
         <w:rPr>
-          <w:rFonts w:ascii="標楷體" w:eastAsia="標楷體"/>
+          <w:rFonts w:ascii="標楷體" w:eastAsia="標楷體" w:hint="eastAsia"/>
           <w:sz w:val="28"/>
           <w:szCs w:val="28"/>
         </w:rPr>
       </w:pPr>
-    </w:p>
-    <w:p>
-      <w:pPr>
-        <w:spacing w:line="480" w:lineRule="exact"/>
-        <w:jc w:val="both"/>
-        <w:rPr>
-          <w:rFonts w:ascii="標楷體" w:eastAsia="標楷體"/>
-          <w:sz w:val="28"/>
-          <w:szCs w:val="28"/>
-        </w:rPr>
-      </w:pPr>
+      <w:bookmarkStart w:id="1" w:name="_Hlk206658568"/>
     </w:p>
     <w:tbl>
       <w:tblPr>
@@ -56516,11 +56513,11 @@
         <w:gridCol w:w="748"/>
         <w:gridCol w:w="1080"/>
         <w:gridCol w:w="720"/>
-        <w:gridCol w:w="1842"/>
-        <w:gridCol w:w="1398"/>
-        <w:gridCol w:w="2712"/>
-        <w:gridCol w:w="572"/>
-        <w:gridCol w:w="4516"/>
+        <w:gridCol w:w="1563"/>
+        <w:gridCol w:w="1677"/>
+        <w:gridCol w:w="2292"/>
+        <w:gridCol w:w="496"/>
+        <w:gridCol w:w="5012"/>
         <w:gridCol w:w="2430"/>
       </w:tblGrid>
       <w:tr>
@@ -56546,6 +56543,7 @@
                 <w:sz w:val="20"/>
               </w:rPr>
             </w:pPr>
+            <w:bookmarkStart w:id="2" w:name="_Hlk206658705"/>
           </w:p>
         </w:tc>
       </w:tr>
@@ -56572,6 +56570,282 @@
                 <w:rFonts w:ascii="標楷體" w:eastAsia="標楷體" w:hAnsi="標楷體"/>
                 <w:sz w:val="20"/>
               </w:rPr>
+              <w:t>(1</w:t>
+            </w:r>
+            <w:r>
+              <w:rPr>
+                <w:rFonts w:ascii="標楷體" w:eastAsia="標楷體" w:hAnsi="標楷體" w:hint="eastAsia"/>
+                <w:sz w:val="20"/>
+              </w:rPr>
+              <w:t>4</w:t>
+            </w:r>
+            <w:r>
+              <w:rPr>
+                <w:rFonts w:ascii="標楷體" w:eastAsia="標楷體" w:hAnsi="標楷體"/>
+                <w:sz w:val="20"/>
+              </w:rPr>
+              <w:t>)</w:t>
+            </w:r>
+          </w:p>
+          <w:p>
+            <w:pPr>
+              <w:jc w:val="center"/>
+              <w:rPr>
+                <w:rFonts w:ascii="標楷體" w:eastAsia="標楷體" w:hAnsi="標楷體"/>
+                <w:sz w:val="20"/>
+              </w:rPr>
+            </w:pPr>
+            <w:r>
+              <w:rPr>
+                <w:rFonts w:ascii="標楷體" w:eastAsia="標楷體" w:hAnsi="標楷體" w:hint="eastAsia"/>
+                <w:sz w:val="20"/>
+              </w:rPr>
+              <w:t>申</w:t>
+            </w:r>
+          </w:p>
+          <w:p>
+            <w:pPr>
+              <w:jc w:val="center"/>
+              <w:rPr>
+                <w:rFonts w:ascii="標楷體" w:eastAsia="標楷體" w:hAnsi="標楷體"/>
+                <w:sz w:val="20"/>
+              </w:rPr>
+            </w:pPr>
+            <w:r>
+              <w:rPr>
+                <w:rFonts w:ascii="標楷體" w:eastAsia="標楷體" w:hAnsi="標楷體" w:hint="eastAsia"/>
+                <w:sz w:val="20"/>
+              </w:rPr>
+              <w:t>請</w:t>
+            </w:r>
+          </w:p>
+          <w:p>
+            <w:pPr>
+              <w:jc w:val="center"/>
+              <w:rPr>
+                <w:rFonts w:ascii="標楷體" w:eastAsia="標楷體" w:hAnsi="標楷體"/>
+                <w:sz w:val="20"/>
+              </w:rPr>
+            </w:pPr>
+            <w:r>
+              <w:rPr>
+                <w:rFonts w:ascii="標楷體" w:eastAsia="標楷體" w:hAnsi="標楷體" w:hint="eastAsia"/>
+                <w:sz w:val="20"/>
+              </w:rPr>
+              <w:t>登</w:t>
+            </w:r>
+          </w:p>
+          <w:p>
+            <w:pPr>
+              <w:jc w:val="center"/>
+              <w:rPr>
+                <w:rFonts w:ascii="標楷體" w:eastAsia="標楷體" w:hAnsi="標楷體"/>
+                <w:sz w:val="20"/>
+              </w:rPr>
+            </w:pPr>
+            <w:r>
+              <w:rPr>
+                <w:rFonts w:ascii="標楷體" w:eastAsia="標楷體" w:hAnsi="標楷體" w:hint="eastAsia"/>
+                <w:sz w:val="20"/>
+              </w:rPr>
+              <w:t>記</w:t>
+            </w:r>
+          </w:p>
+          <w:p>
+            <w:pPr>
+              <w:jc w:val="center"/>
+              <w:rPr>
+                <w:rFonts w:ascii="標楷體" w:eastAsia="標楷體" w:hAnsi="標楷體"/>
+                <w:sz w:val="20"/>
+              </w:rPr>
+            </w:pPr>
+            <w:r>
+              <w:rPr>
+                <w:rFonts w:ascii="標楷體" w:eastAsia="標楷體" w:hAnsi="標楷體" w:hint="eastAsia"/>
+                <w:sz w:val="20"/>
+              </w:rPr>
+              <w:t>以</w:t>
+            </w:r>
+          </w:p>
+          <w:p>
+            <w:pPr>
+              <w:jc w:val="center"/>
+              <w:rPr>
+                <w:rFonts w:ascii="標楷體" w:eastAsia="標楷體" w:hAnsi="標楷體"/>
+                <w:sz w:val="20"/>
+              </w:rPr>
+            </w:pPr>
+            <w:r>
+              <w:rPr>
+                <w:rFonts w:ascii="標楷體" w:eastAsia="標楷體" w:hAnsi="標楷體" w:hint="eastAsia"/>
+                <w:sz w:val="20"/>
+              </w:rPr>
+              <w:t>外</w:t>
+            </w:r>
+          </w:p>
+          <w:p>
+            <w:pPr>
+              <w:jc w:val="center"/>
+              <w:rPr>
+                <w:rFonts w:ascii="標楷體" w:eastAsia="標楷體" w:hAnsi="標楷體"/>
+                <w:sz w:val="20"/>
+              </w:rPr>
+            </w:pPr>
+            <w:r>
+              <w:rPr>
+                <w:rFonts w:ascii="標楷體" w:eastAsia="標楷體" w:hAnsi="標楷體" w:hint="eastAsia"/>
+                <w:sz w:val="20"/>
+              </w:rPr>
+              <w:t>之</w:t>
+            </w:r>
+          </w:p>
+          <w:p>
+            <w:pPr>
+              <w:jc w:val="center"/>
+              <w:rPr>
+                <w:rFonts w:ascii="標楷體" w:eastAsia="標楷體" w:hAnsi="標楷體"/>
+                <w:sz w:val="20"/>
+              </w:rPr>
+            </w:pPr>
+            <w:r>
+              <w:rPr>
+                <w:rFonts w:ascii="標楷體" w:eastAsia="標楷體" w:hAnsi="標楷體" w:hint="eastAsia"/>
+                <w:sz w:val="20"/>
+              </w:rPr>
+              <w:t>約</w:t>
+            </w:r>
+          </w:p>
+          <w:p>
+            <w:pPr>
+              <w:jc w:val="center"/>
+              <w:rPr>
+                <w:rFonts w:ascii="標楷體" w:eastAsia="標楷體" w:hAnsi="標楷體"/>
+                <w:sz w:val="20"/>
+              </w:rPr>
+            </w:pPr>
+            <w:r>
+              <w:rPr>
+                <w:rFonts w:ascii="標楷體" w:eastAsia="標楷體" w:hAnsi="標楷體" w:hint="eastAsia"/>
+                <w:sz w:val="20"/>
+              </w:rPr>
+              <w:t>定</w:t>
+            </w:r>
+          </w:p>
+          <w:p>
+            <w:pPr>
+              <w:jc w:val="center"/>
+              <w:rPr>
+                <w:rFonts w:ascii="標楷體" w:eastAsia="標楷體" w:hAnsi="標楷體"/>
+                <w:sz w:val="20"/>
+              </w:rPr>
+            </w:pPr>
+            <w:r>
+              <w:rPr>
+                <w:rFonts w:ascii="標楷體" w:eastAsia="標楷體" w:hAnsi="標楷體" w:hint="eastAsia"/>
+                <w:sz w:val="20"/>
+              </w:rPr>
+              <w:t>事</w:t>
+            </w:r>
+          </w:p>
+          <w:p>
+            <w:pPr>
+              <w:jc w:val="center"/>
+              <w:rPr>
+                <w:rFonts w:ascii="標楷體" w:eastAsia="標楷體" w:hAnsi="標楷體"/>
+                <w:sz w:val="20"/>
+              </w:rPr>
+            </w:pPr>
+            <w:r>
+              <w:rPr>
+                <w:rFonts w:ascii="標楷體" w:eastAsia="標楷體" w:hAnsi="標楷體" w:hint="eastAsia"/>
+                <w:sz w:val="20"/>
+              </w:rPr>
+              <w:t>項</w:t>
+            </w:r>
+          </w:p>
+        </w:tc>
+        <w:tc>
+          <w:tcPr>
+            <w:tcW w:w="7332" w:type="dxa"/>
+            <w:gridSpan w:val="5"/>
+            <w:vAlign w:val="center"/>
+          </w:tcPr>
+          <w:p>
+            <w:pPr>
+              <w:jc w:val="center"/>
+              <w:rPr>
+                <w:rFonts w:ascii="標楷體" w:eastAsia="標楷體" w:hAnsi="標楷體"/>
+                <w:sz w:val="20"/>
+              </w:rPr>
+            </w:pPr>
+            <w:r>
+              <w:rPr>
+                <w:rFonts w:ascii="標楷體" w:eastAsia="標楷體" w:hAnsi="標楷體" w:hint="eastAsia"/>
+                <w:sz w:val="20"/>
+              </w:rPr>
+              <w:t>１．他項權利情形及處理方法：</w:t>
+            </w:r>
+          </w:p>
+          <w:p>
+            <w:pPr>
+              <w:jc w:val="center"/>
+              <w:rPr>
+                <w:rFonts w:ascii="標楷體" w:eastAsia="標楷體" w:hAnsi="標楷體"/>
+                <w:sz w:val="20"/>
+              </w:rPr>
+            </w:pPr>
+            <w:r>
+              <w:rPr>
+                <w:rFonts w:ascii="標楷體" w:eastAsia="標楷體" w:hAnsi="標楷體" w:hint="eastAsia"/>
+                <w:sz w:val="20"/>
+              </w:rPr>
+              <w:t>２．分割權利差額及補償情形：差額已補償</w:t>
+            </w:r>
+          </w:p>
+          <w:p>
+            <w:pPr>
+              <w:jc w:val="center"/>
+              <w:rPr>
+                <w:rFonts w:ascii="標楷體" w:eastAsia="標楷體" w:hAnsi="標楷體"/>
+                <w:sz w:val="20"/>
+              </w:rPr>
+            </w:pPr>
+            <w:r>
+              <w:rPr>
+                <w:rFonts w:ascii="標楷體" w:eastAsia="標楷體" w:hAnsi="標楷體" w:hint="eastAsia"/>
+                <w:sz w:val="20"/>
+              </w:rPr>
+              <w:t>３．以下空白</w:t>
+            </w:r>
+          </w:p>
+          <w:p>
+            <w:pPr>
+              <w:jc w:val="center"/>
+              <w:rPr>
+                <w:rFonts w:ascii="標楷體" w:eastAsia="標楷體" w:hAnsi="標楷體"/>
+                <w:sz w:val="20"/>
+              </w:rPr>
+            </w:pPr>
+          </w:p>
+        </w:tc>
+        <w:tc>
+          <w:tcPr>
+            <w:tcW w:w="496" w:type="dxa"/>
+            <w:vAlign w:val="center"/>
+          </w:tcPr>
+          <w:p>
+            <w:pPr>
+              <w:jc w:val="center"/>
+              <w:rPr>
+                <w:rFonts w:ascii="標楷體" w:eastAsia="標楷體" w:hAnsi="標楷體"/>
+                <w:sz w:val="20"/>
+              </w:rPr>
+            </w:pPr>
+            <w:r>
+              <w:rPr>
+                <w:rFonts w:ascii="標楷體" w:eastAsia="標楷體" w:hAnsi="標楷體"/>
+                <w:sz w:val="20"/>
+              </w:rPr>
               <w:t>(</w:t>
             </w:r>
             <w:r>
@@ -56579,7 +56853,7 @@
                 <w:rFonts w:ascii="標楷體" w:eastAsia="標楷體" w:hAnsi="標楷體" w:hint="eastAsia"/>
                 <w:sz w:val="20"/>
               </w:rPr>
-              <w:t>7</w:t>
+              <w:t>15</w:t>
             </w:r>
             <w:r>
               <w:rPr>
@@ -56602,282 +56876,6 @@
                 <w:rFonts w:ascii="標楷體" w:eastAsia="標楷體" w:hAnsi="標楷體" w:hint="eastAsia"/>
                 <w:sz w:val="20"/>
               </w:rPr>
-              <w:t>申</w:t>
-            </w:r>
-          </w:p>
-          <w:p>
-            <w:pPr>
-              <w:jc w:val="center"/>
-              <w:rPr>
-                <w:rFonts w:ascii="標楷體" w:eastAsia="標楷體" w:hAnsi="標楷體"/>
-                <w:sz w:val="20"/>
-              </w:rPr>
-            </w:pPr>
-            <w:r>
-              <w:rPr>
-                <w:rFonts w:ascii="標楷體" w:eastAsia="標楷體" w:hAnsi="標楷體" w:hint="eastAsia"/>
-                <w:sz w:val="20"/>
-              </w:rPr>
-              <w:t>請</w:t>
-            </w:r>
-          </w:p>
-          <w:p>
-            <w:pPr>
-              <w:jc w:val="center"/>
-              <w:rPr>
-                <w:rFonts w:ascii="標楷體" w:eastAsia="標楷體" w:hAnsi="標楷體"/>
-                <w:sz w:val="20"/>
-              </w:rPr>
-            </w:pPr>
-            <w:r>
-              <w:rPr>
-                <w:rFonts w:ascii="標楷體" w:eastAsia="標楷體" w:hAnsi="標楷體" w:hint="eastAsia"/>
-                <w:sz w:val="20"/>
-              </w:rPr>
-              <w:t>登</w:t>
-            </w:r>
-          </w:p>
-          <w:p>
-            <w:pPr>
-              <w:jc w:val="center"/>
-              <w:rPr>
-                <w:rFonts w:ascii="標楷體" w:eastAsia="標楷體" w:hAnsi="標楷體"/>
-                <w:sz w:val="20"/>
-              </w:rPr>
-            </w:pPr>
-            <w:r>
-              <w:rPr>
-                <w:rFonts w:ascii="標楷體" w:eastAsia="標楷體" w:hAnsi="標楷體" w:hint="eastAsia"/>
-                <w:sz w:val="20"/>
-              </w:rPr>
-              <w:t>記</w:t>
-            </w:r>
-          </w:p>
-          <w:p>
-            <w:pPr>
-              <w:jc w:val="center"/>
-              <w:rPr>
-                <w:rFonts w:ascii="標楷體" w:eastAsia="標楷體" w:hAnsi="標楷體"/>
-                <w:sz w:val="20"/>
-              </w:rPr>
-            </w:pPr>
-            <w:r>
-              <w:rPr>
-                <w:rFonts w:ascii="標楷體" w:eastAsia="標楷體" w:hAnsi="標楷體" w:hint="eastAsia"/>
-                <w:sz w:val="20"/>
-              </w:rPr>
-              <w:t>以</w:t>
-            </w:r>
-          </w:p>
-          <w:p>
-            <w:pPr>
-              <w:jc w:val="center"/>
-              <w:rPr>
-                <w:rFonts w:ascii="標楷體" w:eastAsia="標楷體" w:hAnsi="標楷體"/>
-                <w:sz w:val="20"/>
-              </w:rPr>
-            </w:pPr>
-            <w:r>
-              <w:rPr>
-                <w:rFonts w:ascii="標楷體" w:eastAsia="標楷體" w:hAnsi="標楷體" w:hint="eastAsia"/>
-                <w:sz w:val="20"/>
-              </w:rPr>
-              <w:t>外</w:t>
-            </w:r>
-          </w:p>
-          <w:p>
-            <w:pPr>
-              <w:jc w:val="center"/>
-              <w:rPr>
-                <w:rFonts w:ascii="標楷體" w:eastAsia="標楷體" w:hAnsi="標楷體"/>
-                <w:sz w:val="20"/>
-              </w:rPr>
-            </w:pPr>
-            <w:r>
-              <w:rPr>
-                <w:rFonts w:ascii="標楷體" w:eastAsia="標楷體" w:hAnsi="標楷體" w:hint="eastAsia"/>
-                <w:sz w:val="20"/>
-              </w:rPr>
-              <w:t>之</w:t>
-            </w:r>
-          </w:p>
-          <w:p>
-            <w:pPr>
-              <w:jc w:val="center"/>
-              <w:rPr>
-                <w:rFonts w:ascii="標楷體" w:eastAsia="標楷體" w:hAnsi="標楷體"/>
-                <w:sz w:val="20"/>
-              </w:rPr>
-            </w:pPr>
-            <w:r>
-              <w:rPr>
-                <w:rFonts w:ascii="標楷體" w:eastAsia="標楷體" w:hAnsi="標楷體" w:hint="eastAsia"/>
-                <w:sz w:val="20"/>
-              </w:rPr>
-              <w:t>約</w:t>
-            </w:r>
-          </w:p>
-          <w:p>
-            <w:pPr>
-              <w:jc w:val="center"/>
-              <w:rPr>
-                <w:rFonts w:ascii="標楷體" w:eastAsia="標楷體" w:hAnsi="標楷體"/>
-                <w:sz w:val="20"/>
-              </w:rPr>
-            </w:pPr>
-            <w:r>
-              <w:rPr>
-                <w:rFonts w:ascii="標楷體" w:eastAsia="標楷體" w:hAnsi="標楷體" w:hint="eastAsia"/>
-                <w:sz w:val="20"/>
-              </w:rPr>
-              <w:t>定</w:t>
-            </w:r>
-          </w:p>
-          <w:p>
-            <w:pPr>
-              <w:jc w:val="center"/>
-              <w:rPr>
-                <w:rFonts w:ascii="標楷體" w:eastAsia="標楷體" w:hAnsi="標楷體"/>
-                <w:sz w:val="20"/>
-              </w:rPr>
-            </w:pPr>
-            <w:r>
-              <w:rPr>
-                <w:rFonts w:ascii="標楷體" w:eastAsia="標楷體" w:hAnsi="標楷體" w:hint="eastAsia"/>
-                <w:sz w:val="20"/>
-              </w:rPr>
-              <w:t>事</w:t>
-            </w:r>
-          </w:p>
-          <w:p>
-            <w:pPr>
-              <w:jc w:val="center"/>
-              <w:rPr>
-                <w:rFonts w:ascii="標楷體" w:eastAsia="標楷體" w:hAnsi="標楷體"/>
-                <w:sz w:val="20"/>
-              </w:rPr>
-            </w:pPr>
-            <w:r>
-              <w:rPr>
-                <w:rFonts w:ascii="標楷體" w:eastAsia="標楷體" w:hAnsi="標楷體" w:hint="eastAsia"/>
-                <w:sz w:val="20"/>
-              </w:rPr>
-              <w:t>項</w:t>
-            </w:r>
-          </w:p>
-        </w:tc>
-        <w:tc>
-          <w:tcPr>
-            <w:tcW w:w="7752" w:type="dxa"/>
-            <w:gridSpan w:val="5"/>
-            <w:vAlign w:val="center"/>
-          </w:tcPr>
-          <w:p>
-            <w:pPr>
-              <w:jc w:val="center"/>
-              <w:rPr>
-                <w:rFonts w:ascii="標楷體" w:eastAsia="標楷體" w:hAnsi="標楷體"/>
-                <w:sz w:val="20"/>
-              </w:rPr>
-            </w:pPr>
-            <w:r>
-              <w:rPr>
-                <w:rFonts w:ascii="標楷體" w:eastAsia="標楷體" w:hAnsi="標楷體" w:hint="eastAsia"/>
-                <w:sz w:val="20"/>
-              </w:rPr>
-              <w:t>１．他項權利情形及處理方法：</w:t>
-            </w:r>
-          </w:p>
-          <w:p>
-            <w:pPr>
-              <w:jc w:val="center"/>
-              <w:rPr>
-                <w:rFonts w:ascii="標楷體" w:eastAsia="標楷體" w:hAnsi="標楷體"/>
-                <w:sz w:val="20"/>
-              </w:rPr>
-            </w:pPr>
-            <w:r>
-              <w:rPr>
-                <w:rFonts w:ascii="標楷體" w:eastAsia="標楷體" w:hAnsi="標楷體" w:hint="eastAsia"/>
-                <w:sz w:val="20"/>
-              </w:rPr>
-              <w:t>２．分割權利差額及補償情形：差額已補償</w:t>
-            </w:r>
-          </w:p>
-          <w:p>
-            <w:pPr>
-              <w:jc w:val="center"/>
-              <w:rPr>
-                <w:rFonts w:ascii="標楷體" w:eastAsia="標楷體" w:hAnsi="標楷體"/>
-                <w:sz w:val="20"/>
-              </w:rPr>
-            </w:pPr>
-            <w:r>
-              <w:rPr>
-                <w:rFonts w:ascii="標楷體" w:eastAsia="標楷體" w:hAnsi="標楷體" w:hint="eastAsia"/>
-                <w:sz w:val="20"/>
-              </w:rPr>
-              <w:t>３．以下空白</w:t>
-            </w:r>
-          </w:p>
-          <w:p>
-            <w:pPr>
-              <w:jc w:val="center"/>
-              <w:rPr>
-                <w:rFonts w:ascii="標楷體" w:eastAsia="標楷體" w:hAnsi="標楷體"/>
-                <w:sz w:val="20"/>
-              </w:rPr>
-            </w:pPr>
-          </w:p>
-        </w:tc>
-        <w:tc>
-          <w:tcPr>
-            <w:tcW w:w="572" w:type="dxa"/>
-            <w:vAlign w:val="center"/>
-          </w:tcPr>
-          <w:p>
-            <w:pPr>
-              <w:jc w:val="center"/>
-              <w:rPr>
-                <w:rFonts w:ascii="標楷體" w:eastAsia="標楷體" w:hAnsi="標楷體"/>
-                <w:sz w:val="20"/>
-              </w:rPr>
-            </w:pPr>
-            <w:r>
-              <w:rPr>
-                <w:rFonts w:ascii="標楷體" w:eastAsia="標楷體" w:hAnsi="標楷體"/>
-                <w:sz w:val="20"/>
-              </w:rPr>
-              <w:t>(</w:t>
-            </w:r>
-            <w:r>
-              <w:rPr>
-                <w:rFonts w:ascii="標楷體" w:eastAsia="標楷體" w:hAnsi="標楷體" w:hint="eastAsia"/>
-                <w:sz w:val="20"/>
-              </w:rPr>
-              <w:t>8</w:t>
-            </w:r>
-            <w:r>
-              <w:rPr>
-                <w:rFonts w:ascii="標楷體" w:eastAsia="標楷體" w:hAnsi="標楷體"/>
-                <w:sz w:val="20"/>
-              </w:rPr>
-              <w:t>)</w:t>
-            </w:r>
-          </w:p>
-          <w:p>
-            <w:pPr>
-              <w:jc w:val="center"/>
-              <w:rPr>
-                <w:rFonts w:ascii="標楷體" w:eastAsia="標楷體" w:hAnsi="標楷體"/>
-                <w:sz w:val="20"/>
-              </w:rPr>
-            </w:pPr>
-            <w:r>
-              <w:rPr>
-                <w:rFonts w:ascii="標楷體" w:eastAsia="標楷體" w:hAnsi="標楷體" w:hint="eastAsia"/>
-                <w:sz w:val="20"/>
-              </w:rPr>
               <w:t>簽</w:t>
             </w:r>
           </w:p>
@@ -56957,7 +56955,7 @@
         </w:tc>
         <w:tc>
           <w:tcPr>
-            <w:tcW w:w="6946" w:type="dxa"/>
+            <w:tcW w:w="7442" w:type="dxa"/>
             <w:gridSpan w:val="2"/>
             <w:vAlign w:val="center"/>
           </w:tcPr>
@@ -57140,6 +57138,142 @@
                 <w:rFonts w:ascii="標楷體" w:eastAsia="標楷體" w:hAnsi="標楷體"/>
                 <w:sz w:val="20"/>
               </w:rPr>
+              <w:t>(1</w:t>
+            </w:r>
+            <w:r>
+              <w:rPr>
+                <w:rFonts w:ascii="標楷體" w:eastAsia="標楷體" w:hAnsi="標楷體" w:hint="eastAsia"/>
+                <w:sz w:val="20"/>
+              </w:rPr>
+              <w:t>6</w:t>
+            </w:r>
+            <w:r>
+              <w:rPr>
+                <w:rFonts w:ascii="標楷體" w:eastAsia="標楷體" w:hAnsi="標楷體"/>
+                <w:sz w:val="20"/>
+              </w:rPr>
+              <w:t>)</w:t>
+            </w:r>
+          </w:p>
+          <w:p>
+            <w:pPr>
+              <w:jc w:val="center"/>
+              <w:rPr>
+                <w:rFonts w:ascii="標楷體" w:eastAsia="標楷體" w:hAnsi="標楷體"/>
+                <w:sz w:val="20"/>
+              </w:rPr>
+            </w:pPr>
+            <w:r>
+              <w:rPr>
+                <w:rFonts w:ascii="標楷體" w:eastAsia="標楷體" w:hAnsi="標楷體" w:hint="eastAsia"/>
+                <w:sz w:val="20"/>
+              </w:rPr>
+              <w:t>姓 名 或</w:t>
+            </w:r>
+          </w:p>
+          <w:p>
+            <w:pPr>
+              <w:jc w:val="center"/>
+              <w:rPr>
+                <w:rFonts w:ascii="標楷體" w:eastAsia="標楷體" w:hAnsi="標楷體"/>
+                <w:sz w:val="20"/>
+              </w:rPr>
+            </w:pPr>
+            <w:r>
+              <w:rPr>
+                <w:rFonts w:ascii="標楷體" w:eastAsia="標楷體" w:hAnsi="標楷體" w:hint="eastAsia"/>
+                <w:sz w:val="20"/>
+              </w:rPr>
+              <w:t>名    稱</w:t>
+            </w:r>
+          </w:p>
+        </w:tc>
+        <w:tc>
+          <w:tcPr>
+            <w:tcW w:w="1563" w:type="dxa"/>
+            <w:vAlign w:val="center"/>
+          </w:tcPr>
+          <w:p>
+            <w:pPr>
+              <w:jc w:val="center"/>
+              <w:rPr>
+                <w:rFonts w:ascii="標楷體" w:eastAsia="標楷體" w:hAnsi="標楷體"/>
+                <w:sz w:val="20"/>
+              </w:rPr>
+            </w:pPr>
+            <w:r>
+              <w:rPr>
+                <w:rFonts w:ascii="標楷體" w:eastAsia="標楷體" w:hAnsi="標楷體"/>
+                <w:sz w:val="20"/>
+              </w:rPr>
+              <w:t>(1</w:t>
+            </w:r>
+            <w:r>
+              <w:rPr>
+                <w:rFonts w:ascii="標楷體" w:eastAsia="標楷體" w:hAnsi="標楷體" w:hint="eastAsia"/>
+                <w:sz w:val="20"/>
+              </w:rPr>
+              <w:t>7</w:t>
+            </w:r>
+            <w:r>
+              <w:rPr>
+                <w:rFonts w:ascii="標楷體" w:eastAsia="標楷體" w:hAnsi="標楷體"/>
+                <w:sz w:val="20"/>
+              </w:rPr>
+              <w:t>)</w:t>
+            </w:r>
+          </w:p>
+          <w:p>
+            <w:pPr>
+              <w:jc w:val="center"/>
+              <w:rPr>
+                <w:rFonts w:ascii="標楷體" w:eastAsia="標楷體" w:hAnsi="標楷體"/>
+                <w:sz w:val="20"/>
+              </w:rPr>
+            </w:pPr>
+            <w:r>
+              <w:rPr>
+                <w:rFonts w:ascii="標楷體" w:eastAsia="標楷體" w:hAnsi="標楷體" w:hint="eastAsia"/>
+                <w:sz w:val="20"/>
+              </w:rPr>
+              <w:t>出  生</w:t>
+            </w:r>
+          </w:p>
+          <w:p>
+            <w:pPr>
+              <w:jc w:val="center"/>
+              <w:rPr>
+                <w:rFonts w:ascii="標楷體" w:eastAsia="標楷體" w:hAnsi="標楷體"/>
+                <w:sz w:val="20"/>
+              </w:rPr>
+            </w:pPr>
+            <w:r>
+              <w:rPr>
+                <w:rFonts w:ascii="標楷體" w:eastAsia="標楷體" w:hAnsi="標楷體" w:hint="eastAsia"/>
+                <w:sz w:val="20"/>
+              </w:rPr>
+              <w:t>年月日</w:t>
+            </w:r>
+          </w:p>
+        </w:tc>
+        <w:tc>
+          <w:tcPr>
+            <w:tcW w:w="1677" w:type="dxa"/>
+            <w:vAlign w:val="center"/>
+          </w:tcPr>
+          <w:p>
+            <w:pPr>
+              <w:jc w:val="center"/>
+              <w:rPr>
+                <w:rFonts w:ascii="標楷體" w:eastAsia="標楷體" w:hAnsi="標楷體"/>
+                <w:sz w:val="20"/>
+              </w:rPr>
+            </w:pPr>
+            <w:r>
+              <w:rPr>
+                <w:rFonts w:ascii="標楷體" w:eastAsia="標楷體" w:hAnsi="標楷體"/>
+                <w:sz w:val="20"/>
+              </w:rPr>
               <w:t>(</w:t>
             </w:r>
             <w:r>
@@ -57147,150 +57281,7 @@
                 <w:rFonts w:ascii="標楷體" w:eastAsia="標楷體" w:hAnsi="標楷體" w:hint="eastAsia"/>
                 <w:sz w:val="20"/>
               </w:rPr>
-              <w:t>9</w:t>
-            </w:r>
-            <w:r>
-              <w:rPr>
-                <w:rFonts w:ascii="標楷體" w:eastAsia="標楷體" w:hAnsi="標楷體"/>
-                <w:sz w:val="20"/>
-              </w:rPr>
-              <w:t>)</w:t>
-            </w:r>
-          </w:p>
-          <w:p>
-            <w:pPr>
-              <w:jc w:val="center"/>
-              <w:rPr>
-                <w:rFonts w:ascii="標楷體" w:eastAsia="標楷體" w:hAnsi="標楷體"/>
-                <w:sz w:val="20"/>
-              </w:rPr>
-            </w:pPr>
-            <w:r>
-              <w:rPr>
-                <w:rFonts w:ascii="標楷體" w:eastAsia="標楷體" w:hAnsi="標楷體" w:hint="eastAsia"/>
-                <w:sz w:val="20"/>
-              </w:rPr>
-              <w:t>姓 名 或</w:t>
-            </w:r>
-          </w:p>
-          <w:p>
-            <w:pPr>
-              <w:jc w:val="center"/>
-              <w:rPr>
-                <w:rFonts w:ascii="標楷體" w:eastAsia="標楷體" w:hAnsi="標楷體"/>
-                <w:sz w:val="20"/>
-              </w:rPr>
-            </w:pPr>
-            <w:r>
-              <w:rPr>
-                <w:rFonts w:ascii="標楷體" w:eastAsia="標楷體" w:hAnsi="標楷體" w:hint="eastAsia"/>
-                <w:sz w:val="20"/>
-              </w:rPr>
-              <w:t>名    稱</w:t>
-            </w:r>
-          </w:p>
-        </w:tc>
-        <w:tc>
-          <w:tcPr>
-            <w:tcW w:w="1842" w:type="dxa"/>
-            <w:vAlign w:val="center"/>
-          </w:tcPr>
-          <w:p>
-            <w:pPr>
-              <w:jc w:val="center"/>
-              <w:rPr>
-                <w:rFonts w:ascii="標楷體" w:eastAsia="標楷體" w:hAnsi="標楷體"/>
-                <w:sz w:val="20"/>
-              </w:rPr>
-            </w:pPr>
-            <w:r>
-              <w:rPr>
-                <w:rFonts w:ascii="標楷體" w:eastAsia="標楷體" w:hAnsi="標楷體"/>
-                <w:sz w:val="20"/>
-              </w:rPr>
-              <w:t>(1</w:t>
-            </w:r>
-            <w:r>
-              <w:rPr>
-                <w:rFonts w:ascii="標楷體" w:eastAsia="標楷體" w:hAnsi="標楷體" w:hint="eastAsia"/>
-                <w:sz w:val="20"/>
-              </w:rPr>
-              <w:t>0</w:t>
-            </w:r>
-            <w:r>
-              <w:rPr>
-                <w:rFonts w:ascii="標楷體" w:eastAsia="標楷體" w:hAnsi="標楷體"/>
-                <w:sz w:val="20"/>
-              </w:rPr>
-              <w:t>)</w:t>
-            </w:r>
-          </w:p>
-          <w:p>
-            <w:pPr>
-              <w:jc w:val="center"/>
-              <w:rPr>
-                <w:rFonts w:ascii="標楷體" w:eastAsia="標楷體" w:hAnsi="標楷體"/>
-                <w:sz w:val="20"/>
-              </w:rPr>
-            </w:pPr>
-            <w:r>
-              <w:rPr>
-                <w:rFonts w:ascii="標楷體" w:eastAsia="標楷體" w:hAnsi="標楷體" w:hint="eastAsia"/>
-                <w:sz w:val="20"/>
-              </w:rPr>
-              <w:t>出  生</w:t>
-            </w:r>
-          </w:p>
-          <w:p>
-            <w:pPr>
-              <w:jc w:val="center"/>
-              <w:rPr>
-                <w:rFonts w:ascii="標楷體" w:eastAsia="標楷體" w:hAnsi="標楷體"/>
-                <w:sz w:val="20"/>
-              </w:rPr>
-            </w:pPr>
-            <w:r>
-              <w:rPr>
-                <w:rFonts w:ascii="標楷體" w:eastAsia="標楷體" w:hAnsi="標楷體" w:hint="eastAsia"/>
-                <w:sz w:val="20"/>
-              </w:rPr>
-              <w:t>年月日</w:t>
-            </w:r>
-          </w:p>
-        </w:tc>
-        <w:tc>
-          <w:tcPr>
-            <w:tcW w:w="1398" w:type="dxa"/>
-            <w:vAlign w:val="center"/>
-          </w:tcPr>
-          <w:p>
-            <w:pPr>
-              <w:jc w:val="center"/>
-              <w:rPr>
-                <w:rFonts w:ascii="標楷體" w:eastAsia="標楷體" w:hAnsi="標楷體"/>
-                <w:sz w:val="20"/>
-              </w:rPr>
-            </w:pPr>
-            <w:r>
-              <w:rPr>
-                <w:rFonts w:ascii="標楷體" w:eastAsia="標楷體" w:hAnsi="標楷體"/>
-                <w:sz w:val="20"/>
-              </w:rPr>
-              <w:t>(</w:t>
-            </w:r>
-            <w:r>
-              <w:rPr>
-                <w:rFonts w:ascii="標楷體" w:eastAsia="標楷體" w:hAnsi="標楷體" w:hint="eastAsia"/>
-                <w:sz w:val="20"/>
-              </w:rPr>
-              <w:t>1</w:t>
-            </w:r>
-            <w:r>
-              <w:rPr>
-                <w:rFonts w:ascii="標楷體" w:eastAsia="標楷體" w:hAnsi="標楷體" w:hint="eastAsia"/>
-                <w:sz w:val="20"/>
-              </w:rPr>
-              <w:t>1</w:t>
+              <w:t>18</w:t>
             </w:r>
             <w:r>
               <w:rPr>
@@ -57343,7 +57334,7 @@
                 <w:rFonts w:ascii="標楷體" w:eastAsia="標楷體" w:hAnsi="標楷體" w:hint="eastAsia"/>
                 <w:sz w:val="20"/>
               </w:rPr>
-              <w:t>12</w:t>
+              <w:t>19</w:t>
             </w:r>
             <w:r>
               <w:rPr>
@@ -57386,7 +57377,7 @@
                 <w:rFonts w:ascii="標楷體" w:eastAsia="標楷體" w:hAnsi="標楷體" w:hint="eastAsia"/>
                 <w:sz w:val="20"/>
               </w:rPr>
-              <w:t>13</w:t>
+              <w:t>20</w:t>
             </w:r>
             <w:r>
               <w:rPr>
@@ -57469,62 +57460,97 @@
                 <w:rFonts w:ascii="標楷體" w:eastAsia="標楷體" w:hAnsi="標楷體"/>
                 <w:sz w:val="20"/>
               </w:rPr>
-              <w:t>{owner1_name}</w:t>
-            </w:r>
-          </w:p>
-        </w:tc>
-        <w:tc>
-          <w:tcPr>
-            <w:tcW w:w="1842" w:type="dxa"/>
-            <w:vAlign w:val="center"/>
-          </w:tcPr>
-          <w:p>
-            <w:pPr>
-              <w:jc w:val="center"/>
-              <w:rPr>
-                <w:rFonts w:ascii="標楷體" w:eastAsia="標楷體" w:hAnsi="標楷體"/>
-                <w:sz w:val="20"/>
-              </w:rPr>
-            </w:pPr>
-            <w:r>
-              <w:rPr>
-                <w:rFonts w:eastAsia="標楷體"/>
-                <w:sz w:val="20"/>
-              </w:rPr>
-              <w:t>{owner1_dob}</w:t>
-            </w:r>
-          </w:p>
-        </w:tc>
-        <w:tc>
-          <w:tcPr>
-            <w:tcW w:w="1398" w:type="dxa"/>
-            <w:vAlign w:val="center"/>
-          </w:tcPr>
-          <w:p>
-            <w:pPr>
-              <w:jc w:val="center"/>
-              <w:rPr>
-                <w:rFonts w:ascii="標楷體" w:eastAsia="標楷體" w:hAnsi="標楷體"/>
-                <w:sz w:val="20"/>
-              </w:rPr>
-            </w:pPr>
-            <w:r>
-              <w:rPr>
-                <w:rFonts w:eastAsia="標楷體"/>
-                <w:sz w:val="20"/>
-              </w:rPr>
-              <w:t>{owner</w:t>
-            </w:r>
-            <w:r>
-              <w:rPr>
-                <w:rFonts w:eastAsia="標楷體" w:hint="eastAsia"/>
+              <w:t>{</w:t>
+            </w:r>
+            <w:r>
+              <w:rPr>
+                <w:rFonts w:ascii="標楷體" w:eastAsia="標楷體" w:hAnsi="標楷體" w:hint="eastAsia"/>
+                <w:sz w:val="20"/>
+              </w:rPr>
+              <w:t>2</w:t>
+            </w:r>
+            <w:r>
+              <w:rPr>
+                <w:rFonts w:ascii="標楷體" w:eastAsia="標楷體" w:hAnsi="標楷體"/>
+                <w:sz w:val="20"/>
+              </w:rPr>
+              <w:t>owner1_name}</w:t>
+            </w:r>
+          </w:p>
+        </w:tc>
+        <w:tc>
+          <w:tcPr>
+            <w:tcW w:w="1563" w:type="dxa"/>
+            <w:vAlign w:val="center"/>
+          </w:tcPr>
+          <w:p>
+            <w:pPr>
+              <w:jc w:val="center"/>
+              <w:rPr>
+                <w:rFonts w:ascii="標楷體" w:eastAsia="標楷體" w:hAnsi="標楷體"/>
+                <w:sz w:val="20"/>
+              </w:rPr>
+            </w:pPr>
+            <w:r>
+              <w:rPr>
+                <w:rFonts w:ascii="標楷體" w:eastAsia="標楷體" w:hAnsi="標楷體"/>
+                <w:sz w:val="20"/>
+              </w:rPr>
+              <w:t>{</w:t>
+            </w:r>
+            <w:r>
+              <w:rPr>
+                <w:rFonts w:ascii="標楷體" w:eastAsia="標楷體" w:hAnsi="標楷體"/>
+                <w:sz w:val="20"/>
+              </w:rPr>
+              <w:t>2owner</w:t>
+            </w:r>
+            <w:r>
+              <w:rPr>
+                <w:rFonts w:ascii="標楷體" w:eastAsia="標楷體" w:hAnsi="標楷體"/>
+                <w:sz w:val="20"/>
+              </w:rPr>
+              <w:t>1_dob}</w:t>
+            </w:r>
+          </w:p>
+        </w:tc>
+        <w:tc>
+          <w:tcPr>
+            <w:tcW w:w="1677" w:type="dxa"/>
+            <w:vAlign w:val="center"/>
+          </w:tcPr>
+          <w:p>
+            <w:pPr>
+              <w:jc w:val="center"/>
+              <w:rPr>
+                <w:rFonts w:ascii="標楷體" w:eastAsia="標楷體" w:hAnsi="標楷體"/>
+                <w:sz w:val="20"/>
+              </w:rPr>
+            </w:pPr>
+            <w:r>
+              <w:rPr>
+                <w:rFonts w:ascii="標楷體" w:eastAsia="標楷體" w:hAnsi="標楷體"/>
+                <w:sz w:val="20"/>
+              </w:rPr>
+              <w:t>{</w:t>
+            </w:r>
+            <w:r>
+              <w:rPr>
+                <w:rFonts w:ascii="標楷體" w:eastAsia="標楷體" w:hAnsi="標楷體"/>
+                <w:sz w:val="20"/>
+              </w:rPr>
+              <w:t>2owner</w:t>
+            </w:r>
+            <w:r>
+              <w:rPr>
+                <w:rFonts w:ascii="標楷體" w:eastAsia="標楷體" w:hAnsi="標楷體" w:hint="eastAsia"/>
                 <w:sz w:val="20"/>
               </w:rPr>
               <w:t>1</w:t>
             </w:r>
             <w:r>
               <w:rPr>
-                <w:rFonts w:eastAsia="標楷體"/>
+                <w:rFonts w:ascii="標楷體" w:eastAsia="標楷體" w:hAnsi="標楷體"/>
                 <w:sz w:val="20"/>
               </w:rPr>
               <w:t>_idNo}</w:t>
@@ -57550,7 +57576,21 @@
                 <w:rFonts w:eastAsia="標楷體"/>
                 <w:sz w:val="20"/>
               </w:rPr>
-              <w:t>{owner1_address}</w:t>
+              <w:t>{</w:t>
+            </w:r>
+            <w:r>
+              <w:rPr>
+                <w:rFonts w:eastAsia="標楷體"/>
+                <w:sz w:val="20"/>
+              </w:rPr>
+              <w:t>2owner</w:t>
+            </w:r>
+            <w:r>
+              <w:rPr>
+                <w:rFonts w:eastAsia="標楷體"/>
+                <w:sz w:val="20"/>
+              </w:rPr>
+              <w:t>1_address}</w:t>
             </w:r>
           </w:p>
         </w:tc>
@@ -57612,7 +57652,14 @@
                 <w:rFonts w:ascii="標楷體" w:eastAsia="標楷體" w:hAnsi="標楷體"/>
                 <w:sz w:val="20"/>
               </w:rPr>
-              <w:t>{owner</w:t>
+              <w:t>{</w:t>
+            </w:r>
+            <w:r>
+              <w:rPr>
+                <w:rFonts w:ascii="標楷體" w:eastAsia="標楷體" w:hAnsi="標楷體"/>
+                <w:sz w:val="20"/>
+              </w:rPr>
+              <w:t>2owner</w:t>
             </w:r>
             <w:r>
               <w:rPr>
@@ -57632,34 +57679,41 @@
         </w:tc>
         <w:tc>
           <w:tcPr>
-            <w:tcW w:w="1842" w:type="dxa"/>
-            <w:vAlign w:val="center"/>
-          </w:tcPr>
-          <w:p>
-            <w:pPr>
-              <w:jc w:val="center"/>
-              <w:rPr>
-                <w:rFonts w:ascii="標楷體" w:eastAsia="標楷體" w:hAnsi="標楷體"/>
-                <w:sz w:val="20"/>
-              </w:rPr>
-            </w:pPr>
-            <w:r>
-              <w:rPr>
-                <w:rFonts w:eastAsia="標楷體"/>
-                <w:sz w:val="20"/>
-              </w:rPr>
-              <w:t>{owner</w:t>
-            </w:r>
-            <w:r>
-              <w:rPr>
-                <w:rFonts w:eastAsia="標楷體" w:hint="eastAsia"/>
+            <w:tcW w:w="1563" w:type="dxa"/>
+            <w:vAlign w:val="center"/>
+          </w:tcPr>
+          <w:p>
+            <w:pPr>
+              <w:jc w:val="center"/>
+              <w:rPr>
+                <w:rFonts w:ascii="標楷體" w:eastAsia="標楷體" w:hAnsi="標楷體"/>
+                <w:sz w:val="20"/>
+              </w:rPr>
+            </w:pPr>
+            <w:r>
+              <w:rPr>
+                <w:rFonts w:ascii="標楷體" w:eastAsia="標楷體" w:hAnsi="標楷體"/>
+                <w:sz w:val="20"/>
+              </w:rPr>
+              <w:t>{</w:t>
+            </w:r>
+            <w:r>
+              <w:rPr>
+                <w:rFonts w:ascii="標楷體" w:eastAsia="標楷體" w:hAnsi="標楷體"/>
+                <w:sz w:val="20"/>
+              </w:rPr>
+              <w:t>2owner</w:t>
+            </w:r>
+            <w:r>
+              <w:rPr>
+                <w:rFonts w:ascii="標楷體" w:eastAsia="標楷體" w:hAnsi="標楷體" w:hint="eastAsia"/>
                 <w:sz w:val="20"/>
               </w:rPr>
               <w:t>2</w:t>
             </w:r>
             <w:r>
               <w:rPr>
-                <w:rFonts w:eastAsia="標楷體"/>
+                <w:rFonts w:ascii="標楷體" w:eastAsia="標楷體" w:hAnsi="標楷體"/>
                 <w:sz w:val="20"/>
               </w:rPr>
               <w:t>_dob}</w:t>
@@ -57668,34 +57722,41 @@
         </w:tc>
         <w:tc>
           <w:tcPr>
-            <w:tcW w:w="1398" w:type="dxa"/>
-            <w:vAlign w:val="center"/>
-          </w:tcPr>
-          <w:p>
-            <w:pPr>
-              <w:jc w:val="center"/>
-              <w:rPr>
-                <w:rFonts w:ascii="標楷體" w:eastAsia="標楷體" w:hAnsi="標楷體"/>
-                <w:sz w:val="20"/>
-              </w:rPr>
-            </w:pPr>
-            <w:r>
-              <w:rPr>
-                <w:rFonts w:eastAsia="標楷體"/>
-                <w:sz w:val="20"/>
-              </w:rPr>
-              <w:t>{owner</w:t>
-            </w:r>
-            <w:r>
-              <w:rPr>
-                <w:rFonts w:eastAsia="標楷體" w:hint="eastAsia"/>
+            <w:tcW w:w="1677" w:type="dxa"/>
+            <w:vAlign w:val="center"/>
+          </w:tcPr>
+          <w:p>
+            <w:pPr>
+              <w:jc w:val="center"/>
+              <w:rPr>
+                <w:rFonts w:ascii="標楷體" w:eastAsia="標楷體" w:hAnsi="標楷體"/>
+                <w:sz w:val="20"/>
+              </w:rPr>
+            </w:pPr>
+            <w:r>
+              <w:rPr>
+                <w:rFonts w:ascii="標楷體" w:eastAsia="標楷體" w:hAnsi="標楷體"/>
+                <w:sz w:val="20"/>
+              </w:rPr>
+              <w:t>{</w:t>
+            </w:r>
+            <w:r>
+              <w:rPr>
+                <w:rFonts w:ascii="標楷體" w:eastAsia="標楷體" w:hAnsi="標楷體"/>
+                <w:sz w:val="20"/>
+              </w:rPr>
+              <w:t>2owner</w:t>
+            </w:r>
+            <w:r>
+              <w:rPr>
+                <w:rFonts w:ascii="標楷體" w:eastAsia="標楷體" w:hAnsi="標楷體" w:hint="eastAsia"/>
                 <w:sz w:val="20"/>
               </w:rPr>
               <w:t>2</w:t>
             </w:r>
             <w:r>
               <w:rPr>
-                <w:rFonts w:eastAsia="標楷體"/>
+                <w:rFonts w:ascii="標楷體" w:eastAsia="標楷體" w:hAnsi="標楷體"/>
                 <w:sz w:val="20"/>
               </w:rPr>
               <w:t>_idNo}</w:t>
@@ -57721,7 +57782,14 @@
                 <w:rFonts w:eastAsia="標楷體"/>
                 <w:sz w:val="20"/>
               </w:rPr>
-              <w:t>{owner</w:t>
+              <w:t>{</w:t>
+            </w:r>
+            <w:r>
+              <w:rPr>
+                <w:rFonts w:eastAsia="標楷體"/>
+                <w:sz w:val="20"/>
+              </w:rPr>
+              <w:t>2owner</w:t>
             </w:r>
             <w:r>
               <w:rPr>
@@ -57799,7 +57867,14 @@
                 <w:rFonts w:ascii="標楷體" w:eastAsia="標楷體" w:hAnsi="標楷體"/>
                 <w:sz w:val="20"/>
               </w:rPr>
-              <w:t>{owner</w:t>
+              <w:t>{</w:t>
+            </w:r>
+            <w:r>
+              <w:rPr>
+                <w:rFonts w:ascii="標楷體" w:eastAsia="標楷體" w:hAnsi="標楷體"/>
+                <w:sz w:val="20"/>
+              </w:rPr>
+              <w:t>2owner</w:t>
             </w:r>
             <w:r>
               <w:rPr>
@@ -57819,7 +57894,7 @@
         </w:tc>
         <w:tc>
           <w:tcPr>
-            <w:tcW w:w="1842" w:type="dxa"/>
+            <w:tcW w:w="1563" w:type="dxa"/>
             <w:vAlign w:val="center"/>
           </w:tcPr>
           <w:p>
@@ -57834,21 +57909,28 @@
             </w:pPr>
             <w:r>
               <w:rPr>
-                <w:rFonts w:eastAsia="標楷體"/>
-                <w:sz w:val="20"/>
-              </w:rPr>
-              <w:t>{owner</w:t>
-            </w:r>
-            <w:r>
-              <w:rPr>
-                <w:rFonts w:eastAsia="標楷體" w:hint="eastAsia"/>
+                <w:rFonts w:ascii="標楷體" w:eastAsia="標楷體" w:hAnsi="標楷體"/>
+                <w:sz w:val="20"/>
+              </w:rPr>
+              <w:t>{</w:t>
+            </w:r>
+            <w:r>
+              <w:rPr>
+                <w:rFonts w:ascii="標楷體" w:eastAsia="標楷體" w:hAnsi="標楷體"/>
+                <w:sz w:val="20"/>
+              </w:rPr>
+              <w:t>2owner</w:t>
+            </w:r>
+            <w:r>
+              <w:rPr>
+                <w:rFonts w:ascii="標楷體" w:eastAsia="標楷體" w:hAnsi="標楷體" w:hint="eastAsia"/>
                 <w:sz w:val="20"/>
               </w:rPr>
               <w:t>3</w:t>
             </w:r>
             <w:r>
               <w:rPr>
-                <w:rFonts w:eastAsia="標楷體"/>
+                <w:rFonts w:ascii="標楷體" w:eastAsia="標楷體" w:hAnsi="標楷體"/>
                 <w:sz w:val="20"/>
               </w:rPr>
               <w:t>_dob}</w:t>
@@ -57857,7 +57939,7 @@
         </w:tc>
         <w:tc>
           <w:tcPr>
-            <w:tcW w:w="1398" w:type="dxa"/>
+            <w:tcW w:w="1677" w:type="dxa"/>
             <w:vAlign w:val="center"/>
           </w:tcPr>
           <w:p>
@@ -57872,21 +57954,28 @@
             </w:pPr>
             <w:r>
               <w:rPr>
-                <w:rFonts w:eastAsia="標楷體"/>
-                <w:sz w:val="20"/>
-              </w:rPr>
-              <w:t>{owner</w:t>
-            </w:r>
-            <w:r>
-              <w:rPr>
-                <w:rFonts w:eastAsia="標楷體" w:hint="eastAsia"/>
+                <w:rFonts w:ascii="標楷體" w:eastAsia="標楷體" w:hAnsi="標楷體"/>
+                <w:sz w:val="20"/>
+              </w:rPr>
+              <w:t>{</w:t>
+            </w:r>
+            <w:r>
+              <w:rPr>
+                <w:rFonts w:ascii="標楷體" w:eastAsia="標楷體" w:hAnsi="標楷體"/>
+                <w:sz w:val="20"/>
+              </w:rPr>
+              <w:t>2owner</w:t>
+            </w:r>
+            <w:r>
+              <w:rPr>
+                <w:rFonts w:ascii="標楷體" w:eastAsia="標楷體" w:hAnsi="標楷體" w:hint="eastAsia"/>
                 <w:sz w:val="20"/>
               </w:rPr>
               <w:t>3</w:t>
             </w:r>
             <w:r>
               <w:rPr>
-                <w:rFonts w:eastAsia="標楷體"/>
+                <w:rFonts w:ascii="標楷體" w:eastAsia="標楷體" w:hAnsi="標楷體"/>
                 <w:sz w:val="20"/>
               </w:rPr>
               <w:t>_idNo}</w:t>
@@ -57912,7 +58001,14 @@
                 <w:rFonts w:eastAsia="標楷體"/>
                 <w:sz w:val="20"/>
               </w:rPr>
-              <w:t>{owner</w:t>
+              <w:t>{</w:t>
+            </w:r>
+            <w:r>
+              <w:rPr>
+                <w:rFonts w:eastAsia="標楷體"/>
+                <w:sz w:val="20"/>
+              </w:rPr>
+              <w:t>2owner</w:t>
             </w:r>
             <w:r>
               <w:rPr>
@@ -57988,7 +58084,14 @@
                 <w:rFonts w:ascii="標楷體" w:eastAsia="標楷體" w:hAnsi="標楷體"/>
                 <w:sz w:val="20"/>
               </w:rPr>
-              <w:t>{owner</w:t>
+              <w:t>{</w:t>
+            </w:r>
+            <w:r>
+              <w:rPr>
+                <w:rFonts w:ascii="標楷體" w:eastAsia="標楷體" w:hAnsi="標楷體"/>
+                <w:sz w:val="20"/>
+              </w:rPr>
+              <w:t>2owner</w:t>
             </w:r>
             <w:r>
               <w:rPr>
@@ -58008,34 +58111,41 @@
         </w:tc>
         <w:tc>
           <w:tcPr>
-            <w:tcW w:w="1842" w:type="dxa"/>
-            <w:vAlign w:val="center"/>
-          </w:tcPr>
-          <w:p>
-            <w:pPr>
-              <w:jc w:val="center"/>
-              <w:rPr>
-                <w:rFonts w:ascii="標楷體" w:eastAsia="標楷體" w:hAnsi="標楷體"/>
-                <w:sz w:val="20"/>
-              </w:rPr>
-            </w:pPr>
-            <w:r>
-              <w:rPr>
-                <w:rFonts w:eastAsia="標楷體"/>
-                <w:sz w:val="20"/>
-              </w:rPr>
-              <w:t>{owner</w:t>
-            </w:r>
-            <w:r>
-              <w:rPr>
-                <w:rFonts w:eastAsia="標楷體" w:hint="eastAsia"/>
+            <w:tcW w:w="1563" w:type="dxa"/>
+            <w:vAlign w:val="center"/>
+          </w:tcPr>
+          <w:p>
+            <w:pPr>
+              <w:jc w:val="center"/>
+              <w:rPr>
+                <w:rFonts w:ascii="標楷體" w:eastAsia="標楷體" w:hAnsi="標楷體"/>
+                <w:sz w:val="20"/>
+              </w:rPr>
+            </w:pPr>
+            <w:r>
+              <w:rPr>
+                <w:rFonts w:ascii="標楷體" w:eastAsia="標楷體" w:hAnsi="標楷體"/>
+                <w:sz w:val="20"/>
+              </w:rPr>
+              <w:t>{</w:t>
+            </w:r>
+            <w:r>
+              <w:rPr>
+                <w:rFonts w:ascii="標楷體" w:eastAsia="標楷體" w:hAnsi="標楷體"/>
+                <w:sz w:val="20"/>
+              </w:rPr>
+              <w:t>2owner</w:t>
+            </w:r>
+            <w:r>
+              <w:rPr>
+                <w:rFonts w:ascii="標楷體" w:eastAsia="標楷體" w:hAnsi="標楷體" w:hint="eastAsia"/>
                 <w:sz w:val="20"/>
               </w:rPr>
               <w:t>4</w:t>
             </w:r>
             <w:r>
               <w:rPr>
-                <w:rFonts w:eastAsia="標楷體"/>
+                <w:rFonts w:ascii="標楷體" w:eastAsia="標楷體" w:hAnsi="標楷體"/>
                 <w:sz w:val="20"/>
               </w:rPr>
               <w:t>_dob}</w:t>
@@ -58044,34 +58154,41 @@
         </w:tc>
         <w:tc>
           <w:tcPr>
-            <w:tcW w:w="1398" w:type="dxa"/>
-            <w:vAlign w:val="center"/>
-          </w:tcPr>
-          <w:p>
-            <w:pPr>
-              <w:jc w:val="center"/>
-              <w:rPr>
-                <w:rFonts w:ascii="標楷體" w:eastAsia="標楷體" w:hAnsi="標楷體"/>
-                <w:sz w:val="20"/>
-              </w:rPr>
-            </w:pPr>
-            <w:r>
-              <w:rPr>
-                <w:rFonts w:eastAsia="標楷體"/>
-                <w:sz w:val="20"/>
-              </w:rPr>
-              <w:t>{owner</w:t>
-            </w:r>
-            <w:r>
-              <w:rPr>
-                <w:rFonts w:eastAsia="標楷體" w:hint="eastAsia"/>
+            <w:tcW w:w="1677" w:type="dxa"/>
+            <w:vAlign w:val="center"/>
+          </w:tcPr>
+          <w:p>
+            <w:pPr>
+              <w:jc w:val="center"/>
+              <w:rPr>
+                <w:rFonts w:ascii="標楷體" w:eastAsia="標楷體" w:hAnsi="標楷體"/>
+                <w:sz w:val="20"/>
+              </w:rPr>
+            </w:pPr>
+            <w:r>
+              <w:rPr>
+                <w:rFonts w:ascii="標楷體" w:eastAsia="標楷體" w:hAnsi="標楷體"/>
+                <w:sz w:val="20"/>
+              </w:rPr>
+              <w:t>{</w:t>
+            </w:r>
+            <w:r>
+              <w:rPr>
+                <w:rFonts w:ascii="標楷體" w:eastAsia="標楷體" w:hAnsi="標楷體"/>
+                <w:sz w:val="20"/>
+              </w:rPr>
+              <w:t>2owner</w:t>
+            </w:r>
+            <w:r>
+              <w:rPr>
+                <w:rFonts w:ascii="標楷體" w:eastAsia="標楷體" w:hAnsi="標楷體" w:hint="eastAsia"/>
                 <w:sz w:val="20"/>
               </w:rPr>
               <w:t>4</w:t>
             </w:r>
             <w:r>
               <w:rPr>
-                <w:rFonts w:eastAsia="標楷體"/>
+                <w:rFonts w:ascii="標楷體" w:eastAsia="標楷體" w:hAnsi="標楷體"/>
                 <w:sz w:val="20"/>
               </w:rPr>
               <w:t>_idNo}</w:t>
@@ -58097,7 +58214,14 @@
                 <w:rFonts w:eastAsia="標楷體"/>
                 <w:sz w:val="20"/>
               </w:rPr>
-              <w:t>{owner</w:t>
+              <w:t>{</w:t>
+            </w:r>
+            <w:r>
+              <w:rPr>
+                <w:rFonts w:eastAsia="標楷體"/>
+                <w:sz w:val="20"/>
+              </w:rPr>
+              <w:t>2owner</w:t>
             </w:r>
             <w:r>
               <w:rPr>
@@ -58173,7 +58297,14 @@
                 <w:rFonts w:ascii="標楷體" w:eastAsia="標楷體" w:hAnsi="標楷體"/>
                 <w:sz w:val="20"/>
               </w:rPr>
-              <w:t>{owner</w:t>
+              <w:t>{</w:t>
+            </w:r>
+            <w:r>
+              <w:rPr>
+                <w:rFonts w:ascii="標楷體" w:eastAsia="標楷體" w:hAnsi="標楷體"/>
+                <w:sz w:val="20"/>
+              </w:rPr>
+              <w:t>2owner</w:t>
             </w:r>
             <w:r>
               <w:rPr>
@@ -58193,34 +58324,41 @@
         </w:tc>
         <w:tc>
           <w:tcPr>
-            <w:tcW w:w="1842" w:type="dxa"/>
-            <w:vAlign w:val="center"/>
-          </w:tcPr>
-          <w:p>
-            <w:pPr>
-              <w:jc w:val="center"/>
-              <w:rPr>
-                <w:rFonts w:ascii="標楷體" w:eastAsia="標楷體" w:hAnsi="標楷體"/>
-                <w:sz w:val="20"/>
-              </w:rPr>
-            </w:pPr>
-            <w:r>
-              <w:rPr>
-                <w:rFonts w:eastAsia="標楷體"/>
-                <w:sz w:val="20"/>
-              </w:rPr>
-              <w:t>{owner</w:t>
-            </w:r>
-            <w:r>
-              <w:rPr>
-                <w:rFonts w:eastAsia="標楷體" w:hint="eastAsia"/>
+            <w:tcW w:w="1563" w:type="dxa"/>
+            <w:vAlign w:val="center"/>
+          </w:tcPr>
+          <w:p>
+            <w:pPr>
+              <w:jc w:val="center"/>
+              <w:rPr>
+                <w:rFonts w:ascii="標楷體" w:eastAsia="標楷體" w:hAnsi="標楷體"/>
+                <w:sz w:val="20"/>
+              </w:rPr>
+            </w:pPr>
+            <w:r>
+              <w:rPr>
+                <w:rFonts w:ascii="標楷體" w:eastAsia="標楷體" w:hAnsi="標楷體"/>
+                <w:sz w:val="20"/>
+              </w:rPr>
+              <w:t>{</w:t>
+            </w:r>
+            <w:r>
+              <w:rPr>
+                <w:rFonts w:ascii="標楷體" w:eastAsia="標楷體" w:hAnsi="標楷體"/>
+                <w:sz w:val="20"/>
+              </w:rPr>
+              <w:t>2owner</w:t>
+            </w:r>
+            <w:r>
+              <w:rPr>
+                <w:rFonts w:ascii="標楷體" w:eastAsia="標楷體" w:hAnsi="標楷體" w:hint="eastAsia"/>
                 <w:sz w:val="20"/>
               </w:rPr>
               <w:t>5</w:t>
             </w:r>
             <w:r>
               <w:rPr>
-                <w:rFonts w:eastAsia="標楷體"/>
+                <w:rFonts w:ascii="標楷體" w:eastAsia="標楷體" w:hAnsi="標楷體"/>
                 <w:sz w:val="20"/>
               </w:rPr>
               <w:t>_dob}</w:t>
@@ -58229,34 +58367,41 @@
         </w:tc>
         <w:tc>
           <w:tcPr>
-            <w:tcW w:w="1398" w:type="dxa"/>
-            <w:vAlign w:val="center"/>
-          </w:tcPr>
-          <w:p>
-            <w:pPr>
-              <w:jc w:val="center"/>
-              <w:rPr>
-                <w:rFonts w:ascii="標楷體" w:eastAsia="標楷體" w:hAnsi="標楷體"/>
-                <w:sz w:val="20"/>
-              </w:rPr>
-            </w:pPr>
-            <w:r>
-              <w:rPr>
-                <w:rFonts w:eastAsia="標楷體"/>
-                <w:sz w:val="20"/>
-              </w:rPr>
-              <w:t>{owner</w:t>
-            </w:r>
-            <w:r>
-              <w:rPr>
-                <w:rFonts w:eastAsia="標楷體" w:hint="eastAsia"/>
+            <w:tcW w:w="1677" w:type="dxa"/>
+            <w:vAlign w:val="center"/>
+          </w:tcPr>
+          <w:p>
+            <w:pPr>
+              <w:jc w:val="center"/>
+              <w:rPr>
+                <w:rFonts w:ascii="標楷體" w:eastAsia="標楷體" w:hAnsi="標楷體"/>
+                <w:sz w:val="20"/>
+              </w:rPr>
+            </w:pPr>
+            <w:r>
+              <w:rPr>
+                <w:rFonts w:ascii="標楷體" w:eastAsia="標楷體" w:hAnsi="標楷體"/>
+                <w:sz w:val="20"/>
+              </w:rPr>
+              <w:t>{</w:t>
+            </w:r>
+            <w:r>
+              <w:rPr>
+                <w:rFonts w:ascii="標楷體" w:eastAsia="標楷體" w:hAnsi="標楷體"/>
+                <w:sz w:val="20"/>
+              </w:rPr>
+              <w:t>2owner</w:t>
+            </w:r>
+            <w:r>
+              <w:rPr>
+                <w:rFonts w:ascii="標楷體" w:eastAsia="標楷體" w:hAnsi="標楷體" w:hint="eastAsia"/>
                 <w:sz w:val="20"/>
               </w:rPr>
               <w:t>5</w:t>
             </w:r>
             <w:r>
               <w:rPr>
-                <w:rFonts w:eastAsia="標楷體"/>
+                <w:rFonts w:ascii="標楷體" w:eastAsia="標楷體" w:hAnsi="標楷體"/>
                 <w:sz w:val="20"/>
               </w:rPr>
               <w:t>_idNo}</w:t>
@@ -58282,7 +58427,14 @@
                 <w:rFonts w:eastAsia="標楷體"/>
                 <w:sz w:val="20"/>
               </w:rPr>
-              <w:t>{owner</w:t>
+              <w:t>{</w:t>
+            </w:r>
+            <w:r>
+              <w:rPr>
+                <w:rFonts w:eastAsia="標楷體"/>
+                <w:sz w:val="20"/>
+              </w:rPr>
+              <w:t>2owner</w:t>
             </w:r>
             <w:r>
               <w:rPr>
@@ -58358,7 +58510,14 @@
                 <w:rFonts w:ascii="標楷體" w:eastAsia="標楷體" w:hAnsi="標楷體"/>
                 <w:sz w:val="20"/>
               </w:rPr>
-              <w:t>{owner</w:t>
+              <w:t>{</w:t>
+            </w:r>
+            <w:r>
+              <w:rPr>
+                <w:rFonts w:ascii="標楷體" w:eastAsia="標楷體" w:hAnsi="標楷體"/>
+                <w:sz w:val="20"/>
+              </w:rPr>
+              <w:t>2owner</w:t>
             </w:r>
             <w:r>
               <w:rPr>
@@ -58378,34 +58537,41 @@
         </w:tc>
         <w:tc>
           <w:tcPr>
-            <w:tcW w:w="1842" w:type="dxa"/>
-            <w:vAlign w:val="center"/>
-          </w:tcPr>
-          <w:p>
-            <w:pPr>
-              <w:jc w:val="center"/>
-              <w:rPr>
-                <w:rFonts w:ascii="標楷體" w:eastAsia="標楷體" w:hAnsi="標楷體"/>
-                <w:sz w:val="20"/>
-              </w:rPr>
-            </w:pPr>
-            <w:r>
-              <w:rPr>
-                <w:rFonts w:eastAsia="標楷體"/>
-                <w:sz w:val="20"/>
-              </w:rPr>
-              <w:t>{owner</w:t>
-            </w:r>
-            <w:r>
-              <w:rPr>
-                <w:rFonts w:eastAsia="標楷體" w:hint="eastAsia"/>
+            <w:tcW w:w="1563" w:type="dxa"/>
+            <w:vAlign w:val="center"/>
+          </w:tcPr>
+          <w:p>
+            <w:pPr>
+              <w:jc w:val="center"/>
+              <w:rPr>
+                <w:rFonts w:ascii="標楷體" w:eastAsia="標楷體" w:hAnsi="標楷體"/>
+                <w:sz w:val="20"/>
+              </w:rPr>
+            </w:pPr>
+            <w:r>
+              <w:rPr>
+                <w:rFonts w:ascii="標楷體" w:eastAsia="標楷體" w:hAnsi="標楷體"/>
+                <w:sz w:val="20"/>
+              </w:rPr>
+              <w:t>{</w:t>
+            </w:r>
+            <w:r>
+              <w:rPr>
+                <w:rFonts w:ascii="標楷體" w:eastAsia="標楷體" w:hAnsi="標楷體"/>
+                <w:sz w:val="20"/>
+              </w:rPr>
+              <w:t>2owner</w:t>
+            </w:r>
+            <w:r>
+              <w:rPr>
+                <w:rFonts w:ascii="標楷體" w:eastAsia="標楷體" w:hAnsi="標楷體" w:hint="eastAsia"/>
                 <w:sz w:val="20"/>
               </w:rPr>
               <w:t>6</w:t>
             </w:r>
             <w:r>
               <w:rPr>
-                <w:rFonts w:eastAsia="標楷體"/>
+                <w:rFonts w:ascii="標楷體" w:eastAsia="標楷體" w:hAnsi="標楷體"/>
                 <w:sz w:val="20"/>
               </w:rPr>
               <w:t>_dob}</w:t>
@@ -58414,34 +58580,41 @@
         </w:tc>
         <w:tc>
           <w:tcPr>
-            <w:tcW w:w="1398" w:type="dxa"/>
-            <w:vAlign w:val="center"/>
-          </w:tcPr>
-          <w:p>
-            <w:pPr>
-              <w:jc w:val="center"/>
-              <w:rPr>
-                <w:rFonts w:ascii="標楷體" w:eastAsia="標楷體" w:hAnsi="標楷體"/>
-                <w:sz w:val="20"/>
-              </w:rPr>
-            </w:pPr>
-            <w:r>
-              <w:rPr>
-                <w:rFonts w:eastAsia="標楷體"/>
-                <w:sz w:val="20"/>
-              </w:rPr>
-              <w:t>{owner</w:t>
-            </w:r>
-            <w:r>
-              <w:rPr>
-                <w:rFonts w:eastAsia="標楷體" w:hint="eastAsia"/>
+            <w:tcW w:w="1677" w:type="dxa"/>
+            <w:vAlign w:val="center"/>
+          </w:tcPr>
+          <w:p>
+            <w:pPr>
+              <w:jc w:val="center"/>
+              <w:rPr>
+                <w:rFonts w:ascii="標楷體" w:eastAsia="標楷體" w:hAnsi="標楷體"/>
+                <w:sz w:val="20"/>
+              </w:rPr>
+            </w:pPr>
+            <w:r>
+              <w:rPr>
+                <w:rFonts w:ascii="標楷體" w:eastAsia="標楷體" w:hAnsi="標楷體"/>
+                <w:sz w:val="20"/>
+              </w:rPr>
+              <w:t>{</w:t>
+            </w:r>
+            <w:r>
+              <w:rPr>
+                <w:rFonts w:ascii="標楷體" w:eastAsia="標楷體" w:hAnsi="標楷體"/>
+                <w:sz w:val="20"/>
+              </w:rPr>
+              <w:t>2owner</w:t>
+            </w:r>
+            <w:r>
+              <w:rPr>
+                <w:rFonts w:ascii="標楷體" w:eastAsia="標楷體" w:hAnsi="標楷體" w:hint="eastAsia"/>
                 <w:sz w:val="20"/>
               </w:rPr>
               <w:t>6</w:t>
             </w:r>
             <w:r>
               <w:rPr>
-                <w:rFonts w:eastAsia="標楷體"/>
+                <w:rFonts w:ascii="標楷體" w:eastAsia="標楷體" w:hAnsi="標楷體"/>
                 <w:sz w:val="20"/>
               </w:rPr>
               <w:t>_idNo}</w:t>
@@ -58467,7 +58640,14 @@
                 <w:rFonts w:eastAsia="標楷體"/>
                 <w:sz w:val="20"/>
               </w:rPr>
-              <w:t>{owner</w:t>
+              <w:t>{</w:t>
+            </w:r>
+            <w:r>
+              <w:rPr>
+                <w:rFonts w:eastAsia="標楷體"/>
+                <w:sz w:val="20"/>
+              </w:rPr>
+              <w:t>2owner</w:t>
             </w:r>
             <w:r>
               <w:rPr>
@@ -58534,7 +58714,7 @@
                 <w:rFonts w:ascii="標楷體" w:eastAsia="標楷體" w:hAnsi="標楷體" w:hint="eastAsia"/>
                 <w:sz w:val="20"/>
               </w:rPr>
-              <w:t>14</w:t>
+              <w:t>21</w:t>
             </w:r>
             <w:r>
               <w:rPr>
@@ -58666,2270 +58846,8 @@
           </w:p>
         </w:tc>
       </w:tr>
-    </w:tbl>
-    <w:p>
-      <w:pPr>
-        <w:widowControl/>
-        <w:rPr>
-          <w:rFonts w:ascii="標楷體" w:eastAsia="標楷體"/>
-          <w:sz w:val="28"/>
-          <w:szCs w:val="28"/>
-        </w:rPr>
-      </w:pPr>
-      <w:r>
-        <w:rPr>
-          <w:rFonts w:ascii="標楷體" w:eastAsia="標楷體"/>
-          <w:sz w:val="28"/>
-          <w:szCs w:val="28"/>
-        </w:rPr>
-        <w:br w:type="page"/>
-      </w:r>
-    </w:p>
-    <w:p>
-      <w:pPr>
-        <w:spacing w:line="480" w:lineRule="exact"/>
-        <w:jc w:val="both"/>
-        <w:rPr>
-          <w:rFonts w:ascii="標楷體" w:eastAsia="標楷體"/>
-          <w:sz w:val="28"/>
-          <w:szCs w:val="28"/>
-        </w:rPr>
-      </w:pPr>
-    </w:p>
-    <w:p>
-      <w:pPr>
-        <w:spacing w:line="480" w:lineRule="exact"/>
-        <w:jc w:val="both"/>
-        <w:rPr>
-          <w:rFonts w:ascii="標楷體" w:eastAsia="標楷體"/>
-          <w:sz w:val="28"/>
-          <w:szCs w:val="28"/>
-        </w:rPr>
-      </w:pPr>
-    </w:p>
-    <w:tbl>
-      <w:tblPr>
-        <w:tblW w:w="16113" w:type="dxa"/>
-        <w:jc w:val="center"/>
-        <w:tblBorders>
-          <w:top w:val="single" w:sz="4" w:space="0" w:color="auto"/>
-          <w:left w:val="single" w:sz="4" w:space="0" w:color="auto"/>
-          <w:bottom w:val="single" w:sz="4" w:space="0" w:color="auto"/>
-          <w:right w:val="single" w:sz="4" w:space="0" w:color="auto"/>
-          <w:insideH w:val="single" w:sz="4" w:space="0" w:color="auto"/>
-          <w:insideV w:val="single" w:sz="4" w:space="0" w:color="auto"/>
-        </w:tblBorders>
-        <w:tblLayout w:type="fixed"/>
-        <w:tblCellMar>
-          <w:left w:w="28" w:type="dxa"/>
-          <w:right w:w="28" w:type="dxa"/>
-        </w:tblCellMar>
-        <w:tblLook w:val="0000" w:firstRow="0" w:lastRow="0" w:firstColumn="0" w:lastColumn="0" w:noHBand="0" w:noVBand="0"/>
-      </w:tblPr>
-      <w:tblGrid>
-        <w:gridCol w:w="748"/>
-        <w:gridCol w:w="1080"/>
-        <w:gridCol w:w="720"/>
-        <w:gridCol w:w="1842"/>
-        <w:gridCol w:w="1474"/>
-        <w:gridCol w:w="2311"/>
-        <w:gridCol w:w="496"/>
-        <w:gridCol w:w="4993"/>
-        <w:gridCol w:w="2430"/>
-        <w:gridCol w:w="19"/>
-      </w:tblGrid>
-      <w:tr>
-        <w:trPr>
-          <w:cantSplit/>
-          <w:jc w:val="center"/>
-        </w:trPr>
-        <w:tc>
-          <w:tcPr>
-            <w:tcW w:w="16113" w:type="dxa"/>
-            <w:gridSpan w:val="10"/>
-            <w:tcBorders>
-              <w:top w:val="nil"/>
-              <w:left w:val="nil"/>
-              <w:right w:val="nil"/>
-            </w:tcBorders>
-            <w:vAlign w:val="center"/>
-          </w:tcPr>
-          <w:p>
-            <w:pPr>
-              <w:rPr>
-                <w:rFonts w:ascii="標楷體" w:eastAsia="標楷體" w:hAnsi="標楷體"/>
-                <w:sz w:val="20"/>
-              </w:rPr>
-            </w:pPr>
-          </w:p>
-        </w:tc>
-      </w:tr>
-      <w:tr>
-        <w:trPr>
-          <w:cantSplit/>
-          <w:jc w:val="center"/>
-        </w:trPr>
-        <w:tc>
-          <w:tcPr>
-            <w:tcW w:w="748" w:type="dxa"/>
-            <w:vAlign w:val="center"/>
-          </w:tcPr>
-          <w:p>
-            <w:pPr>
-              <w:jc w:val="center"/>
-              <w:rPr>
-                <w:rFonts w:ascii="標楷體" w:eastAsia="標楷體" w:hAnsi="標楷體"/>
-                <w:sz w:val="20"/>
-              </w:rPr>
-            </w:pPr>
-            <w:r>
-              <w:rPr>
-                <w:rFonts w:ascii="標楷體" w:eastAsia="標楷體" w:hAnsi="標楷體"/>
-                <w:sz w:val="20"/>
-              </w:rPr>
-              <w:t>(</w:t>
-            </w:r>
-            <w:r>
-              <w:rPr>
-                <w:rFonts w:ascii="標楷體" w:eastAsia="標楷體" w:hAnsi="標楷體" w:hint="eastAsia"/>
-                <w:sz w:val="20"/>
-              </w:rPr>
-              <w:t>7</w:t>
-            </w:r>
-            <w:r>
-              <w:rPr>
-                <w:rFonts w:ascii="標楷體" w:eastAsia="標楷體" w:hAnsi="標楷體"/>
-                <w:sz w:val="20"/>
-              </w:rPr>
-              <w:t>)</w:t>
-            </w:r>
-          </w:p>
-          <w:p>
-            <w:pPr>
-              <w:jc w:val="center"/>
-              <w:rPr>
-                <w:rFonts w:ascii="標楷體" w:eastAsia="標楷體" w:hAnsi="標楷體"/>
-                <w:sz w:val="20"/>
-              </w:rPr>
-            </w:pPr>
-            <w:r>
-              <w:rPr>
-                <w:rFonts w:ascii="標楷體" w:eastAsia="標楷體" w:hAnsi="標楷體" w:hint="eastAsia"/>
-                <w:sz w:val="20"/>
-              </w:rPr>
-              <w:t>申</w:t>
-            </w:r>
-          </w:p>
-          <w:p>
-            <w:pPr>
-              <w:jc w:val="center"/>
-              <w:rPr>
-                <w:rFonts w:ascii="標楷體" w:eastAsia="標楷體" w:hAnsi="標楷體"/>
-                <w:sz w:val="20"/>
-              </w:rPr>
-            </w:pPr>
-            <w:r>
-              <w:rPr>
-                <w:rFonts w:ascii="標楷體" w:eastAsia="標楷體" w:hAnsi="標楷體" w:hint="eastAsia"/>
-                <w:sz w:val="20"/>
-              </w:rPr>
-              <w:t>請</w:t>
-            </w:r>
-          </w:p>
-          <w:p>
-            <w:pPr>
-              <w:jc w:val="center"/>
-              <w:rPr>
-                <w:rFonts w:ascii="標楷體" w:eastAsia="標楷體" w:hAnsi="標楷體"/>
-                <w:sz w:val="20"/>
-              </w:rPr>
-            </w:pPr>
-            <w:r>
-              <w:rPr>
-                <w:rFonts w:ascii="標楷體" w:eastAsia="標楷體" w:hAnsi="標楷體" w:hint="eastAsia"/>
-                <w:sz w:val="20"/>
-              </w:rPr>
-              <w:t>登</w:t>
-            </w:r>
-          </w:p>
-          <w:p>
-            <w:pPr>
-              <w:jc w:val="center"/>
-              <w:rPr>
-                <w:rFonts w:ascii="標楷體" w:eastAsia="標楷體" w:hAnsi="標楷體"/>
-                <w:sz w:val="20"/>
-              </w:rPr>
-            </w:pPr>
-            <w:r>
-              <w:rPr>
-                <w:rFonts w:ascii="標楷體" w:eastAsia="標楷體" w:hAnsi="標楷體" w:hint="eastAsia"/>
-                <w:sz w:val="20"/>
-              </w:rPr>
-              <w:t>記</w:t>
-            </w:r>
-          </w:p>
-          <w:p>
-            <w:pPr>
-              <w:jc w:val="center"/>
-              <w:rPr>
-                <w:rFonts w:ascii="標楷體" w:eastAsia="標楷體" w:hAnsi="標楷體"/>
-                <w:sz w:val="20"/>
-              </w:rPr>
-            </w:pPr>
-            <w:r>
-              <w:rPr>
-                <w:rFonts w:ascii="標楷體" w:eastAsia="標楷體" w:hAnsi="標楷體" w:hint="eastAsia"/>
-                <w:sz w:val="20"/>
-              </w:rPr>
-              <w:t>以</w:t>
-            </w:r>
-          </w:p>
-          <w:p>
-            <w:pPr>
-              <w:jc w:val="center"/>
-              <w:rPr>
-                <w:rFonts w:ascii="標楷體" w:eastAsia="標楷體" w:hAnsi="標楷體"/>
-                <w:sz w:val="20"/>
-              </w:rPr>
-            </w:pPr>
-            <w:r>
-              <w:rPr>
-                <w:rFonts w:ascii="標楷體" w:eastAsia="標楷體" w:hAnsi="標楷體" w:hint="eastAsia"/>
-                <w:sz w:val="20"/>
-              </w:rPr>
-              <w:t>外</w:t>
-            </w:r>
-          </w:p>
-          <w:p>
-            <w:pPr>
-              <w:jc w:val="center"/>
-              <w:rPr>
-                <w:rFonts w:ascii="標楷體" w:eastAsia="標楷體" w:hAnsi="標楷體"/>
-                <w:sz w:val="20"/>
-              </w:rPr>
-            </w:pPr>
-            <w:r>
-              <w:rPr>
-                <w:rFonts w:ascii="標楷體" w:eastAsia="標楷體" w:hAnsi="標楷體" w:hint="eastAsia"/>
-                <w:sz w:val="20"/>
-              </w:rPr>
-              <w:t>之</w:t>
-            </w:r>
-          </w:p>
-          <w:p>
-            <w:pPr>
-              <w:jc w:val="center"/>
-              <w:rPr>
-                <w:rFonts w:ascii="標楷體" w:eastAsia="標楷體" w:hAnsi="標楷體"/>
-                <w:sz w:val="20"/>
-              </w:rPr>
-            </w:pPr>
-            <w:r>
-              <w:rPr>
-                <w:rFonts w:ascii="標楷體" w:eastAsia="標楷體" w:hAnsi="標楷體" w:hint="eastAsia"/>
-                <w:sz w:val="20"/>
-              </w:rPr>
-              <w:t>約</w:t>
-            </w:r>
-          </w:p>
-          <w:p>
-            <w:pPr>
-              <w:jc w:val="center"/>
-              <w:rPr>
-                <w:rFonts w:ascii="標楷體" w:eastAsia="標楷體" w:hAnsi="標楷體"/>
-                <w:sz w:val="20"/>
-              </w:rPr>
-            </w:pPr>
-            <w:r>
-              <w:rPr>
-                <w:rFonts w:ascii="標楷體" w:eastAsia="標楷體" w:hAnsi="標楷體" w:hint="eastAsia"/>
-                <w:sz w:val="20"/>
-              </w:rPr>
-              <w:t>定</w:t>
-            </w:r>
-          </w:p>
-          <w:p>
-            <w:pPr>
-              <w:jc w:val="center"/>
-              <w:rPr>
-                <w:rFonts w:ascii="標楷體" w:eastAsia="標楷體" w:hAnsi="標楷體"/>
-                <w:sz w:val="20"/>
-              </w:rPr>
-            </w:pPr>
-            <w:r>
-              <w:rPr>
-                <w:rFonts w:ascii="標楷體" w:eastAsia="標楷體" w:hAnsi="標楷體" w:hint="eastAsia"/>
-                <w:sz w:val="20"/>
-              </w:rPr>
-              <w:t>事</w:t>
-            </w:r>
-          </w:p>
-          <w:p>
-            <w:pPr>
-              <w:jc w:val="center"/>
-              <w:rPr>
-                <w:rFonts w:ascii="標楷體" w:eastAsia="標楷體" w:hAnsi="標楷體"/>
-                <w:sz w:val="20"/>
-              </w:rPr>
-            </w:pPr>
-            <w:r>
-              <w:rPr>
-                <w:rFonts w:ascii="標楷體" w:eastAsia="標楷體" w:hAnsi="標楷體" w:hint="eastAsia"/>
-                <w:sz w:val="20"/>
-              </w:rPr>
-              <w:t>項</w:t>
-            </w:r>
-          </w:p>
-        </w:tc>
-        <w:tc>
-          <w:tcPr>
-            <w:tcW w:w="7427" w:type="dxa"/>
-            <w:gridSpan w:val="5"/>
-            <w:vAlign w:val="center"/>
-          </w:tcPr>
-          <w:p>
-            <w:pPr>
-              <w:jc w:val="center"/>
-              <w:rPr>
-                <w:rFonts w:ascii="標楷體" w:eastAsia="標楷體" w:hAnsi="標楷體"/>
-                <w:sz w:val="20"/>
-              </w:rPr>
-            </w:pPr>
-            <w:r>
-              <w:rPr>
-                <w:rFonts w:ascii="標楷體" w:eastAsia="標楷體" w:hAnsi="標楷體" w:hint="eastAsia"/>
-                <w:sz w:val="20"/>
-              </w:rPr>
-              <w:t>１．他項權利情形及處理方法：</w:t>
-            </w:r>
-          </w:p>
-          <w:p>
-            <w:pPr>
-              <w:jc w:val="center"/>
-              <w:rPr>
-                <w:rFonts w:ascii="標楷體" w:eastAsia="標楷體" w:hAnsi="標楷體"/>
-                <w:sz w:val="20"/>
-              </w:rPr>
-            </w:pPr>
-            <w:r>
-              <w:rPr>
-                <w:rFonts w:ascii="標楷體" w:eastAsia="標楷體" w:hAnsi="標楷體" w:hint="eastAsia"/>
-                <w:sz w:val="20"/>
-              </w:rPr>
-              <w:t>２．分割權利差額及補償情形：差額已補償</w:t>
-            </w:r>
-          </w:p>
-          <w:p>
-            <w:pPr>
-              <w:jc w:val="center"/>
-              <w:rPr>
-                <w:rFonts w:ascii="標楷體" w:eastAsia="標楷體" w:hAnsi="標楷體"/>
-                <w:sz w:val="20"/>
-              </w:rPr>
-            </w:pPr>
-            <w:r>
-              <w:rPr>
-                <w:rFonts w:ascii="標楷體" w:eastAsia="標楷體" w:hAnsi="標楷體" w:hint="eastAsia"/>
-                <w:sz w:val="20"/>
-              </w:rPr>
-              <w:t>３．以下空白</w:t>
-            </w:r>
-          </w:p>
-          <w:p>
-            <w:pPr>
-              <w:jc w:val="center"/>
-              <w:rPr>
-                <w:rFonts w:ascii="標楷體" w:eastAsia="標楷體" w:hAnsi="標楷體"/>
-                <w:sz w:val="20"/>
-              </w:rPr>
-            </w:pPr>
-          </w:p>
-        </w:tc>
-        <w:tc>
-          <w:tcPr>
-            <w:tcW w:w="496" w:type="dxa"/>
-            <w:vAlign w:val="center"/>
-          </w:tcPr>
-          <w:p>
-            <w:pPr>
-              <w:jc w:val="center"/>
-              <w:rPr>
-                <w:rFonts w:ascii="標楷體" w:eastAsia="標楷體" w:hAnsi="標楷體"/>
-                <w:sz w:val="20"/>
-              </w:rPr>
-            </w:pPr>
-            <w:r>
-              <w:rPr>
-                <w:rFonts w:ascii="標楷體" w:eastAsia="標楷體" w:hAnsi="標楷體"/>
-                <w:sz w:val="20"/>
-              </w:rPr>
-              <w:t>(</w:t>
-            </w:r>
-            <w:r>
-              <w:rPr>
-                <w:rFonts w:ascii="標楷體" w:eastAsia="標楷體" w:hAnsi="標楷體" w:hint="eastAsia"/>
-                <w:sz w:val="20"/>
-              </w:rPr>
-              <w:t>8</w:t>
-            </w:r>
-            <w:r>
-              <w:rPr>
-                <w:rFonts w:ascii="標楷體" w:eastAsia="標楷體" w:hAnsi="標楷體"/>
-                <w:sz w:val="20"/>
-              </w:rPr>
-              <w:t>)</w:t>
-            </w:r>
-          </w:p>
-          <w:p>
-            <w:pPr>
-              <w:jc w:val="center"/>
-              <w:rPr>
-                <w:rFonts w:ascii="標楷體" w:eastAsia="標楷體" w:hAnsi="標楷體"/>
-                <w:sz w:val="20"/>
-              </w:rPr>
-            </w:pPr>
-            <w:r>
-              <w:rPr>
-                <w:rFonts w:ascii="標楷體" w:eastAsia="標楷體" w:hAnsi="標楷體" w:hint="eastAsia"/>
-                <w:sz w:val="20"/>
-              </w:rPr>
-              <w:t>簽</w:t>
-            </w:r>
-          </w:p>
-          <w:p>
-            <w:pPr>
-              <w:jc w:val="center"/>
-              <w:rPr>
-                <w:rFonts w:ascii="標楷體" w:eastAsia="標楷體" w:hAnsi="標楷體"/>
-                <w:sz w:val="20"/>
-              </w:rPr>
-            </w:pPr>
-            <w:r>
-              <w:rPr>
-                <w:rFonts w:ascii="標楷體" w:eastAsia="標楷體" w:hAnsi="標楷體" w:hint="eastAsia"/>
-                <w:sz w:val="20"/>
-              </w:rPr>
-              <w:t>名</w:t>
-            </w:r>
-          </w:p>
-          <w:p>
-            <w:pPr>
-              <w:jc w:val="center"/>
-              <w:rPr>
-                <w:rFonts w:ascii="標楷體" w:eastAsia="標楷體" w:hAnsi="標楷體"/>
-                <w:sz w:val="20"/>
-              </w:rPr>
-            </w:pPr>
-            <w:r>
-              <w:rPr>
-                <w:rFonts w:ascii="標楷體" w:eastAsia="標楷體" w:hAnsi="標楷體" w:hint="eastAsia"/>
-                <w:sz w:val="20"/>
-              </w:rPr>
-              <w:t>或</w:t>
-            </w:r>
-          </w:p>
-          <w:p>
-            <w:pPr>
-              <w:jc w:val="center"/>
-              <w:rPr>
-                <w:rFonts w:ascii="標楷體" w:eastAsia="標楷體" w:hAnsi="標楷體"/>
-                <w:sz w:val="20"/>
-              </w:rPr>
-            </w:pPr>
-            <w:r>
-              <w:rPr>
-                <w:rFonts w:ascii="標楷體" w:eastAsia="標楷體" w:hAnsi="標楷體" w:hint="eastAsia"/>
-                <w:sz w:val="20"/>
-              </w:rPr>
-              <w:t>簽</w:t>
-            </w:r>
-          </w:p>
-          <w:p>
-            <w:pPr>
-              <w:jc w:val="center"/>
-              <w:rPr>
-                <w:rFonts w:ascii="標楷體" w:eastAsia="標楷體" w:hAnsi="標楷體"/>
-                <w:sz w:val="20"/>
-              </w:rPr>
-            </w:pPr>
-            <w:r>
-              <w:rPr>
-                <w:rFonts w:ascii="標楷體" w:eastAsia="標楷體" w:hAnsi="標楷體" w:hint="eastAsia"/>
-                <w:sz w:val="20"/>
-              </w:rPr>
-              <w:t>證</w:t>
-            </w:r>
-          </w:p>
-          <w:p>
-            <w:pPr>
-              <w:jc w:val="center"/>
-              <w:rPr>
-                <w:rFonts w:ascii="標楷體" w:eastAsia="標楷體" w:hAnsi="標楷體"/>
-                <w:sz w:val="20"/>
-              </w:rPr>
-            </w:pPr>
-          </w:p>
-        </w:tc>
-        <w:tc>
-          <w:tcPr>
-            <w:tcW w:w="7442" w:type="dxa"/>
-            <w:gridSpan w:val="3"/>
-            <w:vAlign w:val="center"/>
-          </w:tcPr>
-          <w:p>
-            <w:pPr>
-              <w:jc w:val="center"/>
-              <w:rPr>
-                <w:rFonts w:ascii="標楷體" w:eastAsia="標楷體" w:hAnsi="標楷體"/>
-                <w:sz w:val="20"/>
-              </w:rPr>
-            </w:pPr>
-          </w:p>
-        </w:tc>
-      </w:tr>
-      <w:tr>
-        <w:trPr>
-          <w:gridAfter w:val="1"/>
-          <w:wAfter w:w="19" w:type="dxa"/>
-          <w:cantSplit/>
-          <w:trHeight w:val="780"/>
-          <w:jc w:val="center"/>
-        </w:trPr>
-        <w:tc>
-          <w:tcPr>
-            <w:tcW w:w="748" w:type="dxa"/>
-            <w:vMerge w:val="restart"/>
-            <w:vAlign w:val="center"/>
-          </w:tcPr>
-          <w:p>
-            <w:pPr>
-              <w:jc w:val="center"/>
-              <w:rPr>
-                <w:rFonts w:ascii="標楷體" w:eastAsia="標楷體" w:hAnsi="標楷體"/>
-                <w:sz w:val="20"/>
-              </w:rPr>
-            </w:pPr>
-          </w:p>
-          <w:p>
-            <w:pPr>
-              <w:jc w:val="center"/>
-              <w:rPr>
-                <w:rFonts w:ascii="標楷體" w:eastAsia="標楷體" w:hAnsi="標楷體"/>
-                <w:sz w:val="20"/>
-              </w:rPr>
-            </w:pPr>
-            <w:r>
-              <w:rPr>
-                <w:rFonts w:ascii="標楷體" w:eastAsia="標楷體" w:hAnsi="標楷體" w:hint="eastAsia"/>
-                <w:sz w:val="20"/>
-              </w:rPr>
-              <w:t>訂</w:t>
-            </w:r>
-          </w:p>
-          <w:p>
-            <w:pPr>
-              <w:jc w:val="center"/>
-              <w:rPr>
-                <w:rFonts w:ascii="標楷體" w:eastAsia="標楷體" w:hAnsi="標楷體"/>
-                <w:sz w:val="20"/>
-              </w:rPr>
-            </w:pPr>
-          </w:p>
-          <w:p>
-            <w:pPr>
-              <w:jc w:val="center"/>
-              <w:rPr>
-                <w:rFonts w:ascii="標楷體" w:eastAsia="標楷體" w:hAnsi="標楷體"/>
-                <w:sz w:val="20"/>
-              </w:rPr>
-            </w:pPr>
-            <w:r>
-              <w:rPr>
-                <w:rFonts w:ascii="標楷體" w:eastAsia="標楷體" w:hAnsi="標楷體" w:hint="eastAsia"/>
-                <w:sz w:val="20"/>
-              </w:rPr>
-              <w:t>立</w:t>
-            </w:r>
-          </w:p>
-          <w:p>
-            <w:pPr>
-              <w:jc w:val="center"/>
-              <w:rPr>
-                <w:rFonts w:ascii="標楷體" w:eastAsia="標楷體" w:hAnsi="標楷體"/>
-                <w:sz w:val="20"/>
-              </w:rPr>
-            </w:pPr>
-          </w:p>
-          <w:p>
-            <w:pPr>
-              <w:jc w:val="center"/>
-              <w:rPr>
-                <w:rFonts w:ascii="標楷體" w:eastAsia="標楷體" w:hAnsi="標楷體"/>
-                <w:sz w:val="20"/>
-              </w:rPr>
-            </w:pPr>
-            <w:proofErr w:type="gramStart"/>
-            <w:r>
-              <w:rPr>
-                <w:rFonts w:ascii="標楷體" w:eastAsia="標楷體" w:hAnsi="標楷體" w:hint="eastAsia"/>
-                <w:sz w:val="20"/>
-              </w:rPr>
-              <w:t>契</w:t>
-            </w:r>
-            <w:proofErr w:type="gramEnd"/>
-          </w:p>
-          <w:p>
-            <w:pPr>
-              <w:jc w:val="center"/>
-              <w:rPr>
-                <w:rFonts w:ascii="標楷體" w:eastAsia="標楷體" w:hAnsi="標楷體"/>
-                <w:sz w:val="20"/>
-              </w:rPr>
-            </w:pPr>
-          </w:p>
-          <w:p>
-            <w:pPr>
-              <w:jc w:val="center"/>
-              <w:rPr>
-                <w:rFonts w:ascii="標楷體" w:eastAsia="標楷體" w:hAnsi="標楷體"/>
-                <w:sz w:val="20"/>
-              </w:rPr>
-            </w:pPr>
-            <w:r>
-              <w:rPr>
-                <w:rFonts w:ascii="標楷體" w:eastAsia="標楷體" w:hAnsi="標楷體" w:hint="eastAsia"/>
-                <w:sz w:val="20"/>
-              </w:rPr>
-              <w:t>約</w:t>
-            </w:r>
-          </w:p>
-          <w:p>
-            <w:pPr>
-              <w:jc w:val="center"/>
-              <w:rPr>
-                <w:rFonts w:ascii="標楷體" w:eastAsia="標楷體" w:hAnsi="標楷體"/>
-                <w:sz w:val="20"/>
-              </w:rPr>
-            </w:pPr>
-          </w:p>
-          <w:p>
-            <w:pPr>
-              <w:jc w:val="center"/>
-              <w:rPr>
-                <w:rFonts w:ascii="標楷體" w:eastAsia="標楷體" w:hAnsi="標楷體"/>
-                <w:sz w:val="20"/>
-              </w:rPr>
-            </w:pPr>
-            <w:r>
-              <w:rPr>
-                <w:rFonts w:ascii="標楷體" w:eastAsia="標楷體" w:hAnsi="標楷體" w:hint="eastAsia"/>
-                <w:sz w:val="20"/>
-              </w:rPr>
-              <w:t>人</w:t>
-            </w:r>
-          </w:p>
-          <w:p>
-            <w:pPr>
-              <w:jc w:val="center"/>
-              <w:rPr>
-                <w:rFonts w:ascii="標楷體" w:eastAsia="標楷體" w:hAnsi="標楷體"/>
-                <w:sz w:val="20"/>
-              </w:rPr>
-            </w:pPr>
-          </w:p>
-        </w:tc>
-        <w:tc>
-          <w:tcPr>
-            <w:tcW w:w="1800" w:type="dxa"/>
-            <w:gridSpan w:val="2"/>
-            <w:vAlign w:val="center"/>
-          </w:tcPr>
-          <w:p>
-            <w:pPr>
-              <w:jc w:val="center"/>
-              <w:rPr>
-                <w:rFonts w:ascii="標楷體" w:eastAsia="標楷體" w:hAnsi="標楷體"/>
-                <w:sz w:val="20"/>
-              </w:rPr>
-            </w:pPr>
-            <w:r>
-              <w:rPr>
-                <w:rFonts w:ascii="標楷體" w:eastAsia="標楷體" w:hAnsi="標楷體"/>
-                <w:sz w:val="20"/>
-              </w:rPr>
-              <w:t>(</w:t>
-            </w:r>
-            <w:r>
-              <w:rPr>
-                <w:rFonts w:ascii="標楷體" w:eastAsia="標楷體" w:hAnsi="標楷體" w:hint="eastAsia"/>
-                <w:sz w:val="20"/>
-              </w:rPr>
-              <w:t>9</w:t>
-            </w:r>
-            <w:r>
-              <w:rPr>
-                <w:rFonts w:ascii="標楷體" w:eastAsia="標楷體" w:hAnsi="標楷體"/>
-                <w:sz w:val="20"/>
-              </w:rPr>
-              <w:t>)</w:t>
-            </w:r>
-          </w:p>
-          <w:p>
-            <w:pPr>
-              <w:jc w:val="center"/>
-              <w:rPr>
-                <w:rFonts w:ascii="標楷體" w:eastAsia="標楷體" w:hAnsi="標楷體"/>
-                <w:sz w:val="20"/>
-              </w:rPr>
-            </w:pPr>
-            <w:r>
-              <w:rPr>
-                <w:rFonts w:ascii="標楷體" w:eastAsia="標楷體" w:hAnsi="標楷體" w:hint="eastAsia"/>
-                <w:sz w:val="20"/>
-              </w:rPr>
-              <w:t>姓 名 或</w:t>
-            </w:r>
-          </w:p>
-          <w:p>
-            <w:pPr>
-              <w:jc w:val="center"/>
-              <w:rPr>
-                <w:rFonts w:ascii="標楷體" w:eastAsia="標楷體" w:hAnsi="標楷體"/>
-                <w:sz w:val="20"/>
-              </w:rPr>
-            </w:pPr>
-            <w:r>
-              <w:rPr>
-                <w:rFonts w:ascii="標楷體" w:eastAsia="標楷體" w:hAnsi="標楷體" w:hint="eastAsia"/>
-                <w:sz w:val="20"/>
-              </w:rPr>
-              <w:t>名    稱</w:t>
-            </w:r>
-          </w:p>
-        </w:tc>
-        <w:tc>
-          <w:tcPr>
-            <w:tcW w:w="1842" w:type="dxa"/>
-            <w:vAlign w:val="center"/>
-          </w:tcPr>
-          <w:p>
-            <w:pPr>
-              <w:jc w:val="center"/>
-              <w:rPr>
-                <w:rFonts w:ascii="標楷體" w:eastAsia="標楷體" w:hAnsi="標楷體"/>
-                <w:sz w:val="20"/>
-              </w:rPr>
-            </w:pPr>
-            <w:r>
-              <w:rPr>
-                <w:rFonts w:ascii="標楷體" w:eastAsia="標楷體" w:hAnsi="標楷體"/>
-                <w:sz w:val="20"/>
-              </w:rPr>
-              <w:t>(</w:t>
-            </w:r>
-            <w:r>
-              <w:rPr>
-                <w:rFonts w:ascii="標楷體" w:eastAsia="標楷體" w:hAnsi="標楷體" w:hint="eastAsia"/>
-                <w:sz w:val="20"/>
-              </w:rPr>
-              <w:t>10</w:t>
-            </w:r>
-            <w:r>
-              <w:rPr>
-                <w:rFonts w:ascii="標楷體" w:eastAsia="標楷體" w:hAnsi="標楷體"/>
-                <w:sz w:val="20"/>
-              </w:rPr>
-              <w:t>)</w:t>
-            </w:r>
-          </w:p>
-          <w:p>
-            <w:pPr>
-              <w:jc w:val="center"/>
-              <w:rPr>
-                <w:rFonts w:ascii="標楷體" w:eastAsia="標楷體" w:hAnsi="標楷體"/>
-                <w:sz w:val="20"/>
-              </w:rPr>
-            </w:pPr>
-            <w:r>
-              <w:rPr>
-                <w:rFonts w:ascii="標楷體" w:eastAsia="標楷體" w:hAnsi="標楷體" w:hint="eastAsia"/>
-                <w:sz w:val="20"/>
-              </w:rPr>
-              <w:t>出  生</w:t>
-            </w:r>
-          </w:p>
-          <w:p>
-            <w:pPr>
-              <w:jc w:val="center"/>
-              <w:rPr>
-                <w:rFonts w:ascii="標楷體" w:eastAsia="標楷體" w:hAnsi="標楷體"/>
-                <w:sz w:val="20"/>
-              </w:rPr>
-            </w:pPr>
-            <w:r>
-              <w:rPr>
-                <w:rFonts w:ascii="標楷體" w:eastAsia="標楷體" w:hAnsi="標楷體" w:hint="eastAsia"/>
-                <w:sz w:val="20"/>
-              </w:rPr>
-              <w:t>年月日</w:t>
-            </w:r>
-          </w:p>
-        </w:tc>
-        <w:tc>
-          <w:tcPr>
-            <w:tcW w:w="1474" w:type="dxa"/>
-            <w:vAlign w:val="center"/>
-          </w:tcPr>
-          <w:p>
-            <w:pPr>
-              <w:jc w:val="center"/>
-              <w:rPr>
-                <w:rFonts w:ascii="標楷體" w:eastAsia="標楷體" w:hAnsi="標楷體"/>
-                <w:sz w:val="20"/>
-              </w:rPr>
-            </w:pPr>
-            <w:r>
-              <w:rPr>
-                <w:rFonts w:ascii="標楷體" w:eastAsia="標楷體" w:hAnsi="標楷體"/>
-                <w:sz w:val="20"/>
-              </w:rPr>
-              <w:t>(</w:t>
-            </w:r>
-            <w:r>
-              <w:rPr>
-                <w:rFonts w:ascii="標楷體" w:eastAsia="標楷體" w:hAnsi="標楷體" w:hint="eastAsia"/>
-                <w:sz w:val="20"/>
-              </w:rPr>
-              <w:t>11</w:t>
-            </w:r>
-            <w:r>
-              <w:rPr>
-                <w:rFonts w:ascii="標楷體" w:eastAsia="標楷體" w:hAnsi="標楷體"/>
-                <w:sz w:val="20"/>
-              </w:rPr>
-              <w:t>)</w:t>
-            </w:r>
-          </w:p>
-          <w:p>
-            <w:pPr>
-              <w:jc w:val="center"/>
-              <w:rPr>
-                <w:rFonts w:ascii="標楷體" w:eastAsia="標楷體" w:hAnsi="標楷體"/>
-                <w:sz w:val="20"/>
-              </w:rPr>
-            </w:pPr>
-            <w:r>
-              <w:rPr>
-                <w:rFonts w:ascii="標楷體" w:eastAsia="標楷體" w:hAnsi="標楷體" w:hint="eastAsia"/>
-                <w:sz w:val="20"/>
-              </w:rPr>
-              <w:t>統一編號</w:t>
-            </w:r>
-          </w:p>
-        </w:tc>
-        <w:tc>
-          <w:tcPr>
-            <w:tcW w:w="7800" w:type="dxa"/>
-            <w:gridSpan w:val="3"/>
-            <w:vAlign w:val="center"/>
-          </w:tcPr>
-          <w:p>
-            <w:pPr>
-              <w:jc w:val="center"/>
-              <w:rPr>
-                <w:rFonts w:ascii="標楷體" w:eastAsia="標楷體" w:hAnsi="標楷體"/>
-                <w:sz w:val="20"/>
-              </w:rPr>
-            </w:pPr>
-            <w:r>
-              <w:rPr>
-                <w:rFonts w:ascii="標楷體" w:eastAsia="標楷體" w:hAnsi="標楷體"/>
-                <w:sz w:val="20"/>
-              </w:rPr>
-              <w:t>(</w:t>
-            </w:r>
-            <w:r>
-              <w:rPr>
-                <w:rFonts w:ascii="標楷體" w:eastAsia="標楷體" w:hAnsi="標楷體" w:hint="eastAsia"/>
-                <w:sz w:val="20"/>
-              </w:rPr>
-              <w:t>12</w:t>
-            </w:r>
-            <w:r>
-              <w:rPr>
-                <w:rFonts w:ascii="標楷體" w:eastAsia="標楷體" w:hAnsi="標楷體"/>
-                <w:sz w:val="20"/>
-              </w:rPr>
-              <w:t>)</w:t>
-            </w:r>
-            <w:r>
-              <w:rPr>
-                <w:rFonts w:ascii="標楷體" w:eastAsia="標楷體" w:hAnsi="標楷體" w:hint="eastAsia"/>
-                <w:sz w:val="20"/>
-              </w:rPr>
-              <w:t>住                                          所</w:t>
-            </w:r>
-          </w:p>
-        </w:tc>
-        <w:tc>
-          <w:tcPr>
-            <w:tcW w:w="2430" w:type="dxa"/>
-            <w:vAlign w:val="center"/>
-          </w:tcPr>
-          <w:p>
-            <w:pPr>
-              <w:jc w:val="center"/>
-              <w:rPr>
-                <w:rFonts w:ascii="標楷體" w:eastAsia="標楷體" w:hAnsi="標楷體"/>
-                <w:sz w:val="20"/>
-              </w:rPr>
-            </w:pPr>
-            <w:r>
-              <w:rPr>
-                <w:rFonts w:ascii="標楷體" w:eastAsia="標楷體" w:hAnsi="標楷體"/>
-                <w:sz w:val="20"/>
-              </w:rPr>
-              <w:t>(</w:t>
-            </w:r>
-            <w:r>
-              <w:rPr>
-                <w:rFonts w:ascii="標楷體" w:eastAsia="標楷體" w:hAnsi="標楷體" w:hint="eastAsia"/>
-                <w:sz w:val="20"/>
-              </w:rPr>
-              <w:t>13</w:t>
-            </w:r>
-            <w:r>
-              <w:rPr>
-                <w:rFonts w:ascii="標楷體" w:eastAsia="標楷體" w:hAnsi="標楷體"/>
-                <w:sz w:val="20"/>
-              </w:rPr>
-              <w:t>)</w:t>
-            </w:r>
-          </w:p>
-          <w:p>
-            <w:pPr>
-              <w:jc w:val="center"/>
-              <w:rPr>
-                <w:rFonts w:ascii="標楷體" w:eastAsia="標楷體" w:hAnsi="標楷體"/>
-                <w:sz w:val="20"/>
-              </w:rPr>
-            </w:pPr>
-            <w:r>
-              <w:rPr>
-                <w:rFonts w:ascii="標楷體" w:eastAsia="標楷體" w:hAnsi="標楷體" w:hint="eastAsia"/>
-                <w:sz w:val="20"/>
-              </w:rPr>
-              <w:t>蓋</w:t>
-            </w:r>
-            <w:r>
-              <w:rPr>
-                <w:rFonts w:ascii="標楷體" w:eastAsia="標楷體" w:hAnsi="標楷體"/>
-                <w:sz w:val="20"/>
-              </w:rPr>
-              <w:t xml:space="preserve">    </w:t>
-            </w:r>
-            <w:r>
-              <w:rPr>
-                <w:rFonts w:ascii="標楷體" w:eastAsia="標楷體" w:hAnsi="標楷體" w:hint="eastAsia"/>
-                <w:sz w:val="20"/>
-              </w:rPr>
-              <w:t>章</w:t>
-            </w:r>
-          </w:p>
-        </w:tc>
-      </w:tr>
-      <w:tr>
-        <w:trPr>
-          <w:gridAfter w:val="1"/>
-          <w:wAfter w:w="19" w:type="dxa"/>
-          <w:cantSplit/>
-          <w:trHeight w:val="587"/>
-          <w:jc w:val="center"/>
-        </w:trPr>
-        <w:tc>
-          <w:tcPr>
-            <w:tcW w:w="748" w:type="dxa"/>
-            <w:vMerge/>
-            <w:vAlign w:val="center"/>
-          </w:tcPr>
-          <w:p>
-            <w:pPr>
-              <w:jc w:val="center"/>
-              <w:rPr>
-                <w:rFonts w:ascii="標楷體" w:eastAsia="標楷體" w:hAnsi="標楷體"/>
-                <w:sz w:val="20"/>
-              </w:rPr>
-            </w:pPr>
-          </w:p>
-        </w:tc>
-        <w:tc>
-          <w:tcPr>
-            <w:tcW w:w="1800" w:type="dxa"/>
-            <w:gridSpan w:val="2"/>
-            <w:vAlign w:val="center"/>
-          </w:tcPr>
-          <w:p>
-            <w:pPr>
-              <w:jc w:val="center"/>
-              <w:rPr>
-                <w:rFonts w:ascii="標楷體" w:eastAsia="標楷體" w:hAnsi="標楷體"/>
-                <w:sz w:val="20"/>
-              </w:rPr>
-            </w:pPr>
-            <w:r>
-              <w:rPr>
-                <w:rFonts w:ascii="標楷體" w:eastAsia="標楷體"/>
-                <w:sz w:val="20"/>
-              </w:rPr>
-              <w:t>{owner</w:t>
-            </w:r>
-            <w:r>
-              <w:rPr>
-                <w:rFonts w:ascii="標楷體" w:eastAsia="標楷體" w:hint="eastAsia"/>
-                <w:sz w:val="20"/>
-              </w:rPr>
-              <w:t>7</w:t>
-            </w:r>
-            <w:r>
-              <w:rPr>
-                <w:rFonts w:ascii="標楷體" w:eastAsia="標楷體"/>
-                <w:sz w:val="20"/>
-              </w:rPr>
-              <w:t>_name}</w:t>
-            </w:r>
-          </w:p>
-        </w:tc>
-        <w:tc>
-          <w:tcPr>
-            <w:tcW w:w="1842" w:type="dxa"/>
-            <w:vAlign w:val="center"/>
-          </w:tcPr>
-          <w:p>
-            <w:pPr>
-              <w:jc w:val="center"/>
-              <w:rPr>
-                <w:rFonts w:ascii="標楷體" w:eastAsia="標楷體" w:hAnsi="標楷體"/>
-                <w:sz w:val="20"/>
-              </w:rPr>
-            </w:pPr>
-            <w:r>
-              <w:rPr>
-                <w:rFonts w:eastAsia="標楷體"/>
-                <w:sz w:val="20"/>
-              </w:rPr>
-              <w:t>{owner</w:t>
-            </w:r>
-            <w:r>
-              <w:rPr>
-                <w:rFonts w:eastAsia="標楷體" w:hint="eastAsia"/>
-                <w:sz w:val="20"/>
-              </w:rPr>
-              <w:t>7</w:t>
-            </w:r>
-            <w:r>
-              <w:rPr>
-                <w:rFonts w:eastAsia="標楷體"/>
-                <w:sz w:val="20"/>
-              </w:rPr>
-              <w:t>_dob}</w:t>
-            </w:r>
-          </w:p>
-        </w:tc>
-        <w:tc>
-          <w:tcPr>
-            <w:tcW w:w="1474" w:type="dxa"/>
-            <w:vAlign w:val="center"/>
-          </w:tcPr>
-          <w:p>
-            <w:pPr>
-              <w:jc w:val="center"/>
-              <w:rPr>
-                <w:rFonts w:ascii="標楷體" w:eastAsia="標楷體" w:hAnsi="標楷體"/>
-                <w:sz w:val="20"/>
-              </w:rPr>
-            </w:pPr>
-            <w:r>
-              <w:rPr>
-                <w:rFonts w:eastAsia="標楷體"/>
-                <w:sz w:val="20"/>
-              </w:rPr>
-              <w:t>{owner</w:t>
-            </w:r>
-            <w:r>
-              <w:rPr>
-                <w:rFonts w:eastAsia="標楷體" w:hint="eastAsia"/>
-                <w:sz w:val="20"/>
-              </w:rPr>
-              <w:t>7</w:t>
-            </w:r>
-            <w:r>
-              <w:rPr>
-                <w:rFonts w:eastAsia="標楷體"/>
-                <w:sz w:val="20"/>
-              </w:rPr>
-              <w:t>_idNo}</w:t>
-            </w:r>
-          </w:p>
-        </w:tc>
-        <w:tc>
-          <w:tcPr>
-            <w:tcW w:w="7800" w:type="dxa"/>
-            <w:gridSpan w:val="3"/>
-            <w:vAlign w:val="center"/>
-          </w:tcPr>
-          <w:p>
-            <w:pPr>
-              <w:jc w:val="center"/>
-              <w:rPr>
-                <w:rFonts w:ascii="標楷體" w:eastAsia="標楷體" w:hAnsi="標楷體"/>
-                <w:sz w:val="20"/>
-              </w:rPr>
-            </w:pPr>
-            <w:r>
-              <w:rPr>
-                <w:rFonts w:eastAsia="標楷體"/>
-                <w:sz w:val="20"/>
-              </w:rPr>
-              <w:t>{owner</w:t>
-            </w:r>
-            <w:r>
-              <w:rPr>
-                <w:rFonts w:eastAsia="標楷體" w:hint="eastAsia"/>
-                <w:sz w:val="20"/>
-              </w:rPr>
-              <w:t>7</w:t>
-            </w:r>
-            <w:r>
-              <w:rPr>
-                <w:rFonts w:eastAsia="標楷體"/>
-                <w:sz w:val="20"/>
-              </w:rPr>
-              <w:t>_address}</w:t>
-            </w:r>
-          </w:p>
-        </w:tc>
-        <w:tc>
-          <w:tcPr>
-            <w:tcW w:w="2430" w:type="dxa"/>
-            <w:vMerge w:val="restart"/>
-            <w:vAlign w:val="center"/>
-          </w:tcPr>
-          <w:p>
-            <w:pPr>
-              <w:jc w:val="center"/>
-              <w:rPr>
-                <w:rFonts w:ascii="標楷體" w:eastAsia="標楷體" w:hAnsi="標楷體"/>
-                <w:sz w:val="20"/>
-              </w:rPr>
-            </w:pPr>
-          </w:p>
-        </w:tc>
-      </w:tr>
-      <w:tr>
-        <w:trPr>
-          <w:gridAfter w:val="1"/>
-          <w:wAfter w:w="19" w:type="dxa"/>
-          <w:cantSplit/>
-          <w:trHeight w:val="511"/>
-          <w:jc w:val="center"/>
-        </w:trPr>
-        <w:tc>
-          <w:tcPr>
-            <w:tcW w:w="748" w:type="dxa"/>
-            <w:vMerge/>
-            <w:vAlign w:val="center"/>
-          </w:tcPr>
-          <w:p>
-            <w:pPr>
-              <w:jc w:val="center"/>
-              <w:rPr>
-                <w:rFonts w:ascii="標楷體" w:eastAsia="標楷體" w:hAnsi="標楷體"/>
-                <w:sz w:val="20"/>
-              </w:rPr>
-            </w:pPr>
-          </w:p>
-        </w:tc>
-        <w:tc>
-          <w:tcPr>
-            <w:tcW w:w="1800" w:type="dxa"/>
-            <w:gridSpan w:val="2"/>
-            <w:vAlign w:val="center"/>
-          </w:tcPr>
-          <w:p>
-            <w:pPr>
-              <w:jc w:val="center"/>
-              <w:rPr>
-                <w:rFonts w:ascii="標楷體" w:eastAsia="標楷體" w:hAnsi="標楷體"/>
-                <w:sz w:val="20"/>
-              </w:rPr>
-            </w:pPr>
-            <w:r>
-              <w:rPr>
-                <w:rFonts w:ascii="標楷體" w:eastAsia="標楷體"/>
-                <w:sz w:val="20"/>
-              </w:rPr>
-              <w:t>{owner</w:t>
-            </w:r>
-            <w:r>
-              <w:rPr>
-                <w:rFonts w:ascii="標楷體" w:eastAsia="標楷體" w:hint="eastAsia"/>
-                <w:sz w:val="20"/>
-              </w:rPr>
-              <w:t>8</w:t>
-            </w:r>
-            <w:r>
-              <w:rPr>
-                <w:rFonts w:ascii="標楷體" w:eastAsia="標楷體"/>
-                <w:sz w:val="20"/>
-              </w:rPr>
-              <w:t>_name}</w:t>
-            </w:r>
-          </w:p>
-        </w:tc>
-        <w:tc>
-          <w:tcPr>
-            <w:tcW w:w="1842" w:type="dxa"/>
-            <w:vAlign w:val="center"/>
-          </w:tcPr>
-          <w:p>
-            <w:pPr>
-              <w:jc w:val="center"/>
-              <w:rPr>
-                <w:rFonts w:ascii="標楷體" w:eastAsia="標楷體" w:hAnsi="標楷體"/>
-                <w:sz w:val="20"/>
-              </w:rPr>
-            </w:pPr>
-            <w:r>
-              <w:rPr>
-                <w:rFonts w:eastAsia="標楷體"/>
-                <w:sz w:val="20"/>
-              </w:rPr>
-              <w:t>{owner</w:t>
-            </w:r>
-            <w:r>
-              <w:rPr>
-                <w:rFonts w:eastAsia="標楷體" w:hint="eastAsia"/>
-                <w:sz w:val="20"/>
-              </w:rPr>
-              <w:t>8</w:t>
-            </w:r>
-            <w:r>
-              <w:rPr>
-                <w:rFonts w:eastAsia="標楷體"/>
-                <w:sz w:val="20"/>
-              </w:rPr>
-              <w:t>_dob}</w:t>
-            </w:r>
-          </w:p>
-        </w:tc>
-        <w:tc>
-          <w:tcPr>
-            <w:tcW w:w="1474" w:type="dxa"/>
-            <w:vAlign w:val="center"/>
-          </w:tcPr>
-          <w:p>
-            <w:pPr>
-              <w:jc w:val="center"/>
-              <w:rPr>
-                <w:rFonts w:ascii="標楷體" w:eastAsia="標楷體" w:hAnsi="標楷體"/>
-                <w:sz w:val="20"/>
-              </w:rPr>
-            </w:pPr>
-            <w:r>
-              <w:rPr>
-                <w:rFonts w:eastAsia="標楷體"/>
-                <w:sz w:val="20"/>
-              </w:rPr>
-              <w:t>{owner</w:t>
-            </w:r>
-            <w:r>
-              <w:rPr>
-                <w:rFonts w:eastAsia="標楷體" w:hint="eastAsia"/>
-                <w:sz w:val="20"/>
-              </w:rPr>
-              <w:t>8</w:t>
-            </w:r>
-            <w:r>
-              <w:rPr>
-                <w:rFonts w:eastAsia="標楷體"/>
-                <w:sz w:val="20"/>
-              </w:rPr>
-              <w:t>_idNo}</w:t>
-            </w:r>
-          </w:p>
-        </w:tc>
-        <w:tc>
-          <w:tcPr>
-            <w:tcW w:w="7800" w:type="dxa"/>
-            <w:gridSpan w:val="3"/>
-            <w:vAlign w:val="center"/>
-          </w:tcPr>
-          <w:p>
-            <w:pPr>
-              <w:jc w:val="center"/>
-              <w:rPr>
-                <w:rFonts w:ascii="標楷體" w:eastAsia="標楷體" w:hAnsi="標楷體"/>
-                <w:sz w:val="20"/>
-              </w:rPr>
-            </w:pPr>
-            <w:r>
-              <w:rPr>
-                <w:rFonts w:eastAsia="標楷體"/>
-                <w:sz w:val="20"/>
-              </w:rPr>
-              <w:t>{owner</w:t>
-            </w:r>
-            <w:r>
-              <w:rPr>
-                <w:rFonts w:eastAsia="標楷體" w:hint="eastAsia"/>
-                <w:sz w:val="20"/>
-              </w:rPr>
-              <w:t>8</w:t>
-            </w:r>
-            <w:r>
-              <w:rPr>
-                <w:rFonts w:eastAsia="標楷體"/>
-                <w:sz w:val="20"/>
-              </w:rPr>
-              <w:t>_address}</w:t>
-            </w:r>
-          </w:p>
-        </w:tc>
-        <w:tc>
-          <w:tcPr>
-            <w:tcW w:w="2430" w:type="dxa"/>
-            <w:vMerge/>
-            <w:vAlign w:val="center"/>
-          </w:tcPr>
-          <w:p>
-            <w:pPr>
-              <w:jc w:val="center"/>
-              <w:rPr>
-                <w:rFonts w:ascii="標楷體" w:eastAsia="標楷體" w:hAnsi="標楷體"/>
-                <w:sz w:val="20"/>
-              </w:rPr>
-            </w:pPr>
-          </w:p>
-        </w:tc>
-      </w:tr>
-      <w:tr>
-        <w:trPr>
-          <w:gridAfter w:val="1"/>
-          <w:wAfter w:w="19" w:type="dxa"/>
-          <w:cantSplit/>
-          <w:trHeight w:val="547"/>
-          <w:jc w:val="center"/>
-        </w:trPr>
-        <w:tc>
-          <w:tcPr>
-            <w:tcW w:w="748" w:type="dxa"/>
-            <w:vMerge/>
-            <w:vAlign w:val="center"/>
-          </w:tcPr>
-          <w:p>
-            <w:pPr>
-              <w:jc w:val="center"/>
-              <w:rPr>
-                <w:rFonts w:ascii="標楷體" w:eastAsia="標楷體" w:hAnsi="標楷體"/>
-                <w:sz w:val="20"/>
-              </w:rPr>
-            </w:pPr>
-          </w:p>
-        </w:tc>
-        <w:tc>
-          <w:tcPr>
-            <w:tcW w:w="1800" w:type="dxa"/>
-            <w:gridSpan w:val="2"/>
-            <w:vAlign w:val="center"/>
-          </w:tcPr>
-          <w:p>
-            <w:pPr>
-              <w:jc w:val="center"/>
-              <w:rPr>
-                <w:rFonts w:ascii="標楷體" w:eastAsia="標楷體" w:hAnsi="標楷體"/>
-                <w:b/>
-                <w:bCs/>
-                <w:sz w:val="20"/>
-              </w:rPr>
-            </w:pPr>
-            <w:r>
-              <w:rPr>
-                <w:rFonts w:eastAsia="標楷體"/>
-                <w:sz w:val="20"/>
-              </w:rPr>
-              <w:t>{owner</w:t>
-            </w:r>
-            <w:r>
-              <w:rPr>
-                <w:rFonts w:eastAsia="標楷體" w:hint="eastAsia"/>
-                <w:sz w:val="20"/>
-              </w:rPr>
-              <w:t>9</w:t>
-            </w:r>
-            <w:r>
-              <w:rPr>
-                <w:rFonts w:eastAsia="標楷體"/>
-                <w:sz w:val="20"/>
-              </w:rPr>
-              <w:t>_name}</w:t>
-            </w:r>
-          </w:p>
-        </w:tc>
-        <w:tc>
-          <w:tcPr>
-            <w:tcW w:w="1842" w:type="dxa"/>
-            <w:vAlign w:val="center"/>
-          </w:tcPr>
-          <w:p>
-            <w:pPr>
-              <w:jc w:val="center"/>
-              <w:rPr>
-                <w:rFonts w:ascii="標楷體" w:eastAsia="標楷體" w:hAnsi="標楷體"/>
-                <w:b/>
-                <w:bCs/>
-                <w:sz w:val="20"/>
-              </w:rPr>
-            </w:pPr>
-            <w:r>
-              <w:rPr>
-                <w:rFonts w:eastAsia="標楷體"/>
-                <w:sz w:val="20"/>
-              </w:rPr>
-              <w:t>{owner</w:t>
-            </w:r>
-            <w:r>
-              <w:rPr>
-                <w:rFonts w:eastAsia="標楷體" w:hint="eastAsia"/>
-                <w:sz w:val="20"/>
-              </w:rPr>
-              <w:t>9</w:t>
-            </w:r>
-            <w:r>
-              <w:rPr>
-                <w:rFonts w:eastAsia="標楷體"/>
-                <w:sz w:val="20"/>
-              </w:rPr>
-              <w:t>_dob}</w:t>
-            </w:r>
-          </w:p>
-        </w:tc>
-        <w:tc>
-          <w:tcPr>
-            <w:tcW w:w="1474" w:type="dxa"/>
-            <w:vAlign w:val="center"/>
-          </w:tcPr>
-          <w:p>
-            <w:pPr>
-              <w:jc w:val="center"/>
-              <w:rPr>
-                <w:rFonts w:ascii="標楷體" w:eastAsia="標楷體" w:hAnsi="標楷體"/>
-                <w:b/>
-                <w:bCs/>
-                <w:sz w:val="20"/>
-              </w:rPr>
-            </w:pPr>
-            <w:r>
-              <w:rPr>
-                <w:rFonts w:eastAsia="標楷體"/>
-                <w:sz w:val="20"/>
-              </w:rPr>
-              <w:t>{owner</w:t>
-            </w:r>
-            <w:r>
-              <w:rPr>
-                <w:rFonts w:eastAsia="標楷體" w:hint="eastAsia"/>
-                <w:sz w:val="20"/>
-              </w:rPr>
-              <w:t>9</w:t>
-            </w:r>
-            <w:r>
-              <w:rPr>
-                <w:rFonts w:eastAsia="標楷體"/>
-                <w:sz w:val="20"/>
-              </w:rPr>
-              <w:t>_idNo}</w:t>
-            </w:r>
-          </w:p>
-        </w:tc>
-        <w:tc>
-          <w:tcPr>
-            <w:tcW w:w="7800" w:type="dxa"/>
-            <w:gridSpan w:val="3"/>
-            <w:vAlign w:val="center"/>
-          </w:tcPr>
-          <w:p>
-            <w:pPr>
-              <w:jc w:val="center"/>
-              <w:rPr>
-                <w:rFonts w:ascii="標楷體" w:eastAsia="標楷體" w:hAnsi="標楷體"/>
-                <w:sz w:val="20"/>
-              </w:rPr>
-            </w:pPr>
-            <w:r>
-              <w:rPr>
-                <w:rFonts w:eastAsia="標楷體"/>
-                <w:sz w:val="20"/>
-              </w:rPr>
-              <w:t>{owner</w:t>
-            </w:r>
-            <w:r>
-              <w:rPr>
-                <w:rFonts w:eastAsia="標楷體" w:hint="eastAsia"/>
-                <w:sz w:val="20"/>
-              </w:rPr>
-              <w:t>9</w:t>
-            </w:r>
-            <w:r>
-              <w:rPr>
-                <w:rFonts w:eastAsia="標楷體"/>
-                <w:sz w:val="20"/>
-              </w:rPr>
-              <w:t>_address}</w:t>
-            </w:r>
-          </w:p>
-        </w:tc>
-        <w:tc>
-          <w:tcPr>
-            <w:tcW w:w="2430" w:type="dxa"/>
-            <w:vMerge/>
-            <w:vAlign w:val="center"/>
-          </w:tcPr>
-          <w:p>
-            <w:pPr>
-              <w:jc w:val="center"/>
-              <w:rPr>
-                <w:rFonts w:ascii="標楷體" w:eastAsia="標楷體" w:hAnsi="標楷體"/>
-                <w:sz w:val="20"/>
-              </w:rPr>
-            </w:pPr>
-          </w:p>
-        </w:tc>
-      </w:tr>
-      <w:tr>
-        <w:trPr>
-          <w:gridAfter w:val="1"/>
-          <w:wAfter w:w="19" w:type="dxa"/>
-          <w:cantSplit/>
-          <w:trHeight w:val="514"/>
-          <w:jc w:val="center"/>
-        </w:trPr>
-        <w:tc>
-          <w:tcPr>
-            <w:tcW w:w="748" w:type="dxa"/>
-            <w:vMerge/>
-            <w:vAlign w:val="center"/>
-          </w:tcPr>
-          <w:p>
-            <w:pPr>
-              <w:jc w:val="center"/>
-              <w:rPr>
-                <w:rFonts w:ascii="標楷體" w:eastAsia="標楷體" w:hAnsi="標楷體"/>
-                <w:sz w:val="20"/>
-              </w:rPr>
-            </w:pPr>
-          </w:p>
-        </w:tc>
-        <w:tc>
-          <w:tcPr>
-            <w:tcW w:w="1800" w:type="dxa"/>
-            <w:gridSpan w:val="2"/>
-            <w:vAlign w:val="center"/>
-          </w:tcPr>
-          <w:p>
-            <w:pPr>
-              <w:jc w:val="center"/>
-              <w:rPr>
-                <w:rFonts w:ascii="標楷體" w:eastAsia="標楷體" w:hAnsi="標楷體"/>
-                <w:sz w:val="20"/>
-              </w:rPr>
-            </w:pPr>
-            <w:r>
-              <w:rPr>
-                <w:rFonts w:eastAsia="標楷體"/>
-                <w:sz w:val="20"/>
-              </w:rPr>
-              <w:t>{owner</w:t>
-            </w:r>
-            <w:r>
-              <w:rPr>
-                <w:rFonts w:eastAsia="標楷體" w:hint="eastAsia"/>
-                <w:sz w:val="20"/>
-              </w:rPr>
-              <w:t>10</w:t>
-            </w:r>
-            <w:r>
-              <w:rPr>
-                <w:rFonts w:eastAsia="標楷體"/>
-                <w:sz w:val="20"/>
-              </w:rPr>
-              <w:t>_name}</w:t>
-            </w:r>
-          </w:p>
-        </w:tc>
-        <w:tc>
-          <w:tcPr>
-            <w:tcW w:w="1842" w:type="dxa"/>
-            <w:vAlign w:val="center"/>
-          </w:tcPr>
-          <w:p>
-            <w:pPr>
-              <w:jc w:val="center"/>
-              <w:rPr>
-                <w:rFonts w:ascii="標楷體" w:eastAsia="標楷體" w:hAnsi="標楷體"/>
-                <w:sz w:val="20"/>
-              </w:rPr>
-            </w:pPr>
-            <w:r>
-              <w:rPr>
-                <w:rFonts w:eastAsia="標楷體"/>
-                <w:sz w:val="20"/>
-              </w:rPr>
-              <w:t>{owner</w:t>
-            </w:r>
-            <w:r>
-              <w:rPr>
-                <w:rFonts w:eastAsia="標楷體" w:hint="eastAsia"/>
-                <w:sz w:val="20"/>
-              </w:rPr>
-              <w:t>10</w:t>
-            </w:r>
-            <w:r>
-              <w:rPr>
-                <w:rFonts w:eastAsia="標楷體"/>
-                <w:sz w:val="20"/>
-              </w:rPr>
-              <w:t>_dob}</w:t>
-            </w:r>
-          </w:p>
-        </w:tc>
-        <w:tc>
-          <w:tcPr>
-            <w:tcW w:w="1474" w:type="dxa"/>
-            <w:vAlign w:val="center"/>
-          </w:tcPr>
-          <w:p>
-            <w:pPr>
-              <w:jc w:val="center"/>
-              <w:rPr>
-                <w:rFonts w:ascii="標楷體" w:eastAsia="標楷體" w:hAnsi="標楷體"/>
-                <w:sz w:val="20"/>
-              </w:rPr>
-            </w:pPr>
-            <w:r>
-              <w:rPr>
-                <w:rFonts w:eastAsia="標楷體"/>
-                <w:sz w:val="20"/>
-              </w:rPr>
-              <w:t>{owner</w:t>
-            </w:r>
-            <w:r>
-              <w:rPr>
-                <w:rFonts w:eastAsia="標楷體" w:hint="eastAsia"/>
-                <w:sz w:val="20"/>
-              </w:rPr>
-              <w:t>10</w:t>
-            </w:r>
-            <w:r>
-              <w:rPr>
-                <w:rFonts w:eastAsia="標楷體"/>
-                <w:sz w:val="20"/>
-              </w:rPr>
-              <w:t>_idNo}</w:t>
-            </w:r>
-          </w:p>
-        </w:tc>
-        <w:tc>
-          <w:tcPr>
-            <w:tcW w:w="7800" w:type="dxa"/>
-            <w:gridSpan w:val="3"/>
-            <w:vAlign w:val="center"/>
-          </w:tcPr>
-          <w:p>
-            <w:pPr>
-              <w:jc w:val="center"/>
-              <w:rPr>
-                <w:rFonts w:ascii="標楷體" w:eastAsia="標楷體" w:hAnsi="標楷體"/>
-                <w:sz w:val="20"/>
-              </w:rPr>
-            </w:pPr>
-            <w:r>
-              <w:rPr>
-                <w:rFonts w:eastAsia="標楷體"/>
-                <w:sz w:val="20"/>
-              </w:rPr>
-              <w:t>{owner</w:t>
-            </w:r>
-            <w:r>
-              <w:rPr>
-                <w:rFonts w:eastAsia="標楷體" w:hint="eastAsia"/>
-                <w:sz w:val="20"/>
-              </w:rPr>
-              <w:t>10</w:t>
-            </w:r>
-            <w:r>
-              <w:rPr>
-                <w:rFonts w:eastAsia="標楷體"/>
-                <w:sz w:val="20"/>
-              </w:rPr>
-              <w:t>_address}</w:t>
-            </w:r>
-          </w:p>
-        </w:tc>
-        <w:tc>
-          <w:tcPr>
-            <w:tcW w:w="2430" w:type="dxa"/>
-            <w:vMerge/>
-            <w:vAlign w:val="center"/>
-          </w:tcPr>
-          <w:p>
-            <w:pPr>
-              <w:jc w:val="center"/>
-              <w:rPr>
-                <w:rFonts w:ascii="標楷體" w:eastAsia="標楷體" w:hAnsi="標楷體"/>
-                <w:sz w:val="20"/>
-              </w:rPr>
-            </w:pPr>
-          </w:p>
-        </w:tc>
-      </w:tr>
-      <w:tr>
-        <w:trPr>
-          <w:gridAfter w:val="1"/>
-          <w:wAfter w:w="19" w:type="dxa"/>
-          <w:cantSplit/>
-          <w:trHeight w:val="514"/>
-          <w:jc w:val="center"/>
-        </w:trPr>
-        <w:tc>
-          <w:tcPr>
-            <w:tcW w:w="748" w:type="dxa"/>
-            <w:vMerge/>
-            <w:vAlign w:val="center"/>
-          </w:tcPr>
-          <w:p>
-            <w:pPr>
-              <w:jc w:val="center"/>
-              <w:rPr>
-                <w:rFonts w:ascii="標楷體" w:eastAsia="標楷體" w:hAnsi="標楷體"/>
-                <w:sz w:val="20"/>
-              </w:rPr>
-            </w:pPr>
-          </w:p>
-        </w:tc>
-        <w:tc>
-          <w:tcPr>
-            <w:tcW w:w="1800" w:type="dxa"/>
-            <w:gridSpan w:val="2"/>
-            <w:vAlign w:val="center"/>
-          </w:tcPr>
-          <w:p>
-            <w:pPr>
-              <w:jc w:val="center"/>
-              <w:rPr>
-                <w:rFonts w:ascii="標楷體" w:eastAsia="標楷體" w:hAnsi="標楷體"/>
-                <w:sz w:val="20"/>
-              </w:rPr>
-            </w:pPr>
-            <w:r>
-              <w:rPr>
-                <w:rFonts w:eastAsia="標楷體"/>
-                <w:sz w:val="20"/>
-              </w:rPr>
-              <w:t>{owne</w:t>
-            </w:r>
-            <w:r>
-              <w:rPr>
-                <w:rFonts w:eastAsia="標楷體" w:hint="eastAsia"/>
-                <w:sz w:val="20"/>
-              </w:rPr>
-              <w:t>r11</w:t>
-            </w:r>
-            <w:r>
-              <w:rPr>
-                <w:rFonts w:eastAsia="標楷體"/>
-                <w:sz w:val="20"/>
-              </w:rPr>
-              <w:t>_name}</w:t>
-            </w:r>
-          </w:p>
-        </w:tc>
-        <w:tc>
-          <w:tcPr>
-            <w:tcW w:w="1842" w:type="dxa"/>
-            <w:vAlign w:val="center"/>
-          </w:tcPr>
-          <w:p>
-            <w:pPr>
-              <w:jc w:val="center"/>
-              <w:rPr>
-                <w:rFonts w:ascii="標楷體" w:eastAsia="標楷體" w:hAnsi="標楷體"/>
-                <w:sz w:val="20"/>
-              </w:rPr>
-            </w:pPr>
-            <w:r>
-              <w:rPr>
-                <w:rFonts w:eastAsia="標楷體"/>
-                <w:sz w:val="20"/>
-              </w:rPr>
-              <w:t>{owner</w:t>
-            </w:r>
-            <w:r>
-              <w:rPr>
-                <w:rFonts w:eastAsia="標楷體" w:hint="eastAsia"/>
-                <w:sz w:val="20"/>
-              </w:rPr>
-              <w:t>11</w:t>
-            </w:r>
-            <w:r>
-              <w:rPr>
-                <w:rFonts w:eastAsia="標楷體"/>
-                <w:sz w:val="20"/>
-              </w:rPr>
-              <w:t>_dob}</w:t>
-            </w:r>
-          </w:p>
-        </w:tc>
-        <w:tc>
-          <w:tcPr>
-            <w:tcW w:w="1474" w:type="dxa"/>
-            <w:vAlign w:val="center"/>
-          </w:tcPr>
-          <w:p>
-            <w:pPr>
-              <w:jc w:val="center"/>
-              <w:rPr>
-                <w:rFonts w:ascii="標楷體" w:eastAsia="標楷體" w:hAnsi="標楷體"/>
-                <w:sz w:val="20"/>
-              </w:rPr>
-            </w:pPr>
-            <w:r>
-              <w:rPr>
-                <w:rFonts w:eastAsia="標楷體"/>
-                <w:sz w:val="20"/>
-              </w:rPr>
-              <w:t>{owner</w:t>
-            </w:r>
-            <w:r>
-              <w:rPr>
-                <w:rFonts w:eastAsia="標楷體" w:hint="eastAsia"/>
-                <w:sz w:val="20"/>
-              </w:rPr>
-              <w:t>11</w:t>
-            </w:r>
-            <w:r>
-              <w:rPr>
-                <w:rFonts w:eastAsia="標楷體"/>
-                <w:sz w:val="20"/>
-              </w:rPr>
-              <w:t>_idNo}</w:t>
-            </w:r>
-          </w:p>
-        </w:tc>
-        <w:tc>
-          <w:tcPr>
-            <w:tcW w:w="7800" w:type="dxa"/>
-            <w:gridSpan w:val="3"/>
-            <w:vAlign w:val="center"/>
-          </w:tcPr>
-          <w:p>
-            <w:pPr>
-              <w:jc w:val="center"/>
-              <w:rPr>
-                <w:rFonts w:ascii="標楷體" w:eastAsia="標楷體" w:hAnsi="標楷體"/>
-                <w:sz w:val="20"/>
-              </w:rPr>
-            </w:pPr>
-            <w:r>
-              <w:rPr>
-                <w:rFonts w:eastAsia="標楷體"/>
-                <w:sz w:val="20"/>
-              </w:rPr>
-              <w:t>{owner</w:t>
-            </w:r>
-            <w:r>
-              <w:rPr>
-                <w:rFonts w:eastAsia="標楷體" w:hint="eastAsia"/>
-                <w:sz w:val="20"/>
-              </w:rPr>
-              <w:t>11</w:t>
-            </w:r>
-            <w:r>
-              <w:rPr>
-                <w:rFonts w:eastAsia="標楷體"/>
-                <w:sz w:val="20"/>
-              </w:rPr>
-              <w:t>_address}</w:t>
-            </w:r>
-          </w:p>
-        </w:tc>
-        <w:tc>
-          <w:tcPr>
-            <w:tcW w:w="2430" w:type="dxa"/>
-            <w:vMerge/>
-            <w:vAlign w:val="center"/>
-          </w:tcPr>
-          <w:p>
-            <w:pPr>
-              <w:jc w:val="center"/>
-              <w:rPr>
-                <w:rFonts w:ascii="標楷體" w:eastAsia="標楷體" w:hAnsi="標楷體"/>
-                <w:sz w:val="20"/>
-              </w:rPr>
-            </w:pPr>
-          </w:p>
-        </w:tc>
-      </w:tr>
-      <w:tr>
-        <w:trPr>
-          <w:gridAfter w:val="1"/>
-          <w:wAfter w:w="19" w:type="dxa"/>
-          <w:cantSplit/>
-          <w:trHeight w:val="543"/>
-          <w:jc w:val="center"/>
-        </w:trPr>
-        <w:tc>
-          <w:tcPr>
-            <w:tcW w:w="748" w:type="dxa"/>
-            <w:vMerge/>
-            <w:vAlign w:val="center"/>
-          </w:tcPr>
-          <w:p>
-            <w:pPr>
-              <w:jc w:val="center"/>
-              <w:rPr>
-                <w:rFonts w:ascii="標楷體" w:eastAsia="標楷體" w:hAnsi="標楷體"/>
-                <w:sz w:val="20"/>
-              </w:rPr>
-            </w:pPr>
-          </w:p>
-        </w:tc>
-        <w:tc>
-          <w:tcPr>
-            <w:tcW w:w="1800" w:type="dxa"/>
-            <w:gridSpan w:val="2"/>
-            <w:vAlign w:val="center"/>
-          </w:tcPr>
-          <w:p>
-            <w:pPr>
-              <w:jc w:val="center"/>
-              <w:rPr>
-                <w:rFonts w:ascii="標楷體" w:eastAsia="標楷體" w:hAnsi="標楷體"/>
-                <w:sz w:val="20"/>
-              </w:rPr>
-            </w:pPr>
-            <w:r>
-              <w:rPr>
-                <w:rFonts w:ascii="標楷體" w:eastAsia="標楷體"/>
-                <w:sz w:val="20"/>
-              </w:rPr>
-              <w:t>{owner</w:t>
-            </w:r>
-            <w:r>
-              <w:rPr>
-                <w:rFonts w:ascii="標楷體" w:eastAsia="標楷體" w:hint="eastAsia"/>
-                <w:sz w:val="20"/>
-              </w:rPr>
-              <w:t>12</w:t>
-            </w:r>
-            <w:r>
-              <w:rPr>
-                <w:rFonts w:ascii="標楷體" w:eastAsia="標楷體"/>
-                <w:sz w:val="20"/>
-              </w:rPr>
-              <w:t>_name}</w:t>
-            </w:r>
-          </w:p>
-        </w:tc>
-        <w:tc>
-          <w:tcPr>
-            <w:tcW w:w="1842" w:type="dxa"/>
-            <w:vAlign w:val="center"/>
-          </w:tcPr>
-          <w:p>
-            <w:pPr>
-              <w:jc w:val="center"/>
-              <w:rPr>
-                <w:rFonts w:ascii="標楷體" w:eastAsia="標楷體" w:hAnsi="標楷體"/>
-                <w:sz w:val="20"/>
-              </w:rPr>
-            </w:pPr>
-            <w:r>
-              <w:rPr>
-                <w:rFonts w:eastAsia="標楷體"/>
-                <w:sz w:val="20"/>
-              </w:rPr>
-              <w:t>{owner</w:t>
-            </w:r>
-            <w:r>
-              <w:rPr>
-                <w:rFonts w:eastAsia="標楷體" w:hint="eastAsia"/>
-                <w:sz w:val="20"/>
-              </w:rPr>
-              <w:t>12</w:t>
-            </w:r>
-            <w:r>
-              <w:rPr>
-                <w:rFonts w:eastAsia="標楷體"/>
-                <w:sz w:val="20"/>
-              </w:rPr>
-              <w:t>_dob}</w:t>
-            </w:r>
-          </w:p>
-        </w:tc>
-        <w:tc>
-          <w:tcPr>
-            <w:tcW w:w="1474" w:type="dxa"/>
-            <w:vAlign w:val="center"/>
-          </w:tcPr>
-          <w:p>
-            <w:pPr>
-              <w:jc w:val="center"/>
-              <w:rPr>
-                <w:rFonts w:ascii="標楷體" w:eastAsia="標楷體" w:hAnsi="標楷體"/>
-                <w:sz w:val="20"/>
-              </w:rPr>
-            </w:pPr>
-            <w:r>
-              <w:rPr>
-                <w:rFonts w:eastAsia="標楷體"/>
-                <w:sz w:val="20"/>
-              </w:rPr>
-              <w:t>{owner</w:t>
-            </w:r>
-            <w:r>
-              <w:rPr>
-                <w:rFonts w:eastAsia="標楷體" w:hint="eastAsia"/>
-                <w:sz w:val="20"/>
-              </w:rPr>
-              <w:t>12</w:t>
-            </w:r>
-            <w:r>
-              <w:rPr>
-                <w:rFonts w:eastAsia="標楷體"/>
-                <w:sz w:val="20"/>
-              </w:rPr>
-              <w:t>_idNo}</w:t>
-            </w:r>
-          </w:p>
-        </w:tc>
-        <w:tc>
-          <w:tcPr>
-            <w:tcW w:w="7800" w:type="dxa"/>
-            <w:gridSpan w:val="3"/>
-            <w:vAlign w:val="center"/>
-          </w:tcPr>
-          <w:p>
-            <w:pPr>
-              <w:jc w:val="center"/>
-              <w:rPr>
-                <w:rFonts w:ascii="標楷體" w:eastAsia="標楷體" w:hAnsi="標楷體"/>
-                <w:sz w:val="20"/>
-              </w:rPr>
-            </w:pPr>
-            <w:r>
-              <w:rPr>
-                <w:rFonts w:eastAsia="標楷體"/>
-                <w:sz w:val="20"/>
-              </w:rPr>
-              <w:t>{owner</w:t>
-            </w:r>
-            <w:r>
-              <w:rPr>
-                <w:rFonts w:eastAsia="標楷體" w:hint="eastAsia"/>
-                <w:sz w:val="20"/>
-              </w:rPr>
-              <w:t>12</w:t>
-            </w:r>
-            <w:r>
-              <w:rPr>
-                <w:rFonts w:eastAsia="標楷體"/>
-                <w:sz w:val="20"/>
-              </w:rPr>
-              <w:t>_address}</w:t>
-            </w:r>
-          </w:p>
-        </w:tc>
-        <w:tc>
-          <w:tcPr>
-            <w:tcW w:w="2430" w:type="dxa"/>
-            <w:vMerge/>
-            <w:vAlign w:val="center"/>
-          </w:tcPr>
-          <w:p>
-            <w:pPr>
-              <w:jc w:val="center"/>
-              <w:rPr>
-                <w:rFonts w:ascii="標楷體" w:eastAsia="標楷體" w:hAnsi="標楷體"/>
-                <w:sz w:val="20"/>
-              </w:rPr>
-            </w:pPr>
-          </w:p>
-        </w:tc>
-      </w:tr>
-      <w:tr>
-        <w:trPr>
-          <w:cantSplit/>
-          <w:trHeight w:val="717"/>
-          <w:jc w:val="center"/>
-        </w:trPr>
-        <w:tc>
-          <w:tcPr>
-            <w:tcW w:w="1828" w:type="dxa"/>
-            <w:gridSpan w:val="2"/>
-            <w:vAlign w:val="center"/>
-          </w:tcPr>
-          <w:p>
-            <w:pPr>
-              <w:jc w:val="center"/>
-              <w:rPr>
-                <w:rFonts w:ascii="標楷體" w:eastAsia="標楷體" w:hAnsi="標楷體"/>
-                <w:sz w:val="20"/>
-              </w:rPr>
-            </w:pPr>
-            <w:r>
-              <w:rPr>
-                <w:rFonts w:ascii="標楷體" w:eastAsia="標楷體" w:hAnsi="標楷體"/>
-                <w:sz w:val="20"/>
-              </w:rPr>
-              <w:t>(</w:t>
-            </w:r>
-            <w:r>
-              <w:rPr>
-                <w:rFonts w:ascii="標楷體" w:eastAsia="標楷體" w:hAnsi="標楷體" w:hint="eastAsia"/>
-                <w:sz w:val="20"/>
-              </w:rPr>
-              <w:t>14</w:t>
-            </w:r>
-            <w:r>
-              <w:rPr>
-                <w:rFonts w:ascii="標楷體" w:eastAsia="標楷體" w:hAnsi="標楷體"/>
-                <w:sz w:val="20"/>
-              </w:rPr>
-              <w:t>)</w:t>
-            </w:r>
-            <w:r>
-              <w:rPr>
-                <w:rFonts w:ascii="標楷體" w:eastAsia="標楷體" w:hAnsi="標楷體" w:hint="eastAsia"/>
-                <w:sz w:val="20"/>
-              </w:rPr>
-              <w:t>立約日期</w:t>
-            </w:r>
-          </w:p>
-        </w:tc>
-        <w:tc>
-          <w:tcPr>
-            <w:tcW w:w="14285" w:type="dxa"/>
-            <w:gridSpan w:val="8"/>
-            <w:vAlign w:val="center"/>
-          </w:tcPr>
-          <w:p>
-            <w:pPr>
-              <w:jc w:val="center"/>
-              <w:rPr>
-                <w:rFonts w:ascii="標楷體" w:eastAsia="標楷體" w:hAnsi="標楷體"/>
-                <w:sz w:val="20"/>
-              </w:rPr>
-            </w:pPr>
-            <w:r>
-              <w:rPr>
-                <w:rFonts w:ascii="標楷體" w:eastAsia="標楷體" w:hAnsi="標楷體" w:hint="eastAsia"/>
-                <w:sz w:val="20"/>
-              </w:rPr>
-              <w:t xml:space="preserve">中  華  民  國        </w:t>
-            </w:r>
-            <w:r>
-              <w:rPr>
-                <w:rFonts w:ascii="標楷體" w:eastAsia="標楷體" w:hAnsi="標楷體"/>
-                <w:sz w:val="20"/>
-              </w:rPr>
-              <w:t>{</w:t>
-            </w:r>
-            <w:proofErr w:type="spellStart"/>
-            <w:r>
-              <w:rPr>
-                <w:rFonts w:ascii="標楷體" w:eastAsia="標楷體" w:hAnsi="標楷體"/>
-                <w:sz w:val="20"/>
-              </w:rPr>
-              <w:t>today_roc_year</w:t>
-            </w:r>
-            <w:proofErr w:type="spellEnd"/>
-            <w:r>
-              <w:rPr>
-                <w:rFonts w:ascii="標楷體" w:eastAsia="標楷體" w:hAnsi="標楷體"/>
-                <w:sz w:val="20"/>
-              </w:rPr>
-              <w:t>}</w:t>
-            </w:r>
-            <w:r>
-              <w:rPr>
-                <w:rFonts w:ascii="標楷體" w:eastAsia="標楷體" w:hAnsi="標楷體" w:hint="eastAsia"/>
-                <w:sz w:val="20"/>
-              </w:rPr>
-              <w:t xml:space="preserve">        年           </w:t>
-            </w:r>
-            <w:r>
-              <w:rPr>
-                <w:rFonts w:ascii="標楷體" w:eastAsia="標楷體" w:hAnsi="標楷體"/>
-                <w:sz w:val="20"/>
-              </w:rPr>
-              <w:t>{</w:t>
-            </w:r>
-            <w:proofErr w:type="spellStart"/>
-            <w:r>
-              <w:rPr>
-                <w:rFonts w:ascii="標楷體" w:eastAsia="標楷體" w:hAnsi="標楷體"/>
-                <w:sz w:val="20"/>
-              </w:rPr>
-              <w:t>today_month</w:t>
-            </w:r>
-            <w:proofErr w:type="spellEnd"/>
-            <w:r>
-              <w:rPr>
-                <w:rFonts w:ascii="標楷體" w:eastAsia="標楷體" w:hAnsi="標楷體"/>
-                <w:sz w:val="20"/>
-              </w:rPr>
-              <w:t>}</w:t>
-            </w:r>
-            <w:r>
-              <w:rPr>
-                <w:rFonts w:ascii="標楷體" w:eastAsia="標楷體" w:hAnsi="標楷體" w:hint="eastAsia"/>
-                <w:sz w:val="20"/>
-              </w:rPr>
-              <w:t xml:space="preserve">        月        </w:t>
-            </w:r>
-            <w:r>
-              <w:rPr>
-                <w:rFonts w:ascii="標楷體" w:eastAsia="標楷體" w:hAnsi="標楷體"/>
-                <w:sz w:val="20"/>
-              </w:rPr>
-              <w:t>{</w:t>
-            </w:r>
-            <w:proofErr w:type="spellStart"/>
-            <w:r>
-              <w:rPr>
-                <w:rFonts w:ascii="標楷體" w:eastAsia="標楷體" w:hAnsi="標楷體"/>
-                <w:sz w:val="20"/>
-              </w:rPr>
-              <w:t>today_day</w:t>
-            </w:r>
-            <w:proofErr w:type="spellEnd"/>
-            <w:r>
-              <w:rPr>
-                <w:rFonts w:ascii="標楷體" w:eastAsia="標楷體" w:hAnsi="標楷體"/>
-                <w:sz w:val="20"/>
-              </w:rPr>
-              <w:t>}</w:t>
-            </w:r>
-            <w:r>
-              <w:rPr>
-                <w:rFonts w:ascii="標楷體" w:eastAsia="標楷體" w:hAnsi="標楷體" w:hint="eastAsia"/>
-                <w:sz w:val="20"/>
-              </w:rPr>
-              <w:t xml:space="preserve">       日</w:t>
-            </w:r>
-          </w:p>
-        </w:tc>
-      </w:tr>
+      <w:bookmarkEnd w:id="1"/>
+      <w:bookmarkEnd w:id="2"/>
     </w:tbl>
     <w:p>
       <w:pPr>
@@ -60965,11 +58883,2424 @@
         <w:spacing w:line="480" w:lineRule="exact"/>
         <w:jc w:val="both"/>
         <w:rPr>
+          <w:rFonts w:ascii="標楷體" w:eastAsia="標楷體" w:hint="eastAsia"/>
+          <w:sz w:val="28"/>
+          <w:szCs w:val="28"/>
+        </w:rPr>
+      </w:pPr>
+    </w:p>
+    <w:tbl>
+      <w:tblPr>
+        <w:tblW w:w="16018" w:type="dxa"/>
+        <w:jc w:val="center"/>
+        <w:tblBorders>
+          <w:top w:val="single" w:sz="4" w:space="0" w:color="auto"/>
+          <w:left w:val="single" w:sz="4" w:space="0" w:color="auto"/>
+          <w:bottom w:val="single" w:sz="4" w:space="0" w:color="auto"/>
+          <w:right w:val="single" w:sz="4" w:space="0" w:color="auto"/>
+          <w:insideH w:val="single" w:sz="4" w:space="0" w:color="auto"/>
+          <w:insideV w:val="single" w:sz="4" w:space="0" w:color="auto"/>
+        </w:tblBorders>
+        <w:tblLayout w:type="fixed"/>
+        <w:tblCellMar>
+          <w:left w:w="28" w:type="dxa"/>
+          <w:right w:w="28" w:type="dxa"/>
+        </w:tblCellMar>
+        <w:tblLook w:val="0000" w:firstRow="0" w:lastRow="0" w:firstColumn="0" w:lastColumn="0" w:noHBand="0" w:noVBand="0"/>
+      </w:tblPr>
+      <w:tblGrid>
+        <w:gridCol w:w="748"/>
+        <w:gridCol w:w="1080"/>
+        <w:gridCol w:w="720"/>
+        <w:gridCol w:w="1842"/>
+        <w:gridCol w:w="1564"/>
+        <w:gridCol w:w="2126"/>
+        <w:gridCol w:w="496"/>
+        <w:gridCol w:w="5012"/>
+        <w:gridCol w:w="2430"/>
+      </w:tblGrid>
+      <w:tr>
+        <w:trPr>
+          <w:cantSplit/>
+          <w:jc w:val="center"/>
+        </w:trPr>
+        <w:tc>
+          <w:tcPr>
+            <w:tcW w:w="16018" w:type="dxa"/>
+            <w:gridSpan w:val="9"/>
+            <w:tcBorders>
+              <w:top w:val="nil"/>
+              <w:left w:val="nil"/>
+              <w:right w:val="nil"/>
+            </w:tcBorders>
+            <w:vAlign w:val="center"/>
+          </w:tcPr>
+          <w:p>
+            <w:pPr>
+              <w:rPr>
+                <w:rFonts w:ascii="標楷體" w:eastAsia="標楷體" w:hAnsi="標楷體"/>
+                <w:sz w:val="20"/>
+              </w:rPr>
+            </w:pPr>
+          </w:p>
+        </w:tc>
+      </w:tr>
+      <w:tr>
+        <w:trPr>
+          <w:cantSplit/>
+          <w:jc w:val="center"/>
+        </w:trPr>
+        <w:tc>
+          <w:tcPr>
+            <w:tcW w:w="748" w:type="dxa"/>
+            <w:vAlign w:val="center"/>
+          </w:tcPr>
+          <w:p>
+            <w:pPr>
+              <w:jc w:val="center"/>
+              <w:rPr>
+                <w:rFonts w:ascii="標楷體" w:eastAsia="標楷體" w:hAnsi="標楷體"/>
+                <w:sz w:val="20"/>
+              </w:rPr>
+            </w:pPr>
+            <w:r>
+              <w:rPr>
+                <w:rFonts w:ascii="標楷體" w:eastAsia="標楷體" w:hAnsi="標楷體"/>
+                <w:sz w:val="20"/>
+              </w:rPr>
+              <w:t>(</w:t>
+            </w:r>
+            <w:r>
+              <w:rPr>
+                <w:rFonts w:ascii="標楷體" w:eastAsia="標楷體" w:hAnsi="標楷體" w:hint="eastAsia"/>
+                <w:sz w:val="20"/>
+              </w:rPr>
+              <w:t>7</w:t>
+            </w:r>
+            <w:r>
+              <w:rPr>
+                <w:rFonts w:ascii="標楷體" w:eastAsia="標楷體" w:hAnsi="標楷體"/>
+                <w:sz w:val="20"/>
+              </w:rPr>
+              <w:t>)</w:t>
+            </w:r>
+          </w:p>
+          <w:p>
+            <w:pPr>
+              <w:jc w:val="center"/>
+              <w:rPr>
+                <w:rFonts w:ascii="標楷體" w:eastAsia="標楷體" w:hAnsi="標楷體"/>
+                <w:sz w:val="20"/>
+              </w:rPr>
+            </w:pPr>
+            <w:r>
+              <w:rPr>
+                <w:rFonts w:ascii="標楷體" w:eastAsia="標楷體" w:hAnsi="標楷體" w:hint="eastAsia"/>
+                <w:sz w:val="20"/>
+              </w:rPr>
+              <w:t>申</w:t>
+            </w:r>
+          </w:p>
+          <w:p>
+            <w:pPr>
+              <w:jc w:val="center"/>
+              <w:rPr>
+                <w:rFonts w:ascii="標楷體" w:eastAsia="標楷體" w:hAnsi="標楷體"/>
+                <w:sz w:val="20"/>
+              </w:rPr>
+            </w:pPr>
+            <w:r>
+              <w:rPr>
+                <w:rFonts w:ascii="標楷體" w:eastAsia="標楷體" w:hAnsi="標楷體" w:hint="eastAsia"/>
+                <w:sz w:val="20"/>
+              </w:rPr>
+              <w:t>請</w:t>
+            </w:r>
+          </w:p>
+          <w:p>
+            <w:pPr>
+              <w:jc w:val="center"/>
+              <w:rPr>
+                <w:rFonts w:ascii="標楷體" w:eastAsia="標楷體" w:hAnsi="標楷體"/>
+                <w:sz w:val="20"/>
+              </w:rPr>
+            </w:pPr>
+            <w:r>
+              <w:rPr>
+                <w:rFonts w:ascii="標楷體" w:eastAsia="標楷體" w:hAnsi="標楷體" w:hint="eastAsia"/>
+                <w:sz w:val="20"/>
+              </w:rPr>
+              <w:t>登</w:t>
+            </w:r>
+          </w:p>
+          <w:p>
+            <w:pPr>
+              <w:jc w:val="center"/>
+              <w:rPr>
+                <w:rFonts w:ascii="標楷體" w:eastAsia="標楷體" w:hAnsi="標楷體"/>
+                <w:sz w:val="20"/>
+              </w:rPr>
+            </w:pPr>
+            <w:r>
+              <w:rPr>
+                <w:rFonts w:ascii="標楷體" w:eastAsia="標楷體" w:hAnsi="標楷體" w:hint="eastAsia"/>
+                <w:sz w:val="20"/>
+              </w:rPr>
+              <w:t>記</w:t>
+            </w:r>
+          </w:p>
+          <w:p>
+            <w:pPr>
+              <w:jc w:val="center"/>
+              <w:rPr>
+                <w:rFonts w:ascii="標楷體" w:eastAsia="標楷體" w:hAnsi="標楷體"/>
+                <w:sz w:val="20"/>
+              </w:rPr>
+            </w:pPr>
+            <w:r>
+              <w:rPr>
+                <w:rFonts w:ascii="標楷體" w:eastAsia="標楷體" w:hAnsi="標楷體" w:hint="eastAsia"/>
+                <w:sz w:val="20"/>
+              </w:rPr>
+              <w:t>以</w:t>
+            </w:r>
+          </w:p>
+          <w:p>
+            <w:pPr>
+              <w:jc w:val="center"/>
+              <w:rPr>
+                <w:rFonts w:ascii="標楷體" w:eastAsia="標楷體" w:hAnsi="標楷體"/>
+                <w:sz w:val="20"/>
+              </w:rPr>
+            </w:pPr>
+            <w:r>
+              <w:rPr>
+                <w:rFonts w:ascii="標楷體" w:eastAsia="標楷體" w:hAnsi="標楷體" w:hint="eastAsia"/>
+                <w:sz w:val="20"/>
+              </w:rPr>
+              <w:t>外</w:t>
+            </w:r>
+          </w:p>
+          <w:p>
+            <w:pPr>
+              <w:jc w:val="center"/>
+              <w:rPr>
+                <w:rFonts w:ascii="標楷體" w:eastAsia="標楷體" w:hAnsi="標楷體"/>
+                <w:sz w:val="20"/>
+              </w:rPr>
+            </w:pPr>
+            <w:r>
+              <w:rPr>
+                <w:rFonts w:ascii="標楷體" w:eastAsia="標楷體" w:hAnsi="標楷體" w:hint="eastAsia"/>
+                <w:sz w:val="20"/>
+              </w:rPr>
+              <w:t>之</w:t>
+            </w:r>
+          </w:p>
+          <w:p>
+            <w:pPr>
+              <w:jc w:val="center"/>
+              <w:rPr>
+                <w:rFonts w:ascii="標楷體" w:eastAsia="標楷體" w:hAnsi="標楷體"/>
+                <w:sz w:val="20"/>
+              </w:rPr>
+            </w:pPr>
+            <w:r>
+              <w:rPr>
+                <w:rFonts w:ascii="標楷體" w:eastAsia="標楷體" w:hAnsi="標楷體" w:hint="eastAsia"/>
+                <w:sz w:val="20"/>
+              </w:rPr>
+              <w:t>約</w:t>
+            </w:r>
+          </w:p>
+          <w:p>
+            <w:pPr>
+              <w:jc w:val="center"/>
+              <w:rPr>
+                <w:rFonts w:ascii="標楷體" w:eastAsia="標楷體" w:hAnsi="標楷體"/>
+                <w:sz w:val="20"/>
+              </w:rPr>
+            </w:pPr>
+            <w:r>
+              <w:rPr>
+                <w:rFonts w:ascii="標楷體" w:eastAsia="標楷體" w:hAnsi="標楷體" w:hint="eastAsia"/>
+                <w:sz w:val="20"/>
+              </w:rPr>
+              <w:t>定</w:t>
+            </w:r>
+          </w:p>
+          <w:p>
+            <w:pPr>
+              <w:jc w:val="center"/>
+              <w:rPr>
+                <w:rFonts w:ascii="標楷體" w:eastAsia="標楷體" w:hAnsi="標楷體"/>
+                <w:sz w:val="20"/>
+              </w:rPr>
+            </w:pPr>
+            <w:r>
+              <w:rPr>
+                <w:rFonts w:ascii="標楷體" w:eastAsia="標楷體" w:hAnsi="標楷體" w:hint="eastAsia"/>
+                <w:sz w:val="20"/>
+              </w:rPr>
+              <w:t>事</w:t>
+            </w:r>
+          </w:p>
+          <w:p>
+            <w:pPr>
+              <w:jc w:val="center"/>
+              <w:rPr>
+                <w:rFonts w:ascii="標楷體" w:eastAsia="標楷體" w:hAnsi="標楷體"/>
+                <w:sz w:val="20"/>
+              </w:rPr>
+            </w:pPr>
+            <w:r>
+              <w:rPr>
+                <w:rFonts w:ascii="標楷體" w:eastAsia="標楷體" w:hAnsi="標楷體" w:hint="eastAsia"/>
+                <w:sz w:val="20"/>
+              </w:rPr>
+              <w:t>項</w:t>
+            </w:r>
+          </w:p>
+        </w:tc>
+        <w:tc>
+          <w:tcPr>
+            <w:tcW w:w="7332" w:type="dxa"/>
+            <w:gridSpan w:val="5"/>
+            <w:vAlign w:val="center"/>
+          </w:tcPr>
+          <w:p>
+            <w:pPr>
+              <w:jc w:val="center"/>
+              <w:rPr>
+                <w:rFonts w:ascii="標楷體" w:eastAsia="標楷體" w:hAnsi="標楷體"/>
+                <w:sz w:val="20"/>
+              </w:rPr>
+            </w:pPr>
+            <w:r>
+              <w:rPr>
+                <w:rFonts w:ascii="標楷體" w:eastAsia="標楷體" w:hAnsi="標楷體" w:hint="eastAsia"/>
+                <w:sz w:val="20"/>
+              </w:rPr>
+              <w:t>１．他項權利情形及處理方法：</w:t>
+            </w:r>
+          </w:p>
+          <w:p>
+            <w:pPr>
+              <w:jc w:val="center"/>
+              <w:rPr>
+                <w:rFonts w:ascii="標楷體" w:eastAsia="標楷體" w:hAnsi="標楷體"/>
+                <w:sz w:val="20"/>
+              </w:rPr>
+            </w:pPr>
+            <w:r>
+              <w:rPr>
+                <w:rFonts w:ascii="標楷體" w:eastAsia="標楷體" w:hAnsi="標楷體" w:hint="eastAsia"/>
+                <w:sz w:val="20"/>
+              </w:rPr>
+              <w:t>２．分割權利差額及補償情形：差額已補償</w:t>
+            </w:r>
+          </w:p>
+          <w:p>
+            <w:pPr>
+              <w:jc w:val="center"/>
+              <w:rPr>
+                <w:rFonts w:ascii="標楷體" w:eastAsia="標楷體" w:hAnsi="標楷體"/>
+                <w:sz w:val="20"/>
+              </w:rPr>
+            </w:pPr>
+            <w:r>
+              <w:rPr>
+                <w:rFonts w:ascii="標楷體" w:eastAsia="標楷體" w:hAnsi="標楷體" w:hint="eastAsia"/>
+                <w:sz w:val="20"/>
+              </w:rPr>
+              <w:t>３．以下空白</w:t>
+            </w:r>
+          </w:p>
+          <w:p>
+            <w:pPr>
+              <w:jc w:val="center"/>
+              <w:rPr>
+                <w:rFonts w:ascii="標楷體" w:eastAsia="標楷體" w:hAnsi="標楷體"/>
+                <w:sz w:val="20"/>
+              </w:rPr>
+            </w:pPr>
+          </w:p>
+        </w:tc>
+        <w:tc>
+          <w:tcPr>
+            <w:tcW w:w="496" w:type="dxa"/>
+            <w:vAlign w:val="center"/>
+          </w:tcPr>
+          <w:p>
+            <w:pPr>
+              <w:jc w:val="center"/>
+              <w:rPr>
+                <w:rFonts w:ascii="標楷體" w:eastAsia="標楷體" w:hAnsi="標楷體"/>
+                <w:sz w:val="20"/>
+              </w:rPr>
+            </w:pPr>
+            <w:r>
+              <w:rPr>
+                <w:rFonts w:ascii="標楷體" w:eastAsia="標楷體" w:hAnsi="標楷體"/>
+                <w:sz w:val="20"/>
+              </w:rPr>
+              <w:t>(</w:t>
+            </w:r>
+            <w:r>
+              <w:rPr>
+                <w:rFonts w:ascii="標楷體" w:eastAsia="標楷體" w:hAnsi="標楷體" w:hint="eastAsia"/>
+                <w:sz w:val="20"/>
+              </w:rPr>
+              <w:t>8</w:t>
+            </w:r>
+            <w:r>
+              <w:rPr>
+                <w:rFonts w:ascii="標楷體" w:eastAsia="標楷體" w:hAnsi="標楷體"/>
+                <w:sz w:val="20"/>
+              </w:rPr>
+              <w:t>)</w:t>
+            </w:r>
+          </w:p>
+          <w:p>
+            <w:pPr>
+              <w:jc w:val="center"/>
+              <w:rPr>
+                <w:rFonts w:ascii="標楷體" w:eastAsia="標楷體" w:hAnsi="標楷體"/>
+                <w:sz w:val="20"/>
+              </w:rPr>
+            </w:pPr>
+            <w:r>
+              <w:rPr>
+                <w:rFonts w:ascii="標楷體" w:eastAsia="標楷體" w:hAnsi="標楷體" w:hint="eastAsia"/>
+                <w:sz w:val="20"/>
+              </w:rPr>
+              <w:t>簽</w:t>
+            </w:r>
+          </w:p>
+          <w:p>
+            <w:pPr>
+              <w:jc w:val="center"/>
+              <w:rPr>
+                <w:rFonts w:ascii="標楷體" w:eastAsia="標楷體" w:hAnsi="標楷體"/>
+                <w:sz w:val="20"/>
+              </w:rPr>
+            </w:pPr>
+            <w:r>
+              <w:rPr>
+                <w:rFonts w:ascii="標楷體" w:eastAsia="標楷體" w:hAnsi="標楷體" w:hint="eastAsia"/>
+                <w:sz w:val="20"/>
+              </w:rPr>
+              <w:t>名</w:t>
+            </w:r>
+          </w:p>
+          <w:p>
+            <w:pPr>
+              <w:jc w:val="center"/>
+              <w:rPr>
+                <w:rFonts w:ascii="標楷體" w:eastAsia="標楷體" w:hAnsi="標楷體"/>
+                <w:sz w:val="20"/>
+              </w:rPr>
+            </w:pPr>
+            <w:r>
+              <w:rPr>
+                <w:rFonts w:ascii="標楷體" w:eastAsia="標楷體" w:hAnsi="標楷體" w:hint="eastAsia"/>
+                <w:sz w:val="20"/>
+              </w:rPr>
+              <w:t>或</w:t>
+            </w:r>
+          </w:p>
+          <w:p>
+            <w:pPr>
+              <w:jc w:val="center"/>
+              <w:rPr>
+                <w:rFonts w:ascii="標楷體" w:eastAsia="標楷體" w:hAnsi="標楷體"/>
+                <w:sz w:val="20"/>
+              </w:rPr>
+            </w:pPr>
+            <w:r>
+              <w:rPr>
+                <w:rFonts w:ascii="標楷體" w:eastAsia="標楷體" w:hAnsi="標楷體" w:hint="eastAsia"/>
+                <w:sz w:val="20"/>
+              </w:rPr>
+              <w:t>簽</w:t>
+            </w:r>
+          </w:p>
+          <w:p>
+            <w:pPr>
+              <w:jc w:val="center"/>
+              <w:rPr>
+                <w:rFonts w:ascii="標楷體" w:eastAsia="標楷體" w:hAnsi="標楷體"/>
+                <w:sz w:val="20"/>
+              </w:rPr>
+            </w:pPr>
+            <w:r>
+              <w:rPr>
+                <w:rFonts w:ascii="標楷體" w:eastAsia="標楷體" w:hAnsi="標楷體" w:hint="eastAsia"/>
+                <w:sz w:val="20"/>
+              </w:rPr>
+              <w:t>證</w:t>
+            </w:r>
+          </w:p>
+          <w:p>
+            <w:pPr>
+              <w:jc w:val="center"/>
+              <w:rPr>
+                <w:rFonts w:ascii="標楷體" w:eastAsia="標楷體" w:hAnsi="標楷體"/>
+                <w:sz w:val="20"/>
+              </w:rPr>
+            </w:pPr>
+          </w:p>
+        </w:tc>
+        <w:tc>
+          <w:tcPr>
+            <w:tcW w:w="7442" w:type="dxa"/>
+            <w:gridSpan w:val="2"/>
+            <w:vAlign w:val="center"/>
+          </w:tcPr>
+          <w:p>
+            <w:pPr>
+              <w:jc w:val="center"/>
+              <w:rPr>
+                <w:rFonts w:ascii="標楷體" w:eastAsia="標楷體" w:hAnsi="標楷體"/>
+                <w:sz w:val="20"/>
+              </w:rPr>
+            </w:pPr>
+          </w:p>
+        </w:tc>
+      </w:tr>
+      <w:tr>
+        <w:trPr>
+          <w:cantSplit/>
+          <w:trHeight w:val="780"/>
+          <w:jc w:val="center"/>
+        </w:trPr>
+        <w:tc>
+          <w:tcPr>
+            <w:tcW w:w="748" w:type="dxa"/>
+            <w:vMerge w:val="restart"/>
+            <w:vAlign w:val="center"/>
+          </w:tcPr>
+          <w:p>
+            <w:pPr>
+              <w:jc w:val="center"/>
+              <w:rPr>
+                <w:rFonts w:ascii="標楷體" w:eastAsia="標楷體" w:hAnsi="標楷體"/>
+                <w:sz w:val="20"/>
+              </w:rPr>
+            </w:pPr>
+          </w:p>
+          <w:p>
+            <w:pPr>
+              <w:jc w:val="center"/>
+              <w:rPr>
+                <w:rFonts w:ascii="標楷體" w:eastAsia="標楷體" w:hAnsi="標楷體"/>
+                <w:sz w:val="20"/>
+              </w:rPr>
+            </w:pPr>
+            <w:r>
+              <w:rPr>
+                <w:rFonts w:ascii="標楷體" w:eastAsia="標楷體" w:hAnsi="標楷體" w:hint="eastAsia"/>
+                <w:sz w:val="20"/>
+              </w:rPr>
+              <w:t>訂</w:t>
+            </w:r>
+          </w:p>
+          <w:p>
+            <w:pPr>
+              <w:jc w:val="center"/>
+              <w:rPr>
+                <w:rFonts w:ascii="標楷體" w:eastAsia="標楷體" w:hAnsi="標楷體"/>
+                <w:sz w:val="20"/>
+              </w:rPr>
+            </w:pPr>
+          </w:p>
+          <w:p>
+            <w:pPr>
+              <w:jc w:val="center"/>
+              <w:rPr>
+                <w:rFonts w:ascii="標楷體" w:eastAsia="標楷體" w:hAnsi="標楷體"/>
+                <w:sz w:val="20"/>
+              </w:rPr>
+            </w:pPr>
+            <w:r>
+              <w:rPr>
+                <w:rFonts w:ascii="標楷體" w:eastAsia="標楷體" w:hAnsi="標楷體" w:hint="eastAsia"/>
+                <w:sz w:val="20"/>
+              </w:rPr>
+              <w:t>立</w:t>
+            </w:r>
+          </w:p>
+          <w:p>
+            <w:pPr>
+              <w:jc w:val="center"/>
+              <w:rPr>
+                <w:rFonts w:ascii="標楷體" w:eastAsia="標楷體" w:hAnsi="標楷體"/>
+                <w:sz w:val="20"/>
+              </w:rPr>
+            </w:pPr>
+          </w:p>
+          <w:p>
+            <w:pPr>
+              <w:jc w:val="center"/>
+              <w:rPr>
+                <w:rFonts w:ascii="標楷體" w:eastAsia="標楷體" w:hAnsi="標楷體"/>
+                <w:sz w:val="20"/>
+              </w:rPr>
+            </w:pPr>
+            <w:proofErr w:type="gramStart"/>
+            <w:r>
+              <w:rPr>
+                <w:rFonts w:ascii="標楷體" w:eastAsia="標楷體" w:hAnsi="標楷體" w:hint="eastAsia"/>
+                <w:sz w:val="20"/>
+              </w:rPr>
+              <w:t>契</w:t>
+            </w:r>
+            <w:proofErr w:type="gramEnd"/>
+          </w:p>
+          <w:p>
+            <w:pPr>
+              <w:jc w:val="center"/>
+              <w:rPr>
+                <w:rFonts w:ascii="標楷體" w:eastAsia="標楷體" w:hAnsi="標楷體"/>
+                <w:sz w:val="20"/>
+              </w:rPr>
+            </w:pPr>
+          </w:p>
+          <w:p>
+            <w:pPr>
+              <w:jc w:val="center"/>
+              <w:rPr>
+                <w:rFonts w:ascii="標楷體" w:eastAsia="標楷體" w:hAnsi="標楷體"/>
+                <w:sz w:val="20"/>
+              </w:rPr>
+            </w:pPr>
+            <w:r>
+              <w:rPr>
+                <w:rFonts w:ascii="標楷體" w:eastAsia="標楷體" w:hAnsi="標楷體" w:hint="eastAsia"/>
+                <w:sz w:val="20"/>
+              </w:rPr>
+              <w:t>約</w:t>
+            </w:r>
+          </w:p>
+          <w:p>
+            <w:pPr>
+              <w:jc w:val="center"/>
+              <w:rPr>
+                <w:rFonts w:ascii="標楷體" w:eastAsia="標楷體" w:hAnsi="標楷體"/>
+                <w:sz w:val="20"/>
+              </w:rPr>
+            </w:pPr>
+          </w:p>
+          <w:p>
+            <w:pPr>
+              <w:jc w:val="center"/>
+              <w:rPr>
+                <w:rFonts w:ascii="標楷體" w:eastAsia="標楷體" w:hAnsi="標楷體"/>
+                <w:sz w:val="20"/>
+              </w:rPr>
+            </w:pPr>
+            <w:r>
+              <w:rPr>
+                <w:rFonts w:ascii="標楷體" w:eastAsia="標楷體" w:hAnsi="標楷體" w:hint="eastAsia"/>
+                <w:sz w:val="20"/>
+              </w:rPr>
+              <w:t>人</w:t>
+            </w:r>
+          </w:p>
+          <w:p>
+            <w:pPr>
+              <w:jc w:val="center"/>
+              <w:rPr>
+                <w:rFonts w:ascii="標楷體" w:eastAsia="標楷體" w:hAnsi="標楷體"/>
+                <w:sz w:val="20"/>
+              </w:rPr>
+            </w:pPr>
+          </w:p>
+        </w:tc>
+        <w:tc>
+          <w:tcPr>
+            <w:tcW w:w="1800" w:type="dxa"/>
+            <w:gridSpan w:val="2"/>
+            <w:vAlign w:val="center"/>
+          </w:tcPr>
+          <w:p>
+            <w:pPr>
+              <w:jc w:val="center"/>
+              <w:rPr>
+                <w:rFonts w:ascii="標楷體" w:eastAsia="標楷體" w:hAnsi="標楷體"/>
+                <w:sz w:val="20"/>
+              </w:rPr>
+            </w:pPr>
+            <w:r>
+              <w:rPr>
+                <w:rFonts w:ascii="標楷體" w:eastAsia="標楷體" w:hAnsi="標楷體"/>
+                <w:sz w:val="20"/>
+              </w:rPr>
+              <w:t>(</w:t>
+            </w:r>
+            <w:r>
+              <w:rPr>
+                <w:rFonts w:ascii="標楷體" w:eastAsia="標楷體" w:hAnsi="標楷體" w:hint="eastAsia"/>
+                <w:sz w:val="20"/>
+              </w:rPr>
+              <w:t>9</w:t>
+            </w:r>
+            <w:r>
+              <w:rPr>
+                <w:rFonts w:ascii="標楷體" w:eastAsia="標楷體" w:hAnsi="標楷體"/>
+                <w:sz w:val="20"/>
+              </w:rPr>
+              <w:t>)</w:t>
+            </w:r>
+          </w:p>
+          <w:p>
+            <w:pPr>
+              <w:jc w:val="center"/>
+              <w:rPr>
+                <w:rFonts w:ascii="標楷體" w:eastAsia="標楷體" w:hAnsi="標楷體"/>
+                <w:sz w:val="20"/>
+              </w:rPr>
+            </w:pPr>
+            <w:r>
+              <w:rPr>
+                <w:rFonts w:ascii="標楷體" w:eastAsia="標楷體" w:hAnsi="標楷體" w:hint="eastAsia"/>
+                <w:sz w:val="20"/>
+              </w:rPr>
+              <w:t>姓 名 或</w:t>
+            </w:r>
+          </w:p>
+          <w:p>
+            <w:pPr>
+              <w:jc w:val="center"/>
+              <w:rPr>
+                <w:rFonts w:ascii="標楷體" w:eastAsia="標楷體" w:hAnsi="標楷體"/>
+                <w:sz w:val="20"/>
+              </w:rPr>
+            </w:pPr>
+            <w:r>
+              <w:rPr>
+                <w:rFonts w:ascii="標楷體" w:eastAsia="標楷體" w:hAnsi="標楷體" w:hint="eastAsia"/>
+                <w:sz w:val="20"/>
+              </w:rPr>
+              <w:t>名    稱</w:t>
+            </w:r>
+          </w:p>
+        </w:tc>
+        <w:tc>
+          <w:tcPr>
+            <w:tcW w:w="1842" w:type="dxa"/>
+            <w:vAlign w:val="center"/>
+          </w:tcPr>
+          <w:p>
+            <w:pPr>
+              <w:jc w:val="center"/>
+              <w:rPr>
+                <w:rFonts w:ascii="標楷體" w:eastAsia="標楷體" w:hAnsi="標楷體"/>
+                <w:sz w:val="20"/>
+              </w:rPr>
+            </w:pPr>
+            <w:r>
+              <w:rPr>
+                <w:rFonts w:ascii="標楷體" w:eastAsia="標楷體" w:hAnsi="標楷體"/>
+                <w:sz w:val="20"/>
+              </w:rPr>
+              <w:t>(</w:t>
+            </w:r>
+            <w:r>
+              <w:rPr>
+                <w:rFonts w:ascii="標楷體" w:eastAsia="標楷體" w:hAnsi="標楷體" w:hint="eastAsia"/>
+                <w:sz w:val="20"/>
+              </w:rPr>
+              <w:t>10</w:t>
+            </w:r>
+            <w:r>
+              <w:rPr>
+                <w:rFonts w:ascii="標楷體" w:eastAsia="標楷體" w:hAnsi="標楷體"/>
+                <w:sz w:val="20"/>
+              </w:rPr>
+              <w:t>)</w:t>
+            </w:r>
+          </w:p>
+          <w:p>
+            <w:pPr>
+              <w:jc w:val="center"/>
+              <w:rPr>
+                <w:rFonts w:ascii="標楷體" w:eastAsia="標楷體" w:hAnsi="標楷體"/>
+                <w:sz w:val="20"/>
+              </w:rPr>
+            </w:pPr>
+            <w:r>
+              <w:rPr>
+                <w:rFonts w:ascii="標楷體" w:eastAsia="標楷體" w:hAnsi="標楷體" w:hint="eastAsia"/>
+                <w:sz w:val="20"/>
+              </w:rPr>
+              <w:t>出  生</w:t>
+            </w:r>
+          </w:p>
+          <w:p>
+            <w:pPr>
+              <w:jc w:val="center"/>
+              <w:rPr>
+                <w:rFonts w:ascii="標楷體" w:eastAsia="標楷體" w:hAnsi="標楷體"/>
+                <w:sz w:val="20"/>
+              </w:rPr>
+            </w:pPr>
+            <w:r>
+              <w:rPr>
+                <w:rFonts w:ascii="標楷體" w:eastAsia="標楷體" w:hAnsi="標楷體" w:hint="eastAsia"/>
+                <w:sz w:val="20"/>
+              </w:rPr>
+              <w:t>年月日</w:t>
+            </w:r>
+          </w:p>
+        </w:tc>
+        <w:tc>
+          <w:tcPr>
+            <w:tcW w:w="1564" w:type="dxa"/>
+            <w:vAlign w:val="center"/>
+          </w:tcPr>
+          <w:p>
+            <w:pPr>
+              <w:jc w:val="center"/>
+              <w:rPr>
+                <w:rFonts w:ascii="標楷體" w:eastAsia="標楷體" w:hAnsi="標楷體"/>
+                <w:sz w:val="20"/>
+              </w:rPr>
+            </w:pPr>
+            <w:r>
+              <w:rPr>
+                <w:rFonts w:ascii="標楷體" w:eastAsia="標楷體" w:hAnsi="標楷體"/>
+                <w:sz w:val="20"/>
+              </w:rPr>
+              <w:t>(</w:t>
+            </w:r>
+            <w:r>
+              <w:rPr>
+                <w:rFonts w:ascii="標楷體" w:eastAsia="標楷體" w:hAnsi="標楷體" w:hint="eastAsia"/>
+                <w:sz w:val="20"/>
+              </w:rPr>
+              <w:t>11</w:t>
+            </w:r>
+            <w:r>
+              <w:rPr>
+                <w:rFonts w:ascii="標楷體" w:eastAsia="標楷體" w:hAnsi="標楷體"/>
+                <w:sz w:val="20"/>
+              </w:rPr>
+              <w:t>)</w:t>
+            </w:r>
+          </w:p>
+          <w:p>
+            <w:pPr>
+              <w:jc w:val="center"/>
+              <w:rPr>
+                <w:rFonts w:ascii="標楷體" w:eastAsia="標楷體" w:hAnsi="標楷體"/>
+                <w:sz w:val="20"/>
+              </w:rPr>
+            </w:pPr>
+            <w:r>
+              <w:rPr>
+                <w:rFonts w:ascii="標楷體" w:eastAsia="標楷體" w:hAnsi="標楷體" w:hint="eastAsia"/>
+                <w:sz w:val="20"/>
+              </w:rPr>
+              <w:t>統一編號</w:t>
+            </w:r>
+          </w:p>
+        </w:tc>
+        <w:tc>
+          <w:tcPr>
+            <w:tcW w:w="7634" w:type="dxa"/>
+            <w:gridSpan w:val="3"/>
+            <w:vAlign w:val="center"/>
+          </w:tcPr>
+          <w:p>
+            <w:pPr>
+              <w:jc w:val="center"/>
+              <w:rPr>
+                <w:rFonts w:ascii="標楷體" w:eastAsia="標楷體" w:hAnsi="標楷體"/>
+                <w:sz w:val="20"/>
+              </w:rPr>
+            </w:pPr>
+            <w:r>
+              <w:rPr>
+                <w:rFonts w:ascii="標楷體" w:eastAsia="標楷體" w:hAnsi="標楷體"/>
+                <w:sz w:val="20"/>
+              </w:rPr>
+              <w:t>(</w:t>
+            </w:r>
+            <w:r>
+              <w:rPr>
+                <w:rFonts w:ascii="標楷體" w:eastAsia="標楷體" w:hAnsi="標楷體" w:hint="eastAsia"/>
+                <w:sz w:val="20"/>
+              </w:rPr>
+              <w:t>12</w:t>
+            </w:r>
+            <w:r>
+              <w:rPr>
+                <w:rFonts w:ascii="標楷體" w:eastAsia="標楷體" w:hAnsi="標楷體"/>
+                <w:sz w:val="20"/>
+              </w:rPr>
+              <w:t>)</w:t>
+            </w:r>
+            <w:r>
+              <w:rPr>
+                <w:rFonts w:ascii="標楷體" w:eastAsia="標楷體" w:hAnsi="標楷體" w:hint="eastAsia"/>
+                <w:sz w:val="20"/>
+              </w:rPr>
+              <w:t>住                                          所</w:t>
+            </w:r>
+          </w:p>
+        </w:tc>
+        <w:tc>
+          <w:tcPr>
+            <w:tcW w:w="2430" w:type="dxa"/>
+            <w:vAlign w:val="center"/>
+          </w:tcPr>
+          <w:p>
+            <w:pPr>
+              <w:jc w:val="center"/>
+              <w:rPr>
+                <w:rFonts w:ascii="標楷體" w:eastAsia="標楷體" w:hAnsi="標楷體"/>
+                <w:sz w:val="20"/>
+              </w:rPr>
+            </w:pPr>
+            <w:r>
+              <w:rPr>
+                <w:rFonts w:ascii="標楷體" w:eastAsia="標楷體" w:hAnsi="標楷體"/>
+                <w:sz w:val="20"/>
+              </w:rPr>
+              <w:t>(</w:t>
+            </w:r>
+            <w:r>
+              <w:rPr>
+                <w:rFonts w:ascii="標楷體" w:eastAsia="標楷體" w:hAnsi="標楷體" w:hint="eastAsia"/>
+                <w:sz w:val="20"/>
+              </w:rPr>
+              <w:t>13</w:t>
+            </w:r>
+            <w:r>
+              <w:rPr>
+                <w:rFonts w:ascii="標楷體" w:eastAsia="標楷體" w:hAnsi="標楷體"/>
+                <w:sz w:val="20"/>
+              </w:rPr>
+              <w:t>)</w:t>
+            </w:r>
+          </w:p>
+          <w:p>
+            <w:pPr>
+              <w:jc w:val="center"/>
+              <w:rPr>
+                <w:rFonts w:ascii="標楷體" w:eastAsia="標楷體" w:hAnsi="標楷體"/>
+                <w:sz w:val="20"/>
+              </w:rPr>
+            </w:pPr>
+            <w:r>
+              <w:rPr>
+                <w:rFonts w:ascii="標楷體" w:eastAsia="標楷體" w:hAnsi="標楷體" w:hint="eastAsia"/>
+                <w:sz w:val="20"/>
+              </w:rPr>
+              <w:t>蓋</w:t>
+            </w:r>
+            <w:r>
+              <w:rPr>
+                <w:rFonts w:ascii="標楷體" w:eastAsia="標楷體" w:hAnsi="標楷體"/>
+                <w:sz w:val="20"/>
+              </w:rPr>
+              <w:t xml:space="preserve">    </w:t>
+            </w:r>
+            <w:r>
+              <w:rPr>
+                <w:rFonts w:ascii="標楷體" w:eastAsia="標楷體" w:hAnsi="標楷體" w:hint="eastAsia"/>
+                <w:sz w:val="20"/>
+              </w:rPr>
+              <w:t>章</w:t>
+            </w:r>
+          </w:p>
+        </w:tc>
+      </w:tr>
+      <w:tr>
+        <w:trPr>
+          <w:cantSplit/>
+          <w:trHeight w:val="587"/>
+          <w:jc w:val="center"/>
+        </w:trPr>
+        <w:tc>
+          <w:tcPr>
+            <w:tcW w:w="748" w:type="dxa"/>
+            <w:vMerge/>
+            <w:vAlign w:val="center"/>
+          </w:tcPr>
+          <w:p>
+            <w:pPr>
+              <w:jc w:val="center"/>
+              <w:rPr>
+                <w:rFonts w:ascii="標楷體" w:eastAsia="標楷體" w:hAnsi="標楷體"/>
+                <w:sz w:val="20"/>
+              </w:rPr>
+            </w:pPr>
+          </w:p>
+        </w:tc>
+        <w:tc>
+          <w:tcPr>
+            <w:tcW w:w="1800" w:type="dxa"/>
+            <w:gridSpan w:val="2"/>
+            <w:vAlign w:val="center"/>
+          </w:tcPr>
+          <w:p>
+            <w:pPr>
+              <w:jc w:val="center"/>
+              <w:rPr>
+                <w:rFonts w:ascii="標楷體" w:eastAsia="標楷體" w:hAnsi="標楷體"/>
+                <w:sz w:val="20"/>
+              </w:rPr>
+            </w:pPr>
+            <w:r>
+              <w:rPr>
+                <w:rFonts w:ascii="標楷體" w:eastAsia="標楷體"/>
+                <w:sz w:val="20"/>
+              </w:rPr>
+              <w:t>{</w:t>
+            </w:r>
+            <w:r>
+              <w:rPr>
+                <w:rFonts w:ascii="標楷體" w:eastAsia="標楷體" w:hint="eastAsia"/>
+                <w:sz w:val="20"/>
+              </w:rPr>
+              <w:t>2</w:t>
+            </w:r>
+            <w:r>
+              <w:rPr>
+                <w:rFonts w:ascii="標楷體" w:eastAsia="標楷體"/>
+                <w:sz w:val="20"/>
+              </w:rPr>
+              <w:t>owner</w:t>
+            </w:r>
+            <w:r>
+              <w:rPr>
+                <w:rFonts w:ascii="標楷體" w:eastAsia="標楷體" w:hint="eastAsia"/>
+                <w:sz w:val="20"/>
+              </w:rPr>
+              <w:t>7</w:t>
+            </w:r>
+            <w:r>
+              <w:rPr>
+                <w:rFonts w:ascii="標楷體" w:eastAsia="標楷體"/>
+                <w:sz w:val="20"/>
+              </w:rPr>
+              <w:t>_name}</w:t>
+            </w:r>
+          </w:p>
+        </w:tc>
+        <w:tc>
+          <w:tcPr>
+            <w:tcW w:w="1842" w:type="dxa"/>
+            <w:vAlign w:val="center"/>
+          </w:tcPr>
+          <w:p>
+            <w:pPr>
+              <w:jc w:val="center"/>
+              <w:rPr>
+                <w:rFonts w:ascii="標楷體" w:eastAsia="標楷體" w:hAnsi="標楷體"/>
+                <w:sz w:val="20"/>
+              </w:rPr>
+            </w:pPr>
+            <w:r>
+              <w:rPr>
+                <w:rFonts w:eastAsia="標楷體"/>
+                <w:sz w:val="20"/>
+              </w:rPr>
+              <w:t>{</w:t>
+            </w:r>
+            <w:r>
+              <w:rPr>
+                <w:rFonts w:eastAsia="標楷體"/>
+                <w:sz w:val="20"/>
+              </w:rPr>
+              <w:t>2owner</w:t>
+            </w:r>
+            <w:r>
+              <w:rPr>
+                <w:rFonts w:eastAsia="標楷體" w:hint="eastAsia"/>
+                <w:sz w:val="20"/>
+              </w:rPr>
+              <w:t>7</w:t>
+            </w:r>
+            <w:r>
+              <w:rPr>
+                <w:rFonts w:eastAsia="標楷體"/>
+                <w:sz w:val="20"/>
+              </w:rPr>
+              <w:t>_dob}</w:t>
+            </w:r>
+          </w:p>
+        </w:tc>
+        <w:tc>
+          <w:tcPr>
+            <w:tcW w:w="1564" w:type="dxa"/>
+            <w:vAlign w:val="center"/>
+          </w:tcPr>
+          <w:p>
+            <w:pPr>
+              <w:jc w:val="center"/>
+              <w:rPr>
+                <w:rFonts w:ascii="標楷體" w:eastAsia="標楷體" w:hAnsi="標楷體"/>
+                <w:sz w:val="20"/>
+              </w:rPr>
+            </w:pPr>
+            <w:r>
+              <w:rPr>
+                <w:rFonts w:eastAsia="標楷體"/>
+                <w:sz w:val="20"/>
+              </w:rPr>
+              <w:t>{</w:t>
+            </w:r>
+            <w:r>
+              <w:rPr>
+                <w:rFonts w:eastAsia="標楷體"/>
+                <w:sz w:val="20"/>
+              </w:rPr>
+              <w:t>2owner</w:t>
+            </w:r>
+            <w:r>
+              <w:rPr>
+                <w:rFonts w:eastAsia="標楷體" w:hint="eastAsia"/>
+                <w:sz w:val="20"/>
+              </w:rPr>
+              <w:t>7</w:t>
+            </w:r>
+            <w:r>
+              <w:rPr>
+                <w:rFonts w:eastAsia="標楷體"/>
+                <w:sz w:val="20"/>
+              </w:rPr>
+              <w:t>_idNo}</w:t>
+            </w:r>
+          </w:p>
+        </w:tc>
+        <w:tc>
+          <w:tcPr>
+            <w:tcW w:w="7634" w:type="dxa"/>
+            <w:gridSpan w:val="3"/>
+            <w:vAlign w:val="center"/>
+          </w:tcPr>
+          <w:p>
+            <w:pPr>
+              <w:jc w:val="center"/>
+              <w:rPr>
+                <w:rFonts w:ascii="標楷體" w:eastAsia="標楷體" w:hAnsi="標楷體"/>
+                <w:sz w:val="20"/>
+              </w:rPr>
+            </w:pPr>
+            <w:r>
+              <w:rPr>
+                <w:rFonts w:eastAsia="標楷體"/>
+                <w:sz w:val="20"/>
+              </w:rPr>
+              <w:t>{</w:t>
+            </w:r>
+            <w:r>
+              <w:rPr>
+                <w:rFonts w:eastAsia="標楷體"/>
+                <w:sz w:val="20"/>
+              </w:rPr>
+              <w:t>2owner</w:t>
+            </w:r>
+            <w:r>
+              <w:rPr>
+                <w:rFonts w:eastAsia="標楷體" w:hint="eastAsia"/>
+                <w:sz w:val="20"/>
+              </w:rPr>
+              <w:t>7</w:t>
+            </w:r>
+            <w:r>
+              <w:rPr>
+                <w:rFonts w:eastAsia="標楷體"/>
+                <w:sz w:val="20"/>
+              </w:rPr>
+              <w:t>_address}</w:t>
+            </w:r>
+          </w:p>
+        </w:tc>
+        <w:tc>
+          <w:tcPr>
+            <w:tcW w:w="2430" w:type="dxa"/>
+            <w:vMerge w:val="restart"/>
+            <w:vAlign w:val="center"/>
+          </w:tcPr>
+          <w:p>
+            <w:pPr>
+              <w:jc w:val="center"/>
+              <w:rPr>
+                <w:rFonts w:ascii="標楷體" w:eastAsia="標楷體" w:hAnsi="標楷體"/>
+                <w:sz w:val="20"/>
+              </w:rPr>
+            </w:pPr>
+          </w:p>
+        </w:tc>
+      </w:tr>
+      <w:tr>
+        <w:trPr>
+          <w:cantSplit/>
+          <w:trHeight w:val="511"/>
+          <w:jc w:val="center"/>
+        </w:trPr>
+        <w:tc>
+          <w:tcPr>
+            <w:tcW w:w="748" w:type="dxa"/>
+            <w:vMerge/>
+            <w:vAlign w:val="center"/>
+          </w:tcPr>
+          <w:p>
+            <w:pPr>
+              <w:jc w:val="center"/>
+              <w:rPr>
+                <w:rFonts w:ascii="標楷體" w:eastAsia="標楷體" w:hAnsi="標楷體"/>
+                <w:sz w:val="20"/>
+              </w:rPr>
+            </w:pPr>
+          </w:p>
+        </w:tc>
+        <w:tc>
+          <w:tcPr>
+            <w:tcW w:w="1800" w:type="dxa"/>
+            <w:gridSpan w:val="2"/>
+            <w:vAlign w:val="center"/>
+          </w:tcPr>
+          <w:p>
+            <w:pPr>
+              <w:jc w:val="center"/>
+              <w:rPr>
+                <w:rFonts w:ascii="標楷體" w:eastAsia="標楷體" w:hAnsi="標楷體"/>
+                <w:sz w:val="20"/>
+              </w:rPr>
+            </w:pPr>
+            <w:r>
+              <w:rPr>
+                <w:rFonts w:ascii="標楷體" w:eastAsia="標楷體"/>
+                <w:sz w:val="20"/>
+              </w:rPr>
+              <w:t>{</w:t>
+            </w:r>
+            <w:r>
+              <w:rPr>
+                <w:rFonts w:ascii="標楷體" w:eastAsia="標楷體"/>
+                <w:sz w:val="20"/>
+              </w:rPr>
+              <w:t>2owner</w:t>
+            </w:r>
+            <w:r>
+              <w:rPr>
+                <w:rFonts w:ascii="標楷體" w:eastAsia="標楷體" w:hint="eastAsia"/>
+                <w:sz w:val="20"/>
+              </w:rPr>
+              <w:t>8</w:t>
+            </w:r>
+            <w:r>
+              <w:rPr>
+                <w:rFonts w:ascii="標楷體" w:eastAsia="標楷體"/>
+                <w:sz w:val="20"/>
+              </w:rPr>
+              <w:t>_name}</w:t>
+            </w:r>
+          </w:p>
+        </w:tc>
+        <w:tc>
+          <w:tcPr>
+            <w:tcW w:w="1842" w:type="dxa"/>
+            <w:vAlign w:val="center"/>
+          </w:tcPr>
+          <w:p>
+            <w:pPr>
+              <w:jc w:val="center"/>
+              <w:rPr>
+                <w:rFonts w:ascii="標楷體" w:eastAsia="標楷體" w:hAnsi="標楷體"/>
+                <w:sz w:val="20"/>
+              </w:rPr>
+            </w:pPr>
+            <w:r>
+              <w:rPr>
+                <w:rFonts w:eastAsia="標楷體"/>
+                <w:sz w:val="20"/>
+              </w:rPr>
+              <w:t>{</w:t>
+            </w:r>
+            <w:r>
+              <w:rPr>
+                <w:rFonts w:eastAsia="標楷體"/>
+                <w:sz w:val="20"/>
+              </w:rPr>
+              <w:t>2owner</w:t>
+            </w:r>
+            <w:r>
+              <w:rPr>
+                <w:rFonts w:eastAsia="標楷體" w:hint="eastAsia"/>
+                <w:sz w:val="20"/>
+              </w:rPr>
+              <w:t>8</w:t>
+            </w:r>
+            <w:r>
+              <w:rPr>
+                <w:rFonts w:eastAsia="標楷體"/>
+                <w:sz w:val="20"/>
+              </w:rPr>
+              <w:t>_dob}</w:t>
+            </w:r>
+          </w:p>
+        </w:tc>
+        <w:tc>
+          <w:tcPr>
+            <w:tcW w:w="1564" w:type="dxa"/>
+            <w:vAlign w:val="center"/>
+          </w:tcPr>
+          <w:p>
+            <w:pPr>
+              <w:jc w:val="center"/>
+              <w:rPr>
+                <w:rFonts w:ascii="標楷體" w:eastAsia="標楷體" w:hAnsi="標楷體"/>
+                <w:sz w:val="20"/>
+              </w:rPr>
+            </w:pPr>
+            <w:r>
+              <w:rPr>
+                <w:rFonts w:eastAsia="標楷體"/>
+                <w:sz w:val="20"/>
+              </w:rPr>
+              <w:t>{</w:t>
+            </w:r>
+            <w:r>
+              <w:rPr>
+                <w:rFonts w:eastAsia="標楷體"/>
+                <w:sz w:val="20"/>
+              </w:rPr>
+              <w:t>2owner</w:t>
+            </w:r>
+            <w:r>
+              <w:rPr>
+                <w:rFonts w:eastAsia="標楷體" w:hint="eastAsia"/>
+                <w:sz w:val="20"/>
+              </w:rPr>
+              <w:t>8</w:t>
+            </w:r>
+            <w:r>
+              <w:rPr>
+                <w:rFonts w:eastAsia="標楷體"/>
+                <w:sz w:val="20"/>
+              </w:rPr>
+              <w:t>_idNo}</w:t>
+            </w:r>
+          </w:p>
+        </w:tc>
+        <w:tc>
+          <w:tcPr>
+            <w:tcW w:w="7634" w:type="dxa"/>
+            <w:gridSpan w:val="3"/>
+            <w:vAlign w:val="center"/>
+          </w:tcPr>
+          <w:p>
+            <w:pPr>
+              <w:jc w:val="center"/>
+              <w:rPr>
+                <w:rFonts w:ascii="標楷體" w:eastAsia="標楷體" w:hAnsi="標楷體"/>
+                <w:sz w:val="20"/>
+              </w:rPr>
+            </w:pPr>
+            <w:r>
+              <w:rPr>
+                <w:rFonts w:eastAsia="標楷體"/>
+                <w:sz w:val="20"/>
+              </w:rPr>
+              <w:t>{</w:t>
+            </w:r>
+            <w:r>
+              <w:rPr>
+                <w:rFonts w:eastAsia="標楷體"/>
+                <w:sz w:val="20"/>
+              </w:rPr>
+              <w:t>2owner</w:t>
+            </w:r>
+            <w:r>
+              <w:rPr>
+                <w:rFonts w:eastAsia="標楷體" w:hint="eastAsia"/>
+                <w:sz w:val="20"/>
+              </w:rPr>
+              <w:t>8</w:t>
+            </w:r>
+            <w:r>
+              <w:rPr>
+                <w:rFonts w:eastAsia="標楷體"/>
+                <w:sz w:val="20"/>
+              </w:rPr>
+              <w:t>_address}</w:t>
+            </w:r>
+          </w:p>
+        </w:tc>
+        <w:tc>
+          <w:tcPr>
+            <w:tcW w:w="2430" w:type="dxa"/>
+            <w:vMerge/>
+            <w:vAlign w:val="center"/>
+          </w:tcPr>
+          <w:p>
+            <w:pPr>
+              <w:jc w:val="center"/>
+              <w:rPr>
+                <w:rFonts w:ascii="標楷體" w:eastAsia="標楷體" w:hAnsi="標楷體"/>
+                <w:sz w:val="20"/>
+              </w:rPr>
+            </w:pPr>
+          </w:p>
+        </w:tc>
+      </w:tr>
+      <w:tr>
+        <w:trPr>
+          <w:cantSplit/>
+          <w:trHeight w:val="547"/>
+          <w:jc w:val="center"/>
+        </w:trPr>
+        <w:tc>
+          <w:tcPr>
+            <w:tcW w:w="748" w:type="dxa"/>
+            <w:vMerge/>
+            <w:vAlign w:val="center"/>
+          </w:tcPr>
+          <w:p>
+            <w:pPr>
+              <w:jc w:val="center"/>
+              <w:rPr>
+                <w:rFonts w:ascii="標楷體" w:eastAsia="標楷體" w:hAnsi="標楷體"/>
+                <w:sz w:val="20"/>
+              </w:rPr>
+            </w:pPr>
+          </w:p>
+        </w:tc>
+        <w:tc>
+          <w:tcPr>
+            <w:tcW w:w="1800" w:type="dxa"/>
+            <w:gridSpan w:val="2"/>
+            <w:vAlign w:val="center"/>
+          </w:tcPr>
+          <w:p>
+            <w:pPr>
+              <w:jc w:val="center"/>
+              <w:rPr>
+                <w:rFonts w:ascii="標楷體" w:eastAsia="標楷體" w:hAnsi="標楷體"/>
+                <w:b/>
+                <w:bCs/>
+                <w:sz w:val="20"/>
+              </w:rPr>
+            </w:pPr>
+            <w:r>
+              <w:rPr>
+                <w:rFonts w:eastAsia="標楷體"/>
+                <w:sz w:val="20"/>
+              </w:rPr>
+              <w:t>{</w:t>
+            </w:r>
+            <w:r>
+              <w:rPr>
+                <w:rFonts w:eastAsia="標楷體"/>
+                <w:sz w:val="20"/>
+              </w:rPr>
+              <w:t>2owner</w:t>
+            </w:r>
+            <w:r>
+              <w:rPr>
+                <w:rFonts w:eastAsia="標楷體" w:hint="eastAsia"/>
+                <w:sz w:val="20"/>
+              </w:rPr>
+              <w:t>9</w:t>
+            </w:r>
+            <w:r>
+              <w:rPr>
+                <w:rFonts w:eastAsia="標楷體"/>
+                <w:sz w:val="20"/>
+              </w:rPr>
+              <w:t>_name}</w:t>
+            </w:r>
+          </w:p>
+        </w:tc>
+        <w:tc>
+          <w:tcPr>
+            <w:tcW w:w="1842" w:type="dxa"/>
+            <w:vAlign w:val="center"/>
+          </w:tcPr>
+          <w:p>
+            <w:pPr>
+              <w:jc w:val="center"/>
+              <w:rPr>
+                <w:rFonts w:ascii="標楷體" w:eastAsia="標楷體" w:hAnsi="標楷體"/>
+                <w:b/>
+                <w:bCs/>
+                <w:sz w:val="20"/>
+              </w:rPr>
+            </w:pPr>
+            <w:r>
+              <w:rPr>
+                <w:rFonts w:eastAsia="標楷體"/>
+                <w:sz w:val="20"/>
+              </w:rPr>
+              <w:t>{</w:t>
+            </w:r>
+            <w:r>
+              <w:rPr>
+                <w:rFonts w:eastAsia="標楷體"/>
+                <w:sz w:val="20"/>
+              </w:rPr>
+              <w:t>2owner</w:t>
+            </w:r>
+            <w:r>
+              <w:rPr>
+                <w:rFonts w:eastAsia="標楷體" w:hint="eastAsia"/>
+                <w:sz w:val="20"/>
+              </w:rPr>
+              <w:t>9</w:t>
+            </w:r>
+            <w:r>
+              <w:rPr>
+                <w:rFonts w:eastAsia="標楷體"/>
+                <w:sz w:val="20"/>
+              </w:rPr>
+              <w:t>_dob}</w:t>
+            </w:r>
+          </w:p>
+        </w:tc>
+        <w:tc>
+          <w:tcPr>
+            <w:tcW w:w="1564" w:type="dxa"/>
+            <w:vAlign w:val="center"/>
+          </w:tcPr>
+          <w:p>
+            <w:pPr>
+              <w:jc w:val="center"/>
+              <w:rPr>
+                <w:rFonts w:ascii="標楷體" w:eastAsia="標楷體" w:hAnsi="標楷體"/>
+                <w:b/>
+                <w:bCs/>
+                <w:sz w:val="20"/>
+              </w:rPr>
+            </w:pPr>
+            <w:r>
+              <w:rPr>
+                <w:rFonts w:eastAsia="標楷體"/>
+                <w:sz w:val="20"/>
+              </w:rPr>
+              <w:t>{</w:t>
+            </w:r>
+            <w:r>
+              <w:rPr>
+                <w:rFonts w:eastAsia="標楷體"/>
+                <w:sz w:val="20"/>
+              </w:rPr>
+              <w:t>2owner</w:t>
+            </w:r>
+            <w:r>
+              <w:rPr>
+                <w:rFonts w:eastAsia="標楷體" w:hint="eastAsia"/>
+                <w:sz w:val="20"/>
+              </w:rPr>
+              <w:t>9</w:t>
+            </w:r>
+            <w:r>
+              <w:rPr>
+                <w:rFonts w:eastAsia="標楷體"/>
+                <w:sz w:val="20"/>
+              </w:rPr>
+              <w:t>_idNo}</w:t>
+            </w:r>
+          </w:p>
+        </w:tc>
+        <w:tc>
+          <w:tcPr>
+            <w:tcW w:w="7634" w:type="dxa"/>
+            <w:gridSpan w:val="3"/>
+            <w:vAlign w:val="center"/>
+          </w:tcPr>
+          <w:p>
+            <w:pPr>
+              <w:jc w:val="center"/>
+              <w:rPr>
+                <w:rFonts w:ascii="標楷體" w:eastAsia="標楷體" w:hAnsi="標楷體"/>
+                <w:sz w:val="20"/>
+              </w:rPr>
+            </w:pPr>
+            <w:r>
+              <w:rPr>
+                <w:rFonts w:eastAsia="標楷體"/>
+                <w:sz w:val="20"/>
+              </w:rPr>
+              <w:t>{</w:t>
+            </w:r>
+            <w:r>
+              <w:rPr>
+                <w:rFonts w:eastAsia="標楷體"/>
+                <w:sz w:val="20"/>
+              </w:rPr>
+              <w:t>2owner</w:t>
+            </w:r>
+            <w:r>
+              <w:rPr>
+                <w:rFonts w:eastAsia="標楷體" w:hint="eastAsia"/>
+                <w:sz w:val="20"/>
+              </w:rPr>
+              <w:t>9</w:t>
+            </w:r>
+            <w:r>
+              <w:rPr>
+                <w:rFonts w:eastAsia="標楷體"/>
+                <w:sz w:val="20"/>
+              </w:rPr>
+              <w:t>_address}</w:t>
+            </w:r>
+          </w:p>
+        </w:tc>
+        <w:tc>
+          <w:tcPr>
+            <w:tcW w:w="2430" w:type="dxa"/>
+            <w:vMerge/>
+            <w:vAlign w:val="center"/>
+          </w:tcPr>
+          <w:p>
+            <w:pPr>
+              <w:jc w:val="center"/>
+              <w:rPr>
+                <w:rFonts w:ascii="標楷體" w:eastAsia="標楷體" w:hAnsi="標楷體"/>
+                <w:sz w:val="20"/>
+              </w:rPr>
+            </w:pPr>
+          </w:p>
+        </w:tc>
+      </w:tr>
+      <w:tr>
+        <w:trPr>
+          <w:cantSplit/>
+          <w:trHeight w:val="514"/>
+          <w:jc w:val="center"/>
+        </w:trPr>
+        <w:tc>
+          <w:tcPr>
+            <w:tcW w:w="748" w:type="dxa"/>
+            <w:vMerge/>
+            <w:vAlign w:val="center"/>
+          </w:tcPr>
+          <w:p>
+            <w:pPr>
+              <w:jc w:val="center"/>
+              <w:rPr>
+                <w:rFonts w:ascii="標楷體" w:eastAsia="標楷體" w:hAnsi="標楷體"/>
+                <w:sz w:val="20"/>
+              </w:rPr>
+            </w:pPr>
+          </w:p>
+        </w:tc>
+        <w:tc>
+          <w:tcPr>
+            <w:tcW w:w="1800" w:type="dxa"/>
+            <w:gridSpan w:val="2"/>
+            <w:vAlign w:val="center"/>
+          </w:tcPr>
+          <w:p>
+            <w:pPr>
+              <w:jc w:val="center"/>
+              <w:rPr>
+                <w:rFonts w:ascii="標楷體" w:eastAsia="標楷體" w:hAnsi="標楷體"/>
+                <w:sz w:val="20"/>
+              </w:rPr>
+            </w:pPr>
+            <w:r>
+              <w:rPr>
+                <w:rFonts w:eastAsia="標楷體"/>
+                <w:sz w:val="20"/>
+              </w:rPr>
+              <w:t>{</w:t>
+            </w:r>
+            <w:r>
+              <w:rPr>
+                <w:rFonts w:eastAsia="標楷體"/>
+                <w:sz w:val="20"/>
+              </w:rPr>
+              <w:t>2owner</w:t>
+            </w:r>
+            <w:r>
+              <w:rPr>
+                <w:rFonts w:eastAsia="標楷體" w:hint="eastAsia"/>
+                <w:sz w:val="20"/>
+              </w:rPr>
+              <w:t>10</w:t>
+            </w:r>
+            <w:r>
+              <w:rPr>
+                <w:rFonts w:eastAsia="標楷體"/>
+                <w:sz w:val="20"/>
+              </w:rPr>
+              <w:t>_name}</w:t>
+            </w:r>
+          </w:p>
+        </w:tc>
+        <w:tc>
+          <w:tcPr>
+            <w:tcW w:w="1842" w:type="dxa"/>
+            <w:vAlign w:val="center"/>
+          </w:tcPr>
+          <w:p>
+            <w:pPr>
+              <w:jc w:val="center"/>
+              <w:rPr>
+                <w:rFonts w:ascii="標楷體" w:eastAsia="標楷體" w:hAnsi="標楷體"/>
+                <w:sz w:val="20"/>
+              </w:rPr>
+            </w:pPr>
+            <w:r>
+              <w:rPr>
+                <w:rFonts w:eastAsia="標楷體"/>
+                <w:sz w:val="20"/>
+              </w:rPr>
+              <w:t>{</w:t>
+            </w:r>
+            <w:r>
+              <w:rPr>
+                <w:rFonts w:eastAsia="標楷體"/>
+                <w:sz w:val="20"/>
+              </w:rPr>
+              <w:t>2owner</w:t>
+            </w:r>
+            <w:r>
+              <w:rPr>
+                <w:rFonts w:eastAsia="標楷體" w:hint="eastAsia"/>
+                <w:sz w:val="20"/>
+              </w:rPr>
+              <w:t>10</w:t>
+            </w:r>
+            <w:r>
+              <w:rPr>
+                <w:rFonts w:eastAsia="標楷體"/>
+                <w:sz w:val="20"/>
+              </w:rPr>
+              <w:t>_dob}</w:t>
+            </w:r>
+          </w:p>
+        </w:tc>
+        <w:tc>
+          <w:tcPr>
+            <w:tcW w:w="1564" w:type="dxa"/>
+            <w:vAlign w:val="center"/>
+          </w:tcPr>
+          <w:p>
+            <w:pPr>
+              <w:jc w:val="center"/>
+              <w:rPr>
+                <w:rFonts w:ascii="標楷體" w:eastAsia="標楷體" w:hAnsi="標楷體"/>
+                <w:sz w:val="20"/>
+              </w:rPr>
+            </w:pPr>
+            <w:r>
+              <w:rPr>
+                <w:rFonts w:eastAsia="標楷體"/>
+                <w:sz w:val="20"/>
+              </w:rPr>
+              <w:t>{</w:t>
+            </w:r>
+            <w:r>
+              <w:rPr>
+                <w:rFonts w:eastAsia="標楷體"/>
+                <w:sz w:val="20"/>
+              </w:rPr>
+              <w:t>2owner</w:t>
+            </w:r>
+            <w:r>
+              <w:rPr>
+                <w:rFonts w:eastAsia="標楷體" w:hint="eastAsia"/>
+                <w:sz w:val="20"/>
+              </w:rPr>
+              <w:t>10</w:t>
+            </w:r>
+            <w:r>
+              <w:rPr>
+                <w:rFonts w:eastAsia="標楷體"/>
+                <w:sz w:val="20"/>
+              </w:rPr>
+              <w:t>_idNo}</w:t>
+            </w:r>
+          </w:p>
+        </w:tc>
+        <w:tc>
+          <w:tcPr>
+            <w:tcW w:w="7634" w:type="dxa"/>
+            <w:gridSpan w:val="3"/>
+            <w:vAlign w:val="center"/>
+          </w:tcPr>
+          <w:p>
+            <w:pPr>
+              <w:jc w:val="center"/>
+              <w:rPr>
+                <w:rFonts w:ascii="標楷體" w:eastAsia="標楷體" w:hAnsi="標楷體"/>
+                <w:sz w:val="20"/>
+              </w:rPr>
+            </w:pPr>
+            <w:r>
+              <w:rPr>
+                <w:rFonts w:eastAsia="標楷體"/>
+                <w:sz w:val="20"/>
+              </w:rPr>
+              <w:t>{</w:t>
+            </w:r>
+            <w:r>
+              <w:rPr>
+                <w:rFonts w:eastAsia="標楷體"/>
+                <w:sz w:val="20"/>
+              </w:rPr>
+              <w:t>2owner</w:t>
+            </w:r>
+            <w:r>
+              <w:rPr>
+                <w:rFonts w:eastAsia="標楷體" w:hint="eastAsia"/>
+                <w:sz w:val="20"/>
+              </w:rPr>
+              <w:t>10</w:t>
+            </w:r>
+            <w:r>
+              <w:rPr>
+                <w:rFonts w:eastAsia="標楷體"/>
+                <w:sz w:val="20"/>
+              </w:rPr>
+              <w:t>_address}</w:t>
+            </w:r>
+          </w:p>
+        </w:tc>
+        <w:tc>
+          <w:tcPr>
+            <w:tcW w:w="2430" w:type="dxa"/>
+            <w:vMerge/>
+            <w:vAlign w:val="center"/>
+          </w:tcPr>
+          <w:p>
+            <w:pPr>
+              <w:jc w:val="center"/>
+              <w:rPr>
+                <w:rFonts w:ascii="標楷體" w:eastAsia="標楷體" w:hAnsi="標楷體"/>
+                <w:sz w:val="20"/>
+              </w:rPr>
+            </w:pPr>
+          </w:p>
+        </w:tc>
+      </w:tr>
+      <w:tr>
+        <w:trPr>
+          <w:cantSplit/>
+          <w:trHeight w:val="514"/>
+          <w:jc w:val="center"/>
+        </w:trPr>
+        <w:tc>
+          <w:tcPr>
+            <w:tcW w:w="748" w:type="dxa"/>
+            <w:vMerge/>
+            <w:vAlign w:val="center"/>
+          </w:tcPr>
+          <w:p>
+            <w:pPr>
+              <w:jc w:val="center"/>
+              <w:rPr>
+                <w:rFonts w:ascii="標楷體" w:eastAsia="標楷體" w:hAnsi="標楷體"/>
+                <w:sz w:val="20"/>
+              </w:rPr>
+            </w:pPr>
+          </w:p>
+        </w:tc>
+        <w:tc>
+          <w:tcPr>
+            <w:tcW w:w="1800" w:type="dxa"/>
+            <w:gridSpan w:val="2"/>
+            <w:vAlign w:val="center"/>
+          </w:tcPr>
+          <w:p>
+            <w:pPr>
+              <w:jc w:val="center"/>
+              <w:rPr>
+                <w:rFonts w:ascii="標楷體" w:eastAsia="標楷體" w:hAnsi="標楷體"/>
+                <w:sz w:val="20"/>
+              </w:rPr>
+            </w:pPr>
+            <w:r>
+              <w:rPr>
+                <w:rFonts w:eastAsia="標楷體"/>
+                <w:sz w:val="20"/>
+              </w:rPr>
+              <w:t>{</w:t>
+            </w:r>
+            <w:r>
+              <w:rPr>
+                <w:rFonts w:eastAsia="標楷體"/>
+                <w:sz w:val="20"/>
+              </w:rPr>
+              <w:t>2owner</w:t>
+            </w:r>
+            <w:r>
+              <w:rPr>
+                <w:rFonts w:eastAsia="標楷體" w:hint="eastAsia"/>
+                <w:sz w:val="20"/>
+              </w:rPr>
+              <w:t>11</w:t>
+            </w:r>
+            <w:r>
+              <w:rPr>
+                <w:rFonts w:eastAsia="標楷體"/>
+                <w:sz w:val="20"/>
+              </w:rPr>
+              <w:t>_name}</w:t>
+            </w:r>
+          </w:p>
+        </w:tc>
+        <w:tc>
+          <w:tcPr>
+            <w:tcW w:w="1842" w:type="dxa"/>
+            <w:vAlign w:val="center"/>
+          </w:tcPr>
+          <w:p>
+            <w:pPr>
+              <w:jc w:val="center"/>
+              <w:rPr>
+                <w:rFonts w:ascii="標楷體" w:eastAsia="標楷體" w:hAnsi="標楷體"/>
+                <w:sz w:val="20"/>
+              </w:rPr>
+            </w:pPr>
+            <w:r>
+              <w:rPr>
+                <w:rFonts w:eastAsia="標楷體"/>
+                <w:sz w:val="20"/>
+              </w:rPr>
+              <w:t>{</w:t>
+            </w:r>
+            <w:r>
+              <w:rPr>
+                <w:rFonts w:eastAsia="標楷體"/>
+                <w:sz w:val="20"/>
+              </w:rPr>
+              <w:t>2owner</w:t>
+            </w:r>
+            <w:r>
+              <w:rPr>
+                <w:rFonts w:eastAsia="標楷體" w:hint="eastAsia"/>
+                <w:sz w:val="20"/>
+              </w:rPr>
+              <w:t>11</w:t>
+            </w:r>
+            <w:r>
+              <w:rPr>
+                <w:rFonts w:eastAsia="標楷體"/>
+                <w:sz w:val="20"/>
+              </w:rPr>
+              <w:t>_dob}</w:t>
+            </w:r>
+          </w:p>
+        </w:tc>
+        <w:tc>
+          <w:tcPr>
+            <w:tcW w:w="1564" w:type="dxa"/>
+            <w:vAlign w:val="center"/>
+          </w:tcPr>
+          <w:p>
+            <w:pPr>
+              <w:jc w:val="center"/>
+              <w:rPr>
+                <w:rFonts w:ascii="標楷體" w:eastAsia="標楷體" w:hAnsi="標楷體"/>
+                <w:sz w:val="20"/>
+              </w:rPr>
+            </w:pPr>
+            <w:r>
+              <w:rPr>
+                <w:rFonts w:eastAsia="標楷體"/>
+                <w:sz w:val="20"/>
+              </w:rPr>
+              <w:t>{</w:t>
+            </w:r>
+            <w:r>
+              <w:rPr>
+                <w:rFonts w:eastAsia="標楷體"/>
+                <w:sz w:val="20"/>
+              </w:rPr>
+              <w:t>2owner</w:t>
+            </w:r>
+            <w:r>
+              <w:rPr>
+                <w:rFonts w:eastAsia="標楷體" w:hint="eastAsia"/>
+                <w:sz w:val="20"/>
+              </w:rPr>
+              <w:t>11</w:t>
+            </w:r>
+            <w:r>
+              <w:rPr>
+                <w:rFonts w:eastAsia="標楷體"/>
+                <w:sz w:val="20"/>
+              </w:rPr>
+              <w:t>_idNo}</w:t>
+            </w:r>
+          </w:p>
+        </w:tc>
+        <w:tc>
+          <w:tcPr>
+            <w:tcW w:w="7634" w:type="dxa"/>
+            <w:gridSpan w:val="3"/>
+            <w:vAlign w:val="center"/>
+          </w:tcPr>
+          <w:p>
+            <w:pPr>
+              <w:jc w:val="center"/>
+              <w:rPr>
+                <w:rFonts w:ascii="標楷體" w:eastAsia="標楷體" w:hAnsi="標楷體"/>
+                <w:sz w:val="20"/>
+              </w:rPr>
+            </w:pPr>
+            <w:r>
+              <w:rPr>
+                <w:rFonts w:eastAsia="標楷體"/>
+                <w:sz w:val="20"/>
+              </w:rPr>
+              <w:t>{</w:t>
+            </w:r>
+            <w:r>
+              <w:rPr>
+                <w:rFonts w:eastAsia="標楷體"/>
+                <w:sz w:val="20"/>
+              </w:rPr>
+              <w:t>2owner</w:t>
+            </w:r>
+            <w:r>
+              <w:rPr>
+                <w:rFonts w:eastAsia="標楷體" w:hint="eastAsia"/>
+                <w:sz w:val="20"/>
+              </w:rPr>
+              <w:t>11</w:t>
+            </w:r>
+            <w:r>
+              <w:rPr>
+                <w:rFonts w:eastAsia="標楷體"/>
+                <w:sz w:val="20"/>
+              </w:rPr>
+              <w:t>_address}</w:t>
+            </w:r>
+          </w:p>
+        </w:tc>
+        <w:tc>
+          <w:tcPr>
+            <w:tcW w:w="2430" w:type="dxa"/>
+            <w:vMerge/>
+            <w:vAlign w:val="center"/>
+          </w:tcPr>
+          <w:p>
+            <w:pPr>
+              <w:jc w:val="center"/>
+              <w:rPr>
+                <w:rFonts w:ascii="標楷體" w:eastAsia="標楷體" w:hAnsi="標楷體"/>
+                <w:sz w:val="20"/>
+              </w:rPr>
+            </w:pPr>
+          </w:p>
+        </w:tc>
+      </w:tr>
+      <w:tr>
+        <w:trPr>
+          <w:cantSplit/>
+          <w:trHeight w:val="543"/>
+          <w:jc w:val="center"/>
+        </w:trPr>
+        <w:tc>
+          <w:tcPr>
+            <w:tcW w:w="748" w:type="dxa"/>
+            <w:vMerge/>
+            <w:vAlign w:val="center"/>
+          </w:tcPr>
+          <w:p>
+            <w:pPr>
+              <w:jc w:val="center"/>
+              <w:rPr>
+                <w:rFonts w:ascii="標楷體" w:eastAsia="標楷體" w:hAnsi="標楷體"/>
+                <w:sz w:val="20"/>
+              </w:rPr>
+            </w:pPr>
+          </w:p>
+        </w:tc>
+        <w:tc>
+          <w:tcPr>
+            <w:tcW w:w="1800" w:type="dxa"/>
+            <w:gridSpan w:val="2"/>
+            <w:vAlign w:val="center"/>
+          </w:tcPr>
+          <w:p>
+            <w:pPr>
+              <w:jc w:val="center"/>
+              <w:rPr>
+                <w:rFonts w:ascii="標楷體" w:eastAsia="標楷體" w:hAnsi="標楷體"/>
+                <w:sz w:val="20"/>
+              </w:rPr>
+            </w:pPr>
+            <w:r>
+              <w:rPr>
+                <w:rFonts w:ascii="標楷體" w:eastAsia="標楷體"/>
+                <w:sz w:val="20"/>
+              </w:rPr>
+              <w:t>{</w:t>
+            </w:r>
+            <w:r>
+              <w:rPr>
+                <w:rFonts w:ascii="標楷體" w:eastAsia="標楷體"/>
+                <w:sz w:val="20"/>
+              </w:rPr>
+              <w:t>2owner</w:t>
+            </w:r>
+            <w:r>
+              <w:rPr>
+                <w:rFonts w:ascii="標楷體" w:eastAsia="標楷體" w:hint="eastAsia"/>
+                <w:sz w:val="20"/>
+              </w:rPr>
+              <w:t>12</w:t>
+            </w:r>
+            <w:r>
+              <w:rPr>
+                <w:rFonts w:ascii="標楷體" w:eastAsia="標楷體"/>
+                <w:sz w:val="20"/>
+              </w:rPr>
+              <w:t>_name}</w:t>
+            </w:r>
+          </w:p>
+        </w:tc>
+        <w:tc>
+          <w:tcPr>
+            <w:tcW w:w="1842" w:type="dxa"/>
+            <w:vAlign w:val="center"/>
+          </w:tcPr>
+          <w:p>
+            <w:pPr>
+              <w:jc w:val="center"/>
+              <w:rPr>
+                <w:rFonts w:ascii="標楷體" w:eastAsia="標楷體" w:hAnsi="標楷體"/>
+                <w:sz w:val="20"/>
+              </w:rPr>
+            </w:pPr>
+            <w:r>
+              <w:rPr>
+                <w:rFonts w:eastAsia="標楷體"/>
+                <w:sz w:val="20"/>
+              </w:rPr>
+              <w:t>{</w:t>
+            </w:r>
+            <w:r>
+              <w:rPr>
+                <w:rFonts w:eastAsia="標楷體"/>
+                <w:sz w:val="20"/>
+              </w:rPr>
+              <w:t>2owner</w:t>
+            </w:r>
+            <w:r>
+              <w:rPr>
+                <w:rFonts w:eastAsia="標楷體" w:hint="eastAsia"/>
+                <w:sz w:val="20"/>
+              </w:rPr>
+              <w:t>12</w:t>
+            </w:r>
+            <w:r>
+              <w:rPr>
+                <w:rFonts w:eastAsia="標楷體"/>
+                <w:sz w:val="20"/>
+              </w:rPr>
+              <w:t>_dob}</w:t>
+            </w:r>
+          </w:p>
+        </w:tc>
+        <w:tc>
+          <w:tcPr>
+            <w:tcW w:w="1564" w:type="dxa"/>
+            <w:vAlign w:val="center"/>
+          </w:tcPr>
+          <w:p>
+            <w:pPr>
+              <w:jc w:val="center"/>
+              <w:rPr>
+                <w:rFonts w:ascii="標楷體" w:eastAsia="標楷體" w:hAnsi="標楷體"/>
+                <w:sz w:val="20"/>
+              </w:rPr>
+            </w:pPr>
+            <w:r>
+              <w:rPr>
+                <w:rFonts w:eastAsia="標楷體"/>
+                <w:sz w:val="20"/>
+              </w:rPr>
+              <w:t>{</w:t>
+            </w:r>
+            <w:r>
+              <w:rPr>
+                <w:rFonts w:eastAsia="標楷體"/>
+                <w:sz w:val="20"/>
+              </w:rPr>
+              <w:t>2owner</w:t>
+            </w:r>
+            <w:r>
+              <w:rPr>
+                <w:rFonts w:eastAsia="標楷體" w:hint="eastAsia"/>
+                <w:sz w:val="20"/>
+              </w:rPr>
+              <w:t>12</w:t>
+            </w:r>
+            <w:r>
+              <w:rPr>
+                <w:rFonts w:eastAsia="標楷體"/>
+                <w:sz w:val="20"/>
+              </w:rPr>
+              <w:t>_idNo}</w:t>
+            </w:r>
+          </w:p>
+        </w:tc>
+        <w:tc>
+          <w:tcPr>
+            <w:tcW w:w="7634" w:type="dxa"/>
+            <w:gridSpan w:val="3"/>
+            <w:vAlign w:val="center"/>
+          </w:tcPr>
+          <w:p>
+            <w:pPr>
+              <w:jc w:val="center"/>
+              <w:rPr>
+                <w:rFonts w:ascii="標楷體" w:eastAsia="標楷體" w:hAnsi="標楷體"/>
+                <w:sz w:val="20"/>
+              </w:rPr>
+            </w:pPr>
+            <w:r>
+              <w:rPr>
+                <w:rFonts w:eastAsia="標楷體"/>
+                <w:sz w:val="20"/>
+              </w:rPr>
+              <w:t>{</w:t>
+            </w:r>
+            <w:r>
+              <w:rPr>
+                <w:rFonts w:eastAsia="標楷體"/>
+                <w:sz w:val="20"/>
+              </w:rPr>
+              <w:t>2owner</w:t>
+            </w:r>
+            <w:r>
+              <w:rPr>
+                <w:rFonts w:eastAsia="標楷體" w:hint="eastAsia"/>
+                <w:sz w:val="20"/>
+              </w:rPr>
+              <w:t>12</w:t>
+            </w:r>
+            <w:r>
+              <w:rPr>
+                <w:rFonts w:eastAsia="標楷體"/>
+                <w:sz w:val="20"/>
+              </w:rPr>
+              <w:t>_address}</w:t>
+            </w:r>
+          </w:p>
+        </w:tc>
+        <w:tc>
+          <w:tcPr>
+            <w:tcW w:w="2430" w:type="dxa"/>
+            <w:vMerge/>
+            <w:vAlign w:val="center"/>
+          </w:tcPr>
+          <w:p>
+            <w:pPr>
+              <w:jc w:val="center"/>
+              <w:rPr>
+                <w:rFonts w:ascii="標楷體" w:eastAsia="標楷體" w:hAnsi="標楷體"/>
+                <w:sz w:val="20"/>
+              </w:rPr>
+            </w:pPr>
+          </w:p>
+        </w:tc>
+      </w:tr>
+      <w:tr>
+        <w:trPr>
+          <w:cantSplit/>
+          <w:trHeight w:val="717"/>
+          <w:jc w:val="center"/>
+        </w:trPr>
+        <w:tc>
+          <w:tcPr>
+            <w:tcW w:w="1828" w:type="dxa"/>
+            <w:gridSpan w:val="2"/>
+            <w:vAlign w:val="center"/>
+          </w:tcPr>
+          <w:p>
+            <w:pPr>
+              <w:jc w:val="center"/>
+              <w:rPr>
+                <w:rFonts w:ascii="標楷體" w:eastAsia="標楷體" w:hAnsi="標楷體"/>
+                <w:sz w:val="20"/>
+              </w:rPr>
+            </w:pPr>
+            <w:r>
+              <w:rPr>
+                <w:rFonts w:ascii="標楷體" w:eastAsia="標楷體" w:hAnsi="標楷體"/>
+                <w:sz w:val="20"/>
+              </w:rPr>
+              <w:t>(</w:t>
+            </w:r>
+            <w:r>
+              <w:rPr>
+                <w:rFonts w:ascii="標楷體" w:eastAsia="標楷體" w:hAnsi="標楷體" w:hint="eastAsia"/>
+                <w:sz w:val="20"/>
+              </w:rPr>
+              <w:t>14</w:t>
+            </w:r>
+            <w:r>
+              <w:rPr>
+                <w:rFonts w:ascii="標楷體" w:eastAsia="標楷體" w:hAnsi="標楷體"/>
+                <w:sz w:val="20"/>
+              </w:rPr>
+              <w:t>)</w:t>
+            </w:r>
+            <w:r>
+              <w:rPr>
+                <w:rFonts w:ascii="標楷體" w:eastAsia="標楷體" w:hAnsi="標楷體" w:hint="eastAsia"/>
+                <w:sz w:val="20"/>
+              </w:rPr>
+              <w:t>立約日期</w:t>
+            </w:r>
+          </w:p>
+        </w:tc>
+        <w:tc>
+          <w:tcPr>
+            <w:tcW w:w="14190" w:type="dxa"/>
+            <w:gridSpan w:val="7"/>
+            <w:vAlign w:val="center"/>
+          </w:tcPr>
+          <w:p>
+            <w:pPr>
+              <w:jc w:val="center"/>
+              <w:rPr>
+                <w:rFonts w:ascii="標楷體" w:eastAsia="標楷體" w:hAnsi="標楷體"/>
+                <w:sz w:val="20"/>
+              </w:rPr>
+            </w:pPr>
+            <w:r>
+              <w:rPr>
+                <w:rFonts w:ascii="標楷體" w:eastAsia="標楷體" w:hAnsi="標楷體" w:hint="eastAsia"/>
+                <w:sz w:val="20"/>
+              </w:rPr>
+              <w:t xml:space="preserve">中  華  民  國        </w:t>
+            </w:r>
+            <w:r>
+              <w:rPr>
+                <w:rFonts w:ascii="標楷體" w:eastAsia="標楷體" w:hAnsi="標楷體"/>
+                <w:sz w:val="20"/>
+              </w:rPr>
+              <w:t>{</w:t>
+            </w:r>
+            <w:proofErr w:type="spellStart"/>
+            <w:r>
+              <w:rPr>
+                <w:rFonts w:ascii="標楷體" w:eastAsia="標楷體" w:hAnsi="標楷體"/>
+                <w:sz w:val="20"/>
+              </w:rPr>
+              <w:t>today_roc_year</w:t>
+            </w:r>
+            <w:proofErr w:type="spellEnd"/>
+            <w:r>
+              <w:rPr>
+                <w:rFonts w:ascii="標楷體" w:eastAsia="標楷體" w:hAnsi="標楷體"/>
+                <w:sz w:val="20"/>
+              </w:rPr>
+              <w:t>}</w:t>
+            </w:r>
+            <w:r>
+              <w:rPr>
+                <w:rFonts w:ascii="標楷體" w:eastAsia="標楷體" w:hAnsi="標楷體" w:hint="eastAsia"/>
+                <w:sz w:val="20"/>
+              </w:rPr>
+              <w:t xml:space="preserve">        年           </w:t>
+            </w:r>
+            <w:r>
+              <w:rPr>
+                <w:rFonts w:ascii="標楷體" w:eastAsia="標楷體" w:hAnsi="標楷體"/>
+                <w:sz w:val="20"/>
+              </w:rPr>
+              <w:t>{</w:t>
+            </w:r>
+            <w:proofErr w:type="spellStart"/>
+            <w:r>
+              <w:rPr>
+                <w:rFonts w:ascii="標楷體" w:eastAsia="標楷體" w:hAnsi="標楷體"/>
+                <w:sz w:val="20"/>
+              </w:rPr>
+              <w:t>today_month</w:t>
+            </w:r>
+            <w:proofErr w:type="spellEnd"/>
+            <w:r>
+              <w:rPr>
+                <w:rFonts w:ascii="標楷體" w:eastAsia="標楷體" w:hAnsi="標楷體"/>
+                <w:sz w:val="20"/>
+              </w:rPr>
+              <w:t>}</w:t>
+            </w:r>
+            <w:r>
+              <w:rPr>
+                <w:rFonts w:ascii="標楷體" w:eastAsia="標楷體" w:hAnsi="標楷體" w:hint="eastAsia"/>
+                <w:sz w:val="20"/>
+              </w:rPr>
+              <w:t xml:space="preserve">        月        </w:t>
+            </w:r>
+            <w:r>
+              <w:rPr>
+                <w:rFonts w:ascii="標楷體" w:eastAsia="標楷體" w:hAnsi="標楷體"/>
+                <w:sz w:val="20"/>
+              </w:rPr>
+              <w:t>{</w:t>
+            </w:r>
+            <w:proofErr w:type="spellStart"/>
+            <w:r>
+              <w:rPr>
+                <w:rFonts w:ascii="標楷體" w:eastAsia="標楷體" w:hAnsi="標楷體"/>
+                <w:sz w:val="20"/>
+              </w:rPr>
+              <w:t>today_day</w:t>
+            </w:r>
+            <w:proofErr w:type="spellEnd"/>
+            <w:r>
+              <w:rPr>
+                <w:rFonts w:ascii="標楷體" w:eastAsia="標楷體" w:hAnsi="標楷體"/>
+                <w:sz w:val="20"/>
+              </w:rPr>
+              <w:t>}</w:t>
+            </w:r>
+            <w:r>
+              <w:rPr>
+                <w:rFonts w:ascii="標楷體" w:eastAsia="標楷體" w:hAnsi="標楷體" w:hint="eastAsia"/>
+                <w:sz w:val="20"/>
+              </w:rPr>
+              <w:t xml:space="preserve">       日</w:t>
+            </w:r>
+          </w:p>
+        </w:tc>
+      </w:tr>
+    </w:tbl>
+    <w:p>
+      <w:pPr>
+        <w:spacing w:line="480" w:lineRule="exact"/>
+        <w:jc w:val="both"/>
+        <w:rPr>
           <w:rFonts w:ascii="標楷體" w:eastAsia="標楷體"/>
           <w:sz w:val="28"/>
           <w:szCs w:val="28"/>
         </w:rPr>
       </w:pPr>
+    </w:p>
+    <w:p>
+      <w:pPr>
+        <w:widowControl/>
+        <w:rPr>
+          <w:rFonts w:ascii="標楷體" w:eastAsia="標楷體"/>
+          <w:sz w:val="28"/>
+          <w:szCs w:val="28"/>
+        </w:rPr>
+      </w:pPr>
+      <w:r>
+        <w:rPr>
+          <w:rFonts w:ascii="標楷體" w:eastAsia="標楷體"/>
+          <w:sz w:val="28"/>
+          <w:szCs w:val="28"/>
+        </w:rPr>
+        <w:br w:type="page"/>
+      </w:r>
     </w:p>
     <w:p>
       <w:pPr>
@@ -61951,7 +62282,14 @@
                 <w:rFonts w:ascii="標楷體" w:eastAsia="標楷體"/>
                 <w:sz w:val="20"/>
               </w:rPr>
-              <w:t>{owner</w:t>
+              <w:t>{</w:t>
+            </w:r>
+            <w:r>
+              <w:rPr>
+                <w:rFonts w:ascii="標楷體" w:eastAsia="標楷體"/>
+                <w:sz w:val="20"/>
+              </w:rPr>
+              <w:t>2owner</w:t>
             </w:r>
             <w:r>
               <w:rPr>
@@ -61987,7 +62325,14 @@
                 <w:rFonts w:eastAsia="標楷體"/>
                 <w:sz w:val="20"/>
               </w:rPr>
-              <w:t>{owner</w:t>
+              <w:t>{</w:t>
+            </w:r>
+            <w:r>
+              <w:rPr>
+                <w:rFonts w:eastAsia="標楷體"/>
+                <w:sz w:val="20"/>
+              </w:rPr>
+              <w:t>2owner</w:t>
             </w:r>
             <w:r>
               <w:rPr>
@@ -62023,7 +62368,14 @@
                 <w:rFonts w:eastAsia="標楷體"/>
                 <w:sz w:val="20"/>
               </w:rPr>
-              <w:t>{owner</w:t>
+              <w:t>{</w:t>
+            </w:r>
+            <w:r>
+              <w:rPr>
+                <w:rFonts w:eastAsia="標楷體"/>
+                <w:sz w:val="20"/>
+              </w:rPr>
+              <w:t>2owner</w:t>
             </w:r>
             <w:r>
               <w:rPr>
@@ -62060,7 +62412,14 @@
                 <w:rFonts w:eastAsia="標楷體"/>
                 <w:sz w:val="20"/>
               </w:rPr>
-              <w:t>{owner</w:t>
+              <w:t>{</w:t>
+            </w:r>
+            <w:r>
+              <w:rPr>
+                <w:rFonts w:eastAsia="標楷體"/>
+                <w:sz w:val="20"/>
+              </w:rPr>
+              <w:t>2owner</w:t>
             </w:r>
             <w:r>
               <w:rPr>
@@ -62136,7 +62495,14 @@
                 <w:rFonts w:ascii="標楷體" w:eastAsia="標楷體"/>
                 <w:sz w:val="20"/>
               </w:rPr>
-              <w:t>{owner</w:t>
+              <w:t>{</w:t>
+            </w:r>
+            <w:r>
+              <w:rPr>
+                <w:rFonts w:ascii="標楷體" w:eastAsia="標楷體"/>
+                <w:sz w:val="20"/>
+              </w:rPr>
+              <w:t>2owner</w:t>
             </w:r>
             <w:r>
               <w:rPr>
@@ -62172,7 +62538,14 @@
                 <w:rFonts w:eastAsia="標楷體"/>
                 <w:sz w:val="20"/>
               </w:rPr>
-              <w:t>{owner</w:t>
+              <w:t>{</w:t>
+            </w:r>
+            <w:r>
+              <w:rPr>
+                <w:rFonts w:eastAsia="標楷體"/>
+                <w:sz w:val="20"/>
+              </w:rPr>
+              <w:t>2owner</w:t>
             </w:r>
             <w:r>
               <w:rPr>
@@ -62208,7 +62581,14 @@
                 <w:rFonts w:eastAsia="標楷體"/>
                 <w:sz w:val="20"/>
               </w:rPr>
-              <w:t>{owner</w:t>
+              <w:t>{</w:t>
+            </w:r>
+            <w:r>
+              <w:rPr>
+                <w:rFonts w:eastAsia="標楷體"/>
+                <w:sz w:val="20"/>
+              </w:rPr>
+              <w:t>2owner</w:t>
             </w:r>
             <w:r>
               <w:rPr>
@@ -62245,7 +62625,14 @@
                 <w:rFonts w:eastAsia="標楷體"/>
                 <w:sz w:val="20"/>
               </w:rPr>
-              <w:t>{owner</w:t>
+              <w:t>{</w:t>
+            </w:r>
+            <w:r>
+              <w:rPr>
+                <w:rFonts w:eastAsia="標楷體"/>
+                <w:sz w:val="20"/>
+              </w:rPr>
+              <w:t>2owner</w:t>
             </w:r>
             <w:r>
               <w:rPr>
@@ -62323,7 +62710,14 @@
                 <w:rFonts w:eastAsia="標楷體"/>
                 <w:sz w:val="20"/>
               </w:rPr>
-              <w:t>{owner</w:t>
+              <w:t>{</w:t>
+            </w:r>
+            <w:r>
+              <w:rPr>
+                <w:rFonts w:eastAsia="標楷體"/>
+                <w:sz w:val="20"/>
+              </w:rPr>
+              <w:t>2owner</w:t>
             </w:r>
             <w:r>
               <w:rPr>
@@ -62361,7 +62755,14 @@
                 <w:rFonts w:eastAsia="標楷體"/>
                 <w:sz w:val="20"/>
               </w:rPr>
-              <w:t>{owner</w:t>
+              <w:t>{</w:t>
+            </w:r>
+            <w:r>
+              <w:rPr>
+                <w:rFonts w:eastAsia="標楷體"/>
+                <w:sz w:val="20"/>
+              </w:rPr>
+              <w:t>2owner</w:t>
             </w:r>
             <w:r>
               <w:rPr>
@@ -62399,7 +62800,14 @@
                 <w:rFonts w:eastAsia="標楷體"/>
                 <w:sz w:val="20"/>
               </w:rPr>
-              <w:t>{owner</w:t>
+              <w:t>{</w:t>
+            </w:r>
+            <w:r>
+              <w:rPr>
+                <w:rFonts w:eastAsia="標楷體"/>
+                <w:sz w:val="20"/>
+              </w:rPr>
+              <w:t>2owner</w:t>
             </w:r>
             <w:r>
               <w:rPr>
@@ -62436,7 +62844,14 @@
                 <w:rFonts w:eastAsia="標楷體"/>
                 <w:sz w:val="20"/>
               </w:rPr>
-              <w:t>{owner</w:t>
+              <w:t>{</w:t>
+            </w:r>
+            <w:r>
+              <w:rPr>
+                <w:rFonts w:eastAsia="標楷體"/>
+                <w:sz w:val="20"/>
+              </w:rPr>
+              <w:t>2owner</w:t>
             </w:r>
             <w:r>
               <w:rPr>
@@ -62512,7 +62927,14 @@
                 <w:rFonts w:eastAsia="標楷體"/>
                 <w:sz w:val="20"/>
               </w:rPr>
-              <w:t>{owner</w:t>
+              <w:t>{</w:t>
+            </w:r>
+            <w:r>
+              <w:rPr>
+                <w:rFonts w:eastAsia="標楷體"/>
+                <w:sz w:val="20"/>
+              </w:rPr>
+              <w:t>2owner</w:t>
             </w:r>
             <w:r>
               <w:rPr>
@@ -62548,7 +62970,14 @@
                 <w:rFonts w:eastAsia="標楷體"/>
                 <w:sz w:val="20"/>
               </w:rPr>
-              <w:t>{owner</w:t>
+              <w:t>{</w:t>
+            </w:r>
+            <w:r>
+              <w:rPr>
+                <w:rFonts w:eastAsia="標楷體"/>
+                <w:sz w:val="20"/>
+              </w:rPr>
+              <w:t>2owner</w:t>
             </w:r>
             <w:r>
               <w:rPr>
@@ -62584,7 +63013,14 @@
                 <w:rFonts w:eastAsia="標楷體"/>
                 <w:sz w:val="20"/>
               </w:rPr>
-              <w:t>{owner</w:t>
+              <w:t>{</w:t>
+            </w:r>
+            <w:r>
+              <w:rPr>
+                <w:rFonts w:eastAsia="標楷體"/>
+                <w:sz w:val="20"/>
+              </w:rPr>
+              <w:t>2owner</w:t>
             </w:r>
             <w:r>
               <w:rPr>
@@ -62621,7 +63057,14 @@
                 <w:rFonts w:eastAsia="標楷體"/>
                 <w:sz w:val="20"/>
               </w:rPr>
-              <w:t>{owner</w:t>
+              <w:t>{</w:t>
+            </w:r>
+            <w:r>
+              <w:rPr>
+                <w:rFonts w:eastAsia="標楷體"/>
+                <w:sz w:val="20"/>
+              </w:rPr>
+              <w:t>2owner</w:t>
             </w:r>
             <w:r>
               <w:rPr>
@@ -62697,14 +63140,21 @@
                 <w:rFonts w:eastAsia="標楷體"/>
                 <w:sz w:val="20"/>
               </w:rPr>
-              <w:t>{owne</w:t>
+              <w:t>{</w:t>
+            </w:r>
+            <w:r>
+              <w:rPr>
+                <w:rFonts w:eastAsia="標楷體"/>
+                <w:sz w:val="20"/>
+              </w:rPr>
+              <w:t>2owner</w:t>
             </w:r>
             <w:r>
               <w:rPr>
                 <w:rFonts w:eastAsia="標楷體" w:hint="eastAsia"/>
                 <w:sz w:val="20"/>
               </w:rPr>
-              <w:t>r17</w:t>
+              <w:t>17</w:t>
             </w:r>
             <w:r>
               <w:rPr>
@@ -62733,7 +63183,14 @@
                 <w:rFonts w:eastAsia="標楷體"/>
                 <w:sz w:val="20"/>
               </w:rPr>
-              <w:t>{owner</w:t>
+              <w:t>{</w:t>
+            </w:r>
+            <w:r>
+              <w:rPr>
+                <w:rFonts w:eastAsia="標楷體"/>
+                <w:sz w:val="20"/>
+              </w:rPr>
+              <w:t>2owner</w:t>
             </w:r>
             <w:r>
               <w:rPr>
@@ -62769,7 +63226,14 @@
                 <w:rFonts w:eastAsia="標楷體"/>
                 <w:sz w:val="20"/>
               </w:rPr>
-              <w:t>{owner</w:t>
+              <w:t>{</w:t>
+            </w:r>
+            <w:r>
+              <w:rPr>
+                <w:rFonts w:eastAsia="標楷體"/>
+                <w:sz w:val="20"/>
+              </w:rPr>
+              <w:t>2owner</w:t>
             </w:r>
             <w:r>
               <w:rPr>
@@ -62806,7 +63270,14 @@
                 <w:rFonts w:eastAsia="標楷體"/>
                 <w:sz w:val="20"/>
               </w:rPr>
-              <w:t>{owner</w:t>
+              <w:t>{</w:t>
+            </w:r>
+            <w:r>
+              <w:rPr>
+                <w:rFonts w:eastAsia="標楷體"/>
+                <w:sz w:val="20"/>
+              </w:rPr>
+              <w:t>2owner</w:t>
             </w:r>
             <w:r>
               <w:rPr>
@@ -62882,7 +63353,14 @@
                 <w:rFonts w:ascii="標楷體" w:eastAsia="標楷體"/>
                 <w:sz w:val="20"/>
               </w:rPr>
-              <w:t>{owner</w:t>
+              <w:t>{</w:t>
+            </w:r>
+            <w:r>
+              <w:rPr>
+                <w:rFonts w:ascii="標楷體" w:eastAsia="標楷體"/>
+                <w:sz w:val="20"/>
+              </w:rPr>
+              <w:t>2owner</w:t>
             </w:r>
             <w:r>
               <w:rPr>
@@ -62918,7 +63396,14 @@
                 <w:rFonts w:eastAsia="標楷體"/>
                 <w:sz w:val="20"/>
               </w:rPr>
-              <w:t>{owner</w:t>
+              <w:t>{</w:t>
+            </w:r>
+            <w:r>
+              <w:rPr>
+                <w:rFonts w:eastAsia="標楷體"/>
+                <w:sz w:val="20"/>
+              </w:rPr>
+              <w:t>2owner</w:t>
             </w:r>
             <w:r>
               <w:rPr>
@@ -62954,7 +63439,14 @@
                 <w:rFonts w:eastAsia="標楷體"/>
                 <w:sz w:val="20"/>
               </w:rPr>
-              <w:t>{owner</w:t>
+              <w:t>{</w:t>
+            </w:r>
+            <w:r>
+              <w:rPr>
+                <w:rFonts w:eastAsia="標楷體"/>
+                <w:sz w:val="20"/>
+              </w:rPr>
+              <w:t>2owner</w:t>
             </w:r>
             <w:r>
               <w:rPr>
@@ -62991,7 +63483,14 @@
                 <w:rFonts w:eastAsia="標楷體"/>
                 <w:sz w:val="20"/>
               </w:rPr>
-              <w:t>{owner</w:t>
+              <w:t>{</w:t>
+            </w:r>
+            <w:r>
+              <w:rPr>
+                <w:rFonts w:eastAsia="標楷體"/>
+                <w:sz w:val="20"/>
+              </w:rPr>
+              <w:t>2owner</w:t>
             </w:r>
             <w:r>
               <w:rPr>
